--- a/files/LAB_FINAL_EXAM_AI_ML_COMPONENT.docx
+++ b/files/LAB_FINAL_EXAM_AI_ML_COMPONENT.docx
@@ -4,238 +4,229 @@
   <w:body>
     <w:p>
       <w:pPr>
+        <w:spacing w:line="240" w:lineRule="auto"/>
         <w:jc w:val="center"/>
         <w:rPr>
-          <w:rFonts w:ascii="Calibri" w:eastAsia="Calibri" w:hAnsi="Calibri" w:cs="Calibri"/>
+          <w:rFonts w:eastAsia="Calibri" w:cs="Arial"/>
           <w:b/>
           <w:bCs/>
-          <w:sz w:val="34"/>
-          <w:szCs w:val="34"/>
-        </w:rPr>
-      </w:pPr>
-      <w:r>
-        <w:rPr>
-          <w:rFonts w:ascii="Calibri" w:eastAsia="Calibri" w:hAnsi="Calibri" w:cs="Calibri"/>
+          <w:szCs w:val="24"/>
+        </w:rPr>
+      </w:pPr>
+      <w:r>
+        <w:rPr>
+          <w:rFonts w:eastAsia="Calibri" w:cs="Arial"/>
           <w:b/>
           <w:bCs/>
-          <w:sz w:val="34"/>
-          <w:szCs w:val="34"/>
+          <w:szCs w:val="24"/>
         </w:rPr>
         <w:t>Midterm Defense</w:t>
       </w:r>
     </w:p>
     <w:p>
       <w:pPr>
+        <w:spacing w:line="240" w:lineRule="auto"/>
         <w:jc w:val="center"/>
         <w:rPr>
-          <w:rFonts w:ascii="Calibri" w:eastAsia="Calibri" w:hAnsi="Calibri" w:cs="Calibri"/>
-          <w:sz w:val="34"/>
-          <w:szCs w:val="34"/>
-        </w:rPr>
-      </w:pPr>
-      <w:r>
-        <w:rPr>
-          <w:rFonts w:ascii="Calibri" w:eastAsia="Calibri" w:hAnsi="Calibri" w:cs="Calibri"/>
-          <w:sz w:val="34"/>
-          <w:szCs w:val="34"/>
+          <w:rFonts w:eastAsia="Calibri" w:cs="Arial"/>
+          <w:szCs w:val="24"/>
+        </w:rPr>
+      </w:pPr>
+      <w:r>
+        <w:rPr>
+          <w:rFonts w:eastAsia="Calibri" w:cs="Arial"/>
+          <w:szCs w:val="24"/>
         </w:rPr>
         <w:t>Software Engineering 1</w:t>
       </w:r>
     </w:p>
     <w:p>
       <w:pPr>
+        <w:spacing w:line="240" w:lineRule="auto"/>
         <w:jc w:val="center"/>
         <w:rPr>
-          <w:rFonts w:ascii="Calibri" w:eastAsia="Calibri" w:hAnsi="Calibri" w:cs="Calibri"/>
-          <w:sz w:val="34"/>
-          <w:szCs w:val="34"/>
-        </w:rPr>
-      </w:pPr>
-      <w:r>
-        <w:rPr>
-          <w:rFonts w:ascii="Calibri" w:eastAsia="Calibri" w:hAnsi="Calibri" w:cs="Calibri"/>
-          <w:sz w:val="34"/>
-          <w:szCs w:val="34"/>
+          <w:rFonts w:eastAsia="Calibri" w:cs="Arial"/>
+          <w:szCs w:val="24"/>
+        </w:rPr>
+      </w:pPr>
+      <w:r>
+        <w:rPr>
+          <w:rFonts w:eastAsia="Calibri" w:cs="Arial"/>
+          <w:szCs w:val="24"/>
         </w:rPr>
         <w:t>A.Y 2025 - 2026</w:t>
       </w:r>
     </w:p>
     <w:p>
       <w:pPr>
+        <w:spacing w:line="240" w:lineRule="auto"/>
         <w:jc w:val="center"/>
         <w:rPr>
-          <w:rFonts w:ascii="Calibri" w:eastAsia="Calibri" w:hAnsi="Calibri" w:cs="Calibri"/>
-          <w:sz w:val="34"/>
-          <w:szCs w:val="34"/>
+          <w:rFonts w:eastAsia="Calibri" w:cs="Arial"/>
+          <w:szCs w:val="24"/>
         </w:rPr>
       </w:pPr>
     </w:p>
     <w:p>
       <w:pPr>
+        <w:spacing w:line="240" w:lineRule="auto"/>
         <w:jc w:val="center"/>
         <w:rPr>
-          <w:rFonts w:ascii="Calibri" w:eastAsia="Calibri" w:hAnsi="Calibri" w:cs="Calibri"/>
-          <w:sz w:val="34"/>
-          <w:szCs w:val="34"/>
+          <w:rFonts w:eastAsia="Calibri" w:cs="Arial"/>
+          <w:szCs w:val="24"/>
         </w:rPr>
       </w:pPr>
     </w:p>
     <w:p>
       <w:pPr>
+        <w:spacing w:line="240" w:lineRule="auto"/>
         <w:jc w:val="center"/>
         <w:rPr>
-          <w:rFonts w:ascii="Calibri" w:eastAsia="Calibri" w:hAnsi="Calibri" w:cs="Calibri"/>
-          <w:sz w:val="34"/>
-          <w:szCs w:val="34"/>
+          <w:rFonts w:eastAsia="Calibri" w:cs="Arial"/>
+          <w:szCs w:val="24"/>
         </w:rPr>
       </w:pPr>
     </w:p>
     <w:p>
       <w:pPr>
+        <w:spacing w:line="240" w:lineRule="auto"/>
         <w:jc w:val="center"/>
         <w:rPr>
-          <w:rFonts w:ascii="Calibri" w:eastAsia="Calibri" w:hAnsi="Calibri" w:cs="Calibri"/>
-          <w:sz w:val="34"/>
-          <w:szCs w:val="34"/>
+          <w:rFonts w:eastAsia="Calibri" w:cs="Arial"/>
+          <w:szCs w:val="24"/>
         </w:rPr>
       </w:pPr>
     </w:p>
     <w:p>
       <w:pPr>
+        <w:spacing w:line="240" w:lineRule="auto"/>
         <w:jc w:val="center"/>
         <w:rPr>
-          <w:rFonts w:ascii="Calibri" w:eastAsia="Calibri" w:hAnsi="Calibri" w:cs="Calibri"/>
+          <w:rFonts w:eastAsia="Calibri" w:cs="Arial"/>
           <w:b/>
           <w:bCs/>
-          <w:sz w:val="34"/>
-          <w:szCs w:val="34"/>
+          <w:szCs w:val="24"/>
         </w:rPr>
       </w:pPr>
     </w:p>
     <w:p>
       <w:pPr>
+        <w:spacing w:line="240" w:lineRule="auto"/>
         <w:jc w:val="center"/>
         <w:rPr>
-          <w:rFonts w:ascii="Calibri" w:eastAsia="Calibri" w:hAnsi="Calibri" w:cs="Calibri"/>
+          <w:rFonts w:eastAsia="Calibri" w:cs="Arial"/>
           <w:b/>
           <w:bCs/>
-          <w:sz w:val="34"/>
-          <w:szCs w:val="34"/>
+          <w:szCs w:val="24"/>
         </w:rPr>
       </w:pPr>
     </w:p>
     <w:p>
       <w:pPr>
+        <w:spacing w:line="240" w:lineRule="auto"/>
         <w:jc w:val="center"/>
         <w:rPr>
-          <w:rFonts w:ascii="Calibri" w:eastAsia="Calibri" w:hAnsi="Calibri" w:cs="Calibri"/>
+          <w:rFonts w:eastAsia="Calibri" w:cs="Arial"/>
           <w:b/>
           <w:bCs/>
-          <w:sz w:val="34"/>
-          <w:szCs w:val="34"/>
+          <w:szCs w:val="24"/>
         </w:rPr>
       </w:pPr>
       <w:proofErr w:type="spellStart"/>
       <w:r>
         <w:rPr>
-          <w:rFonts w:ascii="Calibri" w:eastAsia="Calibri" w:hAnsi="Calibri" w:cs="Calibri"/>
+          <w:rFonts w:eastAsia="Calibri" w:cs="Arial"/>
           <w:b/>
           <w:bCs/>
-          <w:sz w:val="34"/>
-          <w:szCs w:val="34"/>
+          <w:szCs w:val="24"/>
         </w:rPr>
         <w:t>iAyos</w:t>
       </w:r>
       <w:proofErr w:type="spellEnd"/>
       <w:r>
         <w:rPr>
-          <w:rFonts w:ascii="Calibri" w:eastAsia="Calibri" w:hAnsi="Calibri" w:cs="Calibri"/>
+          <w:rFonts w:eastAsia="Calibri" w:cs="Arial"/>
           <w:b/>
           <w:bCs/>
-          <w:sz w:val="34"/>
-          <w:szCs w:val="34"/>
+          <w:szCs w:val="24"/>
         </w:rPr>
         <w:t>: The Marketplace for Everyday Help Platform for Blue-Collar Services</w:t>
       </w:r>
     </w:p>
     <w:p>
       <w:pPr>
+        <w:spacing w:line="240" w:lineRule="auto"/>
         <w:jc w:val="center"/>
         <w:rPr>
-          <w:rFonts w:ascii="Calibri" w:eastAsia="Calibri" w:hAnsi="Calibri" w:cs="Calibri"/>
+          <w:rFonts w:eastAsia="Calibri" w:cs="Arial"/>
           <w:b/>
           <w:bCs/>
-          <w:sz w:val="34"/>
-          <w:szCs w:val="34"/>
+          <w:szCs w:val="24"/>
         </w:rPr>
       </w:pPr>
     </w:p>
     <w:p>
       <w:pPr>
-        <w:rPr>
-          <w:rFonts w:ascii="Calibri" w:eastAsia="Calibri" w:hAnsi="Calibri" w:cs="Calibri"/>
+        <w:spacing w:line="240" w:lineRule="auto"/>
+        <w:rPr>
+          <w:rFonts w:eastAsia="Calibri" w:cs="Arial"/>
           <w:b/>
           <w:bCs/>
-          <w:sz w:val="34"/>
-          <w:szCs w:val="34"/>
+          <w:szCs w:val="24"/>
         </w:rPr>
       </w:pPr>
     </w:p>
     <w:p>
       <w:pPr>
+        <w:spacing w:line="240" w:lineRule="auto"/>
         <w:jc w:val="center"/>
         <w:rPr>
-          <w:rFonts w:ascii="Calibri" w:eastAsia="Calibri" w:hAnsi="Calibri" w:cs="Calibri"/>
+          <w:rFonts w:eastAsia="Calibri" w:cs="Arial"/>
           <w:b/>
           <w:bCs/>
-          <w:sz w:val="34"/>
-          <w:szCs w:val="34"/>
-        </w:rPr>
-      </w:pPr>
-      <w:r>
-        <w:rPr>
-          <w:rFonts w:ascii="Calibri" w:eastAsia="Calibri" w:hAnsi="Calibri" w:cs="Calibri"/>
+          <w:szCs w:val="24"/>
+        </w:rPr>
+      </w:pPr>
+      <w:r>
+        <w:rPr>
+          <w:rFonts w:eastAsia="Calibri" w:cs="Arial"/>
           <w:b/>
           <w:bCs/>
-          <w:sz w:val="34"/>
-          <w:szCs w:val="34"/>
+          <w:szCs w:val="24"/>
         </w:rPr>
         <w:t>Devante:</w:t>
       </w:r>
     </w:p>
     <w:p>
       <w:pPr>
+        <w:spacing w:line="240" w:lineRule="auto"/>
         <w:jc w:val="center"/>
         <w:rPr>
-          <w:rFonts w:ascii="Calibri" w:eastAsia="Calibri" w:hAnsi="Calibri" w:cs="Calibri"/>
-          <w:sz w:val="34"/>
-          <w:szCs w:val="34"/>
+          <w:rFonts w:eastAsia="Calibri" w:cs="Arial"/>
+          <w:szCs w:val="24"/>
         </w:rPr>
       </w:pPr>
       <w:proofErr w:type="spellStart"/>
       <w:r>
         <w:rPr>
-          <w:rFonts w:ascii="Calibri" w:eastAsia="Calibri" w:hAnsi="Calibri" w:cs="Calibri"/>
-          <w:sz w:val="34"/>
-          <w:szCs w:val="34"/>
+          <w:rFonts w:eastAsia="Calibri" w:cs="Arial"/>
+          <w:szCs w:val="24"/>
         </w:rPr>
         <w:t>Isnaji</w:t>
       </w:r>
       <w:proofErr w:type="spellEnd"/>
       <w:r>
         <w:rPr>
-          <w:rFonts w:ascii="Calibri" w:eastAsia="Calibri" w:hAnsi="Calibri" w:cs="Calibri"/>
-          <w:sz w:val="34"/>
-          <w:szCs w:val="34"/>
+          <w:rFonts w:eastAsia="Calibri" w:cs="Arial"/>
+          <w:szCs w:val="24"/>
         </w:rPr>
         <w:t xml:space="preserve">, Inna </w:t>
       </w:r>
       <w:proofErr w:type="spellStart"/>
       <w:r>
         <w:rPr>
-          <w:rFonts w:ascii="Calibri" w:eastAsia="Calibri" w:hAnsi="Calibri" w:cs="Calibri"/>
-          <w:sz w:val="34"/>
-          <w:szCs w:val="34"/>
+          <w:rFonts w:eastAsia="Calibri" w:cs="Arial"/>
+          <w:szCs w:val="24"/>
         </w:rPr>
         <w:t>Maldia</w:t>
       </w:r>
@@ -243,251 +234,557 @@
     </w:p>
     <w:p>
       <w:pPr>
+        <w:spacing w:line="240" w:lineRule="auto"/>
         <w:jc w:val="center"/>
         <w:rPr>
-          <w:rFonts w:ascii="Calibri" w:eastAsia="Calibri" w:hAnsi="Calibri" w:cs="Calibri"/>
-          <w:sz w:val="34"/>
-          <w:szCs w:val="34"/>
+          <w:rFonts w:eastAsia="Calibri" w:cs="Arial"/>
+          <w:szCs w:val="24"/>
         </w:rPr>
       </w:pPr>
       <w:proofErr w:type="spellStart"/>
       <w:r>
         <w:rPr>
-          <w:rFonts w:ascii="Calibri" w:eastAsia="Calibri" w:hAnsi="Calibri" w:cs="Calibri"/>
-          <w:sz w:val="34"/>
-          <w:szCs w:val="34"/>
+          <w:rFonts w:eastAsia="Calibri" w:cs="Arial"/>
+          <w:szCs w:val="24"/>
         </w:rPr>
         <w:t>Bakaun</w:t>
       </w:r>
       <w:proofErr w:type="spellEnd"/>
       <w:r>
         <w:rPr>
-          <w:rFonts w:ascii="Calibri" w:eastAsia="Calibri" w:hAnsi="Calibri" w:cs="Calibri"/>
-          <w:sz w:val="34"/>
-          <w:szCs w:val="34"/>
+          <w:rFonts w:eastAsia="Calibri" w:cs="Arial"/>
+          <w:szCs w:val="24"/>
         </w:rPr>
         <w:t>, Idris</w:t>
       </w:r>
     </w:p>
     <w:p>
       <w:pPr>
+        <w:spacing w:line="240" w:lineRule="auto"/>
         <w:jc w:val="center"/>
         <w:rPr>
-          <w:rFonts w:ascii="Calibri" w:eastAsia="Calibri" w:hAnsi="Calibri" w:cs="Calibri"/>
-          <w:sz w:val="34"/>
-          <w:szCs w:val="34"/>
-        </w:rPr>
-      </w:pPr>
-      <w:r>
-        <w:rPr>
-          <w:rFonts w:ascii="Calibri" w:eastAsia="Calibri" w:hAnsi="Calibri" w:cs="Calibri"/>
-          <w:sz w:val="34"/>
-          <w:szCs w:val="34"/>
+          <w:rFonts w:eastAsia="Calibri" w:cs="Arial"/>
+          <w:szCs w:val="24"/>
+        </w:rPr>
+      </w:pPr>
+      <w:r>
+        <w:rPr>
+          <w:rFonts w:eastAsia="Calibri" w:cs="Arial"/>
+          <w:szCs w:val="24"/>
         </w:rPr>
         <w:t>Pasa, Sandara</w:t>
       </w:r>
     </w:p>
     <w:p>
       <w:pPr>
+        <w:spacing w:line="240" w:lineRule="auto"/>
         <w:jc w:val="center"/>
         <w:rPr>
-          <w:rFonts w:ascii="Calibri" w:eastAsia="Calibri" w:hAnsi="Calibri" w:cs="Calibri"/>
-          <w:sz w:val="34"/>
-          <w:szCs w:val="34"/>
+          <w:rFonts w:eastAsia="Calibri" w:cs="Arial"/>
+          <w:szCs w:val="24"/>
         </w:rPr>
       </w:pPr>
       <w:proofErr w:type="spellStart"/>
       <w:r>
         <w:rPr>
-          <w:rFonts w:ascii="Calibri" w:eastAsia="Calibri" w:hAnsi="Calibri" w:cs="Calibri"/>
-          <w:sz w:val="34"/>
-          <w:szCs w:val="34"/>
+          <w:rFonts w:eastAsia="Calibri" w:cs="Arial"/>
+          <w:szCs w:val="24"/>
         </w:rPr>
         <w:t>Modillas</w:t>
       </w:r>
       <w:proofErr w:type="spellEnd"/>
       <w:r>
         <w:rPr>
-          <w:rFonts w:ascii="Calibri" w:eastAsia="Calibri" w:hAnsi="Calibri" w:cs="Calibri"/>
-          <w:sz w:val="34"/>
-          <w:szCs w:val="34"/>
+          <w:rFonts w:eastAsia="Calibri" w:cs="Arial"/>
+          <w:szCs w:val="24"/>
         </w:rPr>
         <w:t>, Gabriel</w:t>
       </w:r>
     </w:p>
     <w:p>
       <w:pPr>
+        <w:spacing w:line="240" w:lineRule="auto"/>
         <w:jc w:val="center"/>
         <w:rPr>
-          <w:rFonts w:ascii="Calibri" w:eastAsia="Calibri" w:hAnsi="Calibri" w:cs="Calibri"/>
-          <w:sz w:val="34"/>
-          <w:szCs w:val="34"/>
-        </w:rPr>
-      </w:pPr>
-      <w:r>
-        <w:rPr>
-          <w:rFonts w:ascii="Calibri" w:eastAsia="Calibri" w:hAnsi="Calibri" w:cs="Calibri"/>
-          <w:sz w:val="34"/>
-          <w:szCs w:val="34"/>
+          <w:rFonts w:eastAsia="Calibri" w:cs="Arial"/>
+          <w:szCs w:val="24"/>
+        </w:rPr>
+      </w:pPr>
+      <w:r>
+        <w:rPr>
+          <w:rFonts w:eastAsia="Calibri" w:cs="Arial"/>
+          <w:szCs w:val="24"/>
         </w:rPr>
         <w:t>Cornelio, Vaniel John</w:t>
       </w:r>
     </w:p>
     <w:p>
       <w:pPr>
+        <w:spacing w:line="240" w:lineRule="auto"/>
+        <w:jc w:val="center"/>
+        <w:rPr>
+          <w:rFonts w:eastAsia="Calibri" w:cs="Arial"/>
+          <w:szCs w:val="24"/>
+        </w:rPr>
+      </w:pPr>
+    </w:p>
+    <w:p>
+      <w:pPr>
+        <w:spacing w:line="240" w:lineRule="auto"/>
+        <w:jc w:val="center"/>
+        <w:rPr>
+          <w:rFonts w:eastAsia="Calibri" w:cs="Arial"/>
+          <w:szCs w:val="24"/>
+        </w:rPr>
+      </w:pPr>
+    </w:p>
+    <w:p>
+      <w:pPr>
+        <w:spacing w:line="240" w:lineRule="auto"/>
+        <w:jc w:val="center"/>
+        <w:rPr>
+          <w:rFonts w:eastAsia="Calibri" w:cs="Arial"/>
+          <w:szCs w:val="24"/>
+        </w:rPr>
+      </w:pPr>
+    </w:p>
+    <w:p>
+      <w:pPr>
+        <w:spacing w:line="240" w:lineRule="auto"/>
+        <w:jc w:val="center"/>
+        <w:rPr>
+          <w:rFonts w:eastAsia="Calibri" w:cs="Arial"/>
+          <w:szCs w:val="24"/>
+        </w:rPr>
+      </w:pPr>
+    </w:p>
+    <w:p>
+      <w:pPr>
+        <w:spacing w:line="240" w:lineRule="auto"/>
+        <w:jc w:val="center"/>
+        <w:rPr>
+          <w:rFonts w:eastAsia="Calibri" w:cs="Arial"/>
+          <w:szCs w:val="24"/>
+        </w:rPr>
+      </w:pPr>
+    </w:p>
+    <w:p>
+      <w:pPr>
+        <w:spacing w:line="240" w:lineRule="auto"/>
+        <w:jc w:val="center"/>
+        <w:rPr>
+          <w:rFonts w:eastAsia="Calibri" w:cs="Arial"/>
+          <w:szCs w:val="24"/>
+        </w:rPr>
+      </w:pPr>
+    </w:p>
+    <w:p>
+      <w:pPr>
+        <w:spacing w:line="240" w:lineRule="auto"/>
+        <w:jc w:val="center"/>
+        <w:rPr>
+          <w:rFonts w:eastAsia="Calibri" w:cs="Arial"/>
+          <w:szCs w:val="24"/>
+        </w:rPr>
+      </w:pPr>
+    </w:p>
+    <w:p>
+      <w:pPr>
         <w:pStyle w:val="Heading1"/>
-      </w:pPr>
-      <w:r>
+        <w:spacing w:line="240" w:lineRule="auto"/>
+        <w:rPr>
+          <w:rFonts w:ascii="Arial" w:hAnsi="Arial" w:cs="Arial"/>
+          <w:color w:val="auto"/>
+          <w:sz w:val="24"/>
+          <w:szCs w:val="24"/>
+        </w:rPr>
+      </w:pPr>
+      <w:r>
+        <w:rPr>
+          <w:rFonts w:ascii="Arial" w:hAnsi="Arial" w:cs="Arial"/>
+          <w:color w:val="auto"/>
+          <w:sz w:val="24"/>
+          <w:szCs w:val="24"/>
+        </w:rPr>
         <w:lastRenderedPageBreak/>
         <w:t>1. Introduction</w:t>
       </w:r>
     </w:p>
     <w:p>
-      <w:r>
+      <w:pPr>
+        <w:spacing w:line="240" w:lineRule="auto"/>
+        <w:rPr>
+          <w:rFonts w:cs="Arial"/>
+          <w:szCs w:val="24"/>
+        </w:rPr>
+      </w:pPr>
+      <w:r>
+        <w:rPr>
+          <w:rFonts w:cs="Arial"/>
+          <w:szCs w:val="24"/>
+        </w:rPr>
         <w:t xml:space="preserve">The </w:t>
       </w:r>
       <w:proofErr w:type="spellStart"/>
       <w:r>
+        <w:rPr>
+          <w:rFonts w:cs="Arial"/>
+          <w:szCs w:val="24"/>
+        </w:rPr>
         <w:t>iAyos</w:t>
       </w:r>
       <w:proofErr w:type="spellEnd"/>
       <w:r>
+        <w:rPr>
+          <w:rFonts w:cs="Arial"/>
+          <w:szCs w:val="24"/>
+        </w:rPr>
         <w:t xml:space="preserve"> platform is a comprehensive marketplace system connecting clients with skilled blue-collar workers (plumbers, electricians, carpenters, painters, etc.) in Zamboanga City, Philippines. The system facilitates job posting, worker matching, escrow payments, and service delivery tracking through web and mobile applications.</w:t>
       </w:r>
     </w:p>
     <w:p>
-      <w:r>
+      <w:pPr>
+        <w:spacing w:line="240" w:lineRule="auto"/>
+        <w:rPr>
+          <w:rFonts w:cs="Arial"/>
+          <w:szCs w:val="24"/>
+        </w:rPr>
+      </w:pPr>
+      <w:r>
+        <w:rPr>
+          <w:rFonts w:cs="Arial"/>
+          <w:szCs w:val="24"/>
+        </w:rPr>
         <w:t>The primary client of this system includes homeowners and businesses seeking blue-collar services, as well as skilled workers looking for job opportunities. Use cases include: posting job requests, browsing available workers, hiring workers for specific tasks, processing secure escrow payments, and tracking job completion status.</w:t>
       </w:r>
     </w:p>
     <w:p>
       <w:pPr>
         <w:pStyle w:val="Heading1"/>
-      </w:pPr>
-      <w:r>
+        <w:spacing w:line="240" w:lineRule="auto"/>
+        <w:rPr>
+          <w:rFonts w:ascii="Arial" w:hAnsi="Arial" w:cs="Arial"/>
+          <w:color w:val="auto"/>
+          <w:sz w:val="24"/>
+          <w:szCs w:val="24"/>
+        </w:rPr>
+      </w:pPr>
+      <w:r>
+        <w:rPr>
+          <w:rFonts w:ascii="Arial" w:hAnsi="Arial" w:cs="Arial"/>
+          <w:color w:val="auto"/>
+          <w:sz w:val="24"/>
+          <w:szCs w:val="24"/>
+        </w:rPr>
         <w:t>2. AI Component Module Title</w:t>
       </w:r>
     </w:p>
     <w:p>
-      <w:r>
-        <w:rPr>
+      <w:pPr>
+        <w:spacing w:line="240" w:lineRule="auto"/>
+        <w:rPr>
+          <w:rFonts w:cs="Arial"/>
+          <w:szCs w:val="24"/>
+        </w:rPr>
+      </w:pPr>
+      <w:r>
+        <w:rPr>
+          <w:rFonts w:cs="Arial"/>
           <w:b/>
-          <w:sz w:val="28"/>
+          <w:szCs w:val="24"/>
         </w:rPr>
         <w:t>Price Budget Prediction Module</w:t>
+      </w:r>
+      <w:r>
+        <w:rPr>
+          <w:rFonts w:cs="Arial"/>
+          <w:b/>
+          <w:szCs w:val="24"/>
+        </w:rPr>
+        <w:t xml:space="preserve"> for clients</w:t>
       </w:r>
     </w:p>
     <w:p>
       <w:pPr>
         <w:pStyle w:val="Heading1"/>
-      </w:pPr>
-      <w:r>
+        <w:spacing w:line="240" w:lineRule="auto"/>
+        <w:rPr>
+          <w:rFonts w:ascii="Arial" w:hAnsi="Arial" w:cs="Arial"/>
+          <w:color w:val="auto"/>
+          <w:sz w:val="24"/>
+          <w:szCs w:val="24"/>
+        </w:rPr>
+      </w:pPr>
+      <w:r>
+        <w:rPr>
+          <w:rFonts w:ascii="Arial" w:hAnsi="Arial" w:cs="Arial"/>
+          <w:color w:val="auto"/>
+          <w:sz w:val="24"/>
+          <w:szCs w:val="24"/>
+        </w:rPr>
         <w:t>3. Purpose of AI Component</w:t>
       </w:r>
     </w:p>
     <w:p>
-      <w:r>
+      <w:pPr>
+        <w:spacing w:line="240" w:lineRule="auto"/>
+        <w:rPr>
+          <w:rFonts w:cs="Arial"/>
+          <w:szCs w:val="24"/>
+        </w:rPr>
+      </w:pPr>
+      <w:r>
+        <w:rPr>
+          <w:rFonts w:cs="Arial"/>
+          <w:szCs w:val="24"/>
+        </w:rPr>
         <w:t>The Price Budget Prediction Module automatically suggests appropriate budget ranges (minimum, suggested, and maximum prices in Philippine Peso) for job postings based on job characteristics. This AI feature solves the problem of budget estimation uncertainty faced by clients unfamiliar with market rates for blue-collar services.</w:t>
       </w:r>
     </w:p>
     <w:p>
-      <w:r>
+      <w:pPr>
+        <w:spacing w:line="240" w:lineRule="auto"/>
+        <w:rPr>
+          <w:rFonts w:cs="Arial"/>
+          <w:szCs w:val="24"/>
+        </w:rPr>
+      </w:pPr>
+      <w:r>
+        <w:rPr>
+          <w:rFonts w:cs="Arial"/>
+          <w:szCs w:val="24"/>
+        </w:rPr>
         <w:t>AI is needed instead of traditional rules because pricing varies significantly based on multiple factors including job complexity, required skills, urgency, and market conditions. A rule-based system cannot capture these complex, non-linear relationships between job features and appropriate pricing, whereas an LSTM neural network can learn these patterns from historical data.</w:t>
       </w:r>
     </w:p>
     <w:p>
       <w:pPr>
         <w:pStyle w:val="Heading1"/>
-      </w:pPr>
-      <w:r>
+        <w:spacing w:line="240" w:lineRule="auto"/>
+        <w:rPr>
+          <w:rFonts w:ascii="Arial" w:hAnsi="Arial" w:cs="Arial"/>
+          <w:color w:val="auto"/>
+          <w:sz w:val="24"/>
+          <w:szCs w:val="24"/>
+        </w:rPr>
+      </w:pPr>
+      <w:r>
+        <w:rPr>
+          <w:rFonts w:ascii="Arial" w:hAnsi="Arial" w:cs="Arial"/>
+          <w:color w:val="auto"/>
+          <w:sz w:val="24"/>
+          <w:szCs w:val="24"/>
+        </w:rPr>
         <w:t>4. Scope and Limitation</w:t>
       </w:r>
     </w:p>
     <w:p>
-      <w:r>
-        <w:rPr>
+      <w:pPr>
+        <w:spacing w:line="240" w:lineRule="auto"/>
+        <w:rPr>
+          <w:rFonts w:cs="Arial"/>
+          <w:szCs w:val="24"/>
+        </w:rPr>
+      </w:pPr>
+      <w:r>
+        <w:rPr>
+          <w:rFonts w:cs="Arial"/>
           <w:b/>
+          <w:szCs w:val="24"/>
         </w:rPr>
         <w:t>SCOPE:</w:t>
       </w:r>
     </w:p>
     <w:p>
-      <w:r>
+      <w:pPr>
+        <w:spacing w:line="240" w:lineRule="auto"/>
+        <w:rPr>
+          <w:rFonts w:cs="Arial"/>
+          <w:szCs w:val="24"/>
+        </w:rPr>
+      </w:pPr>
+      <w:r>
+        <w:rPr>
+          <w:rFonts w:cs="Arial"/>
+          <w:szCs w:val="24"/>
+        </w:rPr>
         <w:t>The AI can predict price ranges for 18 service categories (Plumbing, Electrical, Carpentry, Painting, etc.). It processes job title, description, urgency level, skill requirements, and materials needed to output three price points: minimum, suggested, and maximum budget in PHP. The module is accessible via REST API from web and mobile applications.</w:t>
       </w:r>
     </w:p>
     <w:p>
-      <w:r>
-        <w:rPr>
+      <w:pPr>
+        <w:spacing w:line="240" w:lineRule="auto"/>
+        <w:rPr>
+          <w:rFonts w:cs="Arial"/>
+          <w:szCs w:val="24"/>
+        </w:rPr>
+      </w:pPr>
+      <w:r>
+        <w:rPr>
+          <w:rFonts w:cs="Arial"/>
           <w:b/>
+          <w:szCs w:val="24"/>
         </w:rPr>
         <w:t>LIMITATION:</w:t>
       </w:r>
     </w:p>
     <w:p>
-      <w:r>
-        <w:t xml:space="preserve">The AI cannot guarantee exact market prices as it was trained on global freelancer data requiring currency conversion. It cannot handle hourly rate jobs (fixed-price only). It </w:t>
-      </w:r>
-      <w:r>
-        <w:lastRenderedPageBreak/>
-        <w:t>cannot account for hyperlocal market variations within Zamboanga City. Predictions may be less accurate for job descriptions under 100 characters.</w:t>
+      <w:pPr>
+        <w:spacing w:line="240" w:lineRule="auto"/>
+        <w:rPr>
+          <w:rFonts w:cs="Arial"/>
+          <w:szCs w:val="24"/>
+        </w:rPr>
+      </w:pPr>
+      <w:r>
+        <w:rPr>
+          <w:rFonts w:cs="Arial"/>
+          <w:szCs w:val="24"/>
+        </w:rPr>
+        <w:t>The AI cannot guarantee exact market prices as it was trained on global freelancer data requiring currency conversion. It cannot handle hourly rate jobs (fixed-price only). It cannot account for hyperlocal market variations within Zamboanga City. Predictions may be less accurate for job descriptions under 100 characters.</w:t>
       </w:r>
     </w:p>
     <w:p>
       <w:pPr>
         <w:pStyle w:val="Heading1"/>
-      </w:pPr>
-      <w:r>
+        <w:spacing w:line="240" w:lineRule="auto"/>
+        <w:rPr>
+          <w:rFonts w:ascii="Arial" w:hAnsi="Arial" w:cs="Arial"/>
+          <w:color w:val="auto"/>
+          <w:sz w:val="24"/>
+          <w:szCs w:val="24"/>
+        </w:rPr>
+      </w:pPr>
+      <w:r>
+        <w:rPr>
+          <w:rFonts w:ascii="Arial" w:hAnsi="Arial" w:cs="Arial"/>
+          <w:color w:val="auto"/>
+          <w:sz w:val="24"/>
+          <w:szCs w:val="24"/>
+        </w:rPr>
+        <w:lastRenderedPageBreak/>
         <w:t>5. AI Problem Definition</w:t>
       </w:r>
     </w:p>
     <w:p>
       <w:pPr>
         <w:pStyle w:val="Heading2"/>
-      </w:pPr>
-      <w:r>
+        <w:spacing w:line="240" w:lineRule="auto"/>
+        <w:rPr>
+          <w:rFonts w:ascii="Arial" w:hAnsi="Arial" w:cs="Arial"/>
+          <w:color w:val="auto"/>
+          <w:sz w:val="24"/>
+          <w:szCs w:val="24"/>
+        </w:rPr>
+      </w:pPr>
+      <w:r>
+        <w:rPr>
+          <w:rFonts w:ascii="Arial" w:hAnsi="Arial" w:cs="Arial"/>
+          <w:color w:val="auto"/>
+          <w:sz w:val="24"/>
+          <w:szCs w:val="24"/>
+        </w:rPr>
         <w:t>a. Type of AI Task</w:t>
       </w:r>
     </w:p>
     <w:p>
-      <w:r>
+      <w:pPr>
+        <w:spacing w:line="240" w:lineRule="auto"/>
+        <w:rPr>
+          <w:rFonts w:cs="Arial"/>
+          <w:szCs w:val="24"/>
+        </w:rPr>
+      </w:pPr>
+      <w:r>
+        <w:rPr>
+          <w:rFonts w:cs="Arial"/>
+          <w:szCs w:val="24"/>
+        </w:rPr>
         <w:t>The AI problem category is Regression. The model predicts three continuous numeric values (</w:t>
       </w:r>
       <w:proofErr w:type="spellStart"/>
       <w:r>
+        <w:rPr>
+          <w:rFonts w:cs="Arial"/>
+          <w:szCs w:val="24"/>
+        </w:rPr>
         <w:t>min_price</w:t>
       </w:r>
       <w:proofErr w:type="spellEnd"/>
       <w:r>
+        <w:rPr>
+          <w:rFonts w:cs="Arial"/>
+          <w:szCs w:val="24"/>
+        </w:rPr>
         <w:t xml:space="preserve">, </w:t>
       </w:r>
       <w:proofErr w:type="spellStart"/>
       <w:r>
+        <w:rPr>
+          <w:rFonts w:cs="Arial"/>
+          <w:szCs w:val="24"/>
+        </w:rPr>
         <w:t>suggested_price</w:t>
       </w:r>
       <w:proofErr w:type="spellEnd"/>
       <w:r>
+        <w:rPr>
+          <w:rFonts w:cs="Arial"/>
+          <w:szCs w:val="24"/>
+        </w:rPr>
         <w:t xml:space="preserve">, </w:t>
       </w:r>
       <w:proofErr w:type="spellStart"/>
       <w:r>
+        <w:rPr>
+          <w:rFonts w:cs="Arial"/>
+          <w:szCs w:val="24"/>
+        </w:rPr>
         <w:t>max_price</w:t>
       </w:r>
       <w:proofErr w:type="spellEnd"/>
       <w:r>
+        <w:rPr>
+          <w:rFonts w:cs="Arial"/>
+          <w:szCs w:val="24"/>
+        </w:rPr>
         <w:t>) based on input features. This is a multi-output regression task where the model learns to map job characteristics to appropriate price ranges.</w:t>
       </w:r>
     </w:p>
     <w:p>
       <w:pPr>
         <w:pStyle w:val="Heading2"/>
-      </w:pPr>
-      <w:r>
+        <w:spacing w:line="240" w:lineRule="auto"/>
+        <w:rPr>
+          <w:rFonts w:ascii="Arial" w:hAnsi="Arial" w:cs="Arial"/>
+          <w:color w:val="auto"/>
+          <w:sz w:val="24"/>
+          <w:szCs w:val="24"/>
+        </w:rPr>
+      </w:pPr>
+      <w:r>
+        <w:rPr>
+          <w:rFonts w:ascii="Arial" w:hAnsi="Arial" w:cs="Arial"/>
+          <w:color w:val="auto"/>
+          <w:sz w:val="24"/>
+          <w:szCs w:val="24"/>
+        </w:rPr>
         <w:t>b. Input Variables</w:t>
       </w:r>
     </w:p>
     <w:p>
-      <w:r>
+      <w:pPr>
+        <w:spacing w:line="240" w:lineRule="auto"/>
+        <w:rPr>
+          <w:rFonts w:cs="Arial"/>
+          <w:szCs w:val="24"/>
+        </w:rPr>
+      </w:pPr>
+      <w:r>
+        <w:rPr>
+          <w:rFonts w:cs="Arial"/>
+          <w:szCs w:val="24"/>
+        </w:rPr>
         <w:t>The following table lists the data features used by the AI to make predictions:</w:t>
       </w:r>
     </w:p>
@@ -513,9 +810,17 @@
             <w:shd w:val="clear" w:color="auto" w:fill="D9E2F3"/>
           </w:tcPr>
           <w:p>
+            <w:pPr>
+              <w:rPr>
+                <w:rFonts w:cs="Arial"/>
+                <w:szCs w:val="24"/>
+              </w:rPr>
+            </w:pPr>
             <w:r>
               <w:rPr>
+                <w:rFonts w:cs="Arial"/>
                 <w:b/>
+                <w:szCs w:val="24"/>
               </w:rPr>
               <w:t>Feature Name</w:t>
             </w:r>
@@ -527,9 +832,17 @@
             <w:shd w:val="clear" w:color="auto" w:fill="D9E2F3"/>
           </w:tcPr>
           <w:p>
+            <w:pPr>
+              <w:rPr>
+                <w:rFonts w:cs="Arial"/>
+                <w:szCs w:val="24"/>
+              </w:rPr>
+            </w:pPr>
             <w:r>
               <w:rPr>
+                <w:rFonts w:cs="Arial"/>
                 <w:b/>
+                <w:szCs w:val="24"/>
               </w:rPr>
               <w:t>Description</w:t>
             </w:r>
@@ -541,9 +854,17 @@
             <w:shd w:val="clear" w:color="auto" w:fill="D9E2F3"/>
           </w:tcPr>
           <w:p>
+            <w:pPr>
+              <w:rPr>
+                <w:rFonts w:cs="Arial"/>
+                <w:szCs w:val="24"/>
+              </w:rPr>
+            </w:pPr>
             <w:r>
               <w:rPr>
+                <w:rFonts w:cs="Arial"/>
                 <w:b/>
+                <w:szCs w:val="24"/>
               </w:rPr>
               <w:t>Data Type</w:t>
             </w:r>
@@ -559,8 +880,18 @@
             <w:tcW w:w="3120" w:type="dxa"/>
           </w:tcPr>
           <w:p>
+            <w:pPr>
+              <w:rPr>
+                <w:rFonts w:cs="Arial"/>
+                <w:szCs w:val="24"/>
+              </w:rPr>
+            </w:pPr>
             <w:proofErr w:type="spellStart"/>
             <w:r>
+              <w:rPr>
+                <w:rFonts w:cs="Arial"/>
+                <w:szCs w:val="24"/>
+              </w:rPr>
               <w:t>title_length</w:t>
             </w:r>
             <w:proofErr w:type="spellEnd"/>
@@ -571,7 +902,17 @@
             <w:tcW w:w="3120" w:type="dxa"/>
           </w:tcPr>
           <w:p>
+            <w:pPr>
+              <w:rPr>
+                <w:rFonts w:cs="Arial"/>
+                <w:szCs w:val="24"/>
+              </w:rPr>
+            </w:pPr>
             <w:r>
+              <w:rPr>
+                <w:rFonts w:cs="Arial"/>
+                <w:szCs w:val="24"/>
+              </w:rPr>
               <w:t>Character count of job title</w:t>
             </w:r>
           </w:p>
@@ -581,7 +922,17 @@
             <w:tcW w:w="3120" w:type="dxa"/>
           </w:tcPr>
           <w:p>
+            <w:pPr>
+              <w:rPr>
+                <w:rFonts w:cs="Arial"/>
+                <w:szCs w:val="24"/>
+              </w:rPr>
+            </w:pPr>
             <w:r>
+              <w:rPr>
+                <w:rFonts w:cs="Arial"/>
+                <w:szCs w:val="24"/>
+              </w:rPr>
               <w:t>Numeric</w:t>
             </w:r>
           </w:p>
@@ -596,8 +947,18 @@
             <w:tcW w:w="3120" w:type="dxa"/>
           </w:tcPr>
           <w:p>
+            <w:pPr>
+              <w:rPr>
+                <w:rFonts w:cs="Arial"/>
+                <w:szCs w:val="24"/>
+              </w:rPr>
+            </w:pPr>
             <w:proofErr w:type="spellStart"/>
             <w:r>
+              <w:rPr>
+                <w:rFonts w:cs="Arial"/>
+                <w:szCs w:val="24"/>
+              </w:rPr>
               <w:t>description_length</w:t>
             </w:r>
             <w:proofErr w:type="spellEnd"/>
@@ -608,7 +969,17 @@
             <w:tcW w:w="3120" w:type="dxa"/>
           </w:tcPr>
           <w:p>
+            <w:pPr>
+              <w:rPr>
+                <w:rFonts w:cs="Arial"/>
+                <w:szCs w:val="24"/>
+              </w:rPr>
+            </w:pPr>
             <w:r>
+              <w:rPr>
+                <w:rFonts w:cs="Arial"/>
+                <w:szCs w:val="24"/>
+              </w:rPr>
               <w:t>Character count of job description</w:t>
             </w:r>
           </w:p>
@@ -618,7 +989,17 @@
             <w:tcW w:w="3120" w:type="dxa"/>
           </w:tcPr>
           <w:p>
+            <w:pPr>
+              <w:rPr>
+                <w:rFonts w:cs="Arial"/>
+                <w:szCs w:val="24"/>
+              </w:rPr>
+            </w:pPr>
             <w:r>
+              <w:rPr>
+                <w:rFonts w:cs="Arial"/>
+                <w:szCs w:val="24"/>
+              </w:rPr>
               <w:t>Numeric</w:t>
             </w:r>
           </w:p>
@@ -633,8 +1014,18 @@
             <w:tcW w:w="3120" w:type="dxa"/>
           </w:tcPr>
           <w:p>
+            <w:pPr>
+              <w:rPr>
+                <w:rFonts w:cs="Arial"/>
+                <w:szCs w:val="24"/>
+              </w:rPr>
+            </w:pPr>
             <w:proofErr w:type="spellStart"/>
             <w:r>
+              <w:rPr>
+                <w:rFonts w:cs="Arial"/>
+                <w:szCs w:val="24"/>
+              </w:rPr>
               <w:t>word_count</w:t>
             </w:r>
             <w:proofErr w:type="spellEnd"/>
@@ -645,7 +1036,17 @@
             <w:tcW w:w="3120" w:type="dxa"/>
           </w:tcPr>
           <w:p>
+            <w:pPr>
+              <w:rPr>
+                <w:rFonts w:cs="Arial"/>
+                <w:szCs w:val="24"/>
+              </w:rPr>
+            </w:pPr>
             <w:r>
+              <w:rPr>
+                <w:rFonts w:cs="Arial"/>
+                <w:szCs w:val="24"/>
+              </w:rPr>
               <w:t>Total words in title and description</w:t>
             </w:r>
           </w:p>
@@ -655,7 +1056,17 @@
             <w:tcW w:w="3120" w:type="dxa"/>
           </w:tcPr>
           <w:p>
+            <w:pPr>
+              <w:rPr>
+                <w:rFonts w:cs="Arial"/>
+                <w:szCs w:val="24"/>
+              </w:rPr>
+            </w:pPr>
             <w:r>
+              <w:rPr>
+                <w:rFonts w:cs="Arial"/>
+                <w:szCs w:val="24"/>
+              </w:rPr>
               <w:t>Numeric</w:t>
             </w:r>
           </w:p>
@@ -670,8 +1081,18 @@
             <w:tcW w:w="3120" w:type="dxa"/>
           </w:tcPr>
           <w:p>
+            <w:pPr>
+              <w:rPr>
+                <w:rFonts w:cs="Arial"/>
+                <w:szCs w:val="24"/>
+              </w:rPr>
+            </w:pPr>
             <w:proofErr w:type="spellStart"/>
             <w:r>
+              <w:rPr>
+                <w:rFonts w:cs="Arial"/>
+                <w:szCs w:val="24"/>
+              </w:rPr>
               <w:t>avg_word_length</w:t>
             </w:r>
             <w:proofErr w:type="spellEnd"/>
@@ -682,7 +1103,17 @@
             <w:tcW w:w="3120" w:type="dxa"/>
           </w:tcPr>
           <w:p>
+            <w:pPr>
+              <w:rPr>
+                <w:rFonts w:cs="Arial"/>
+                <w:szCs w:val="24"/>
+              </w:rPr>
+            </w:pPr>
             <w:r>
+              <w:rPr>
+                <w:rFonts w:cs="Arial"/>
+                <w:szCs w:val="24"/>
+              </w:rPr>
               <w:t>Average word length in text</w:t>
             </w:r>
           </w:p>
@@ -692,7 +1123,17 @@
             <w:tcW w:w="3120" w:type="dxa"/>
           </w:tcPr>
           <w:p>
+            <w:pPr>
+              <w:rPr>
+                <w:rFonts w:cs="Arial"/>
+                <w:szCs w:val="24"/>
+              </w:rPr>
+            </w:pPr>
             <w:r>
+              <w:rPr>
+                <w:rFonts w:cs="Arial"/>
+                <w:szCs w:val="24"/>
+              </w:rPr>
               <w:t>Numeric</w:t>
             </w:r>
           </w:p>
@@ -707,8 +1148,18 @@
             <w:tcW w:w="3120" w:type="dxa"/>
           </w:tcPr>
           <w:p>
+            <w:pPr>
+              <w:rPr>
+                <w:rFonts w:cs="Arial"/>
+                <w:szCs w:val="24"/>
+              </w:rPr>
+            </w:pPr>
             <w:proofErr w:type="spellStart"/>
             <w:r>
+              <w:rPr>
+                <w:rFonts w:cs="Arial"/>
+                <w:szCs w:val="24"/>
+              </w:rPr>
               <w:t>urgency_level</w:t>
             </w:r>
             <w:proofErr w:type="spellEnd"/>
@@ -719,7 +1170,17 @@
             <w:tcW w:w="3120" w:type="dxa"/>
           </w:tcPr>
           <w:p>
+            <w:pPr>
+              <w:rPr>
+                <w:rFonts w:cs="Arial"/>
+                <w:szCs w:val="24"/>
+              </w:rPr>
+            </w:pPr>
             <w:r>
+              <w:rPr>
+                <w:rFonts w:cs="Arial"/>
+                <w:szCs w:val="24"/>
+              </w:rPr>
               <w:t>Job urgency (LOW, MEDIUM, HIGH)</w:t>
             </w:r>
           </w:p>
@@ -729,7 +1190,17 @@
             <w:tcW w:w="3120" w:type="dxa"/>
           </w:tcPr>
           <w:p>
+            <w:pPr>
+              <w:rPr>
+                <w:rFonts w:cs="Arial"/>
+                <w:szCs w:val="24"/>
+              </w:rPr>
+            </w:pPr>
             <w:r>
+              <w:rPr>
+                <w:rFonts w:cs="Arial"/>
+                <w:szCs w:val="24"/>
+              </w:rPr>
               <w:t>Categorical</w:t>
             </w:r>
           </w:p>
@@ -744,8 +1215,18 @@
             <w:tcW w:w="3120" w:type="dxa"/>
           </w:tcPr>
           <w:p>
+            <w:pPr>
+              <w:rPr>
+                <w:rFonts w:cs="Arial"/>
+                <w:szCs w:val="24"/>
+              </w:rPr>
+            </w:pPr>
             <w:proofErr w:type="spellStart"/>
             <w:r>
+              <w:rPr>
+                <w:rFonts w:cs="Arial"/>
+                <w:szCs w:val="24"/>
+              </w:rPr>
               <w:t>skill_level</w:t>
             </w:r>
             <w:proofErr w:type="spellEnd"/>
@@ -756,7 +1237,17 @@
             <w:tcW w:w="3120" w:type="dxa"/>
           </w:tcPr>
           <w:p>
+            <w:pPr>
+              <w:rPr>
+                <w:rFonts w:cs="Arial"/>
+                <w:szCs w:val="24"/>
+              </w:rPr>
+            </w:pPr>
             <w:r>
+              <w:rPr>
+                <w:rFonts w:cs="Arial"/>
+                <w:szCs w:val="24"/>
+              </w:rPr>
               <w:t>Required skill (ENTRY, INTERMEDIATE, EXPERT)</w:t>
             </w:r>
           </w:p>
@@ -766,7 +1257,17 @@
             <w:tcW w:w="3120" w:type="dxa"/>
           </w:tcPr>
           <w:p>
+            <w:pPr>
+              <w:rPr>
+                <w:rFonts w:cs="Arial"/>
+                <w:szCs w:val="24"/>
+              </w:rPr>
+            </w:pPr>
             <w:r>
+              <w:rPr>
+                <w:rFonts w:cs="Arial"/>
+                <w:szCs w:val="24"/>
+              </w:rPr>
               <w:t>Categorical</w:t>
             </w:r>
           </w:p>
@@ -781,8 +1282,18 @@
             <w:tcW w:w="3120" w:type="dxa"/>
           </w:tcPr>
           <w:p>
+            <w:pPr>
+              <w:rPr>
+                <w:rFonts w:cs="Arial"/>
+                <w:szCs w:val="24"/>
+              </w:rPr>
+            </w:pPr>
             <w:proofErr w:type="spellStart"/>
             <w:r>
+              <w:rPr>
+                <w:rFonts w:cs="Arial"/>
+                <w:szCs w:val="24"/>
+              </w:rPr>
               <w:t>materials_count</w:t>
             </w:r>
             <w:proofErr w:type="spellEnd"/>
@@ -793,7 +1304,17 @@
             <w:tcW w:w="3120" w:type="dxa"/>
           </w:tcPr>
           <w:p>
+            <w:pPr>
+              <w:rPr>
+                <w:rFonts w:cs="Arial"/>
+                <w:szCs w:val="24"/>
+              </w:rPr>
+            </w:pPr>
             <w:r>
+              <w:rPr>
+                <w:rFonts w:cs="Arial"/>
+                <w:szCs w:val="24"/>
+              </w:rPr>
               <w:t>Number of materials needed</w:t>
             </w:r>
           </w:p>
@@ -803,7 +1324,17 @@
             <w:tcW w:w="3120" w:type="dxa"/>
           </w:tcPr>
           <w:p>
+            <w:pPr>
+              <w:rPr>
+                <w:rFonts w:cs="Arial"/>
+                <w:szCs w:val="24"/>
+              </w:rPr>
+            </w:pPr>
             <w:r>
+              <w:rPr>
+                <w:rFonts w:cs="Arial"/>
+                <w:szCs w:val="24"/>
+              </w:rPr>
               <w:t>Numeric</w:t>
             </w:r>
           </w:p>
@@ -818,7 +1349,17 @@
             <w:tcW w:w="3120" w:type="dxa"/>
           </w:tcPr>
           <w:p>
+            <w:pPr>
+              <w:rPr>
+                <w:rFonts w:cs="Arial"/>
+                <w:szCs w:val="24"/>
+              </w:rPr>
+            </w:pPr>
             <w:r>
+              <w:rPr>
+                <w:rFonts w:cs="Arial"/>
+                <w:szCs w:val="24"/>
+              </w:rPr>
               <w:t>category</w:t>
             </w:r>
           </w:p>
@@ -828,7 +1369,17 @@
             <w:tcW w:w="3120" w:type="dxa"/>
           </w:tcPr>
           <w:p>
+            <w:pPr>
+              <w:rPr>
+                <w:rFonts w:cs="Arial"/>
+                <w:szCs w:val="24"/>
+              </w:rPr>
+            </w:pPr>
             <w:r>
+              <w:rPr>
+                <w:rFonts w:cs="Arial"/>
+                <w:szCs w:val="24"/>
+              </w:rPr>
               <w:t>Service category (30 one-hot encoded)</w:t>
             </w:r>
           </w:p>
@@ -838,7 +1389,17 @@
             <w:tcW w:w="3120" w:type="dxa"/>
           </w:tcPr>
           <w:p>
+            <w:pPr>
+              <w:rPr>
+                <w:rFonts w:cs="Arial"/>
+                <w:szCs w:val="24"/>
+              </w:rPr>
+            </w:pPr>
             <w:r>
+              <w:rPr>
+                <w:rFonts w:cs="Arial"/>
+                <w:szCs w:val="24"/>
+              </w:rPr>
               <w:t>Categorical</w:t>
             </w:r>
           </w:p>
@@ -853,7 +1414,17 @@
             <w:tcW w:w="3120" w:type="dxa"/>
           </w:tcPr>
           <w:p>
+            <w:pPr>
+              <w:rPr>
+                <w:rFonts w:cs="Arial"/>
+                <w:szCs w:val="24"/>
+              </w:rPr>
+            </w:pPr>
             <w:r>
+              <w:rPr>
+                <w:rFonts w:cs="Arial"/>
+                <w:szCs w:val="24"/>
+              </w:rPr>
               <w:t>tags</w:t>
             </w:r>
           </w:p>
@@ -863,7 +1434,17 @@
             <w:tcW w:w="3120" w:type="dxa"/>
           </w:tcPr>
           <w:p>
+            <w:pPr>
+              <w:rPr>
+                <w:rFonts w:cs="Arial"/>
+                <w:szCs w:val="24"/>
+              </w:rPr>
+            </w:pPr>
             <w:r>
+              <w:rPr>
+                <w:rFonts w:cs="Arial"/>
+                <w:szCs w:val="24"/>
+              </w:rPr>
               <w:t>Job tags presence indicators (20 features)</w:t>
             </w:r>
           </w:p>
@@ -873,7 +1454,17 @@
             <w:tcW w:w="3120" w:type="dxa"/>
           </w:tcPr>
           <w:p>
+            <w:pPr>
+              <w:rPr>
+                <w:rFonts w:cs="Arial"/>
+                <w:szCs w:val="24"/>
+              </w:rPr>
+            </w:pPr>
             <w:r>
+              <w:rPr>
+                <w:rFonts w:cs="Arial"/>
+                <w:szCs w:val="24"/>
+              </w:rPr>
               <w:t>Binary</w:t>
             </w:r>
           </w:p>
@@ -882,108 +1473,248 @@
     </w:tbl>
     <w:p>
       <w:pPr>
+        <w:spacing w:line="240" w:lineRule="auto"/>
         <w:jc w:val="center"/>
-      </w:pPr>
-      <w:r>
-        <w:rPr>
+        <w:rPr>
+          <w:rFonts w:cs="Arial"/>
+          <w:szCs w:val="24"/>
+        </w:rPr>
+      </w:pPr>
+      <w:r>
+        <w:rPr>
+          <w:rFonts w:cs="Arial"/>
           <w:i/>
-          <w:sz w:val="20"/>
+          <w:szCs w:val="24"/>
         </w:rPr>
         <w:t>Table 5.1 – Input Features for Price Prediction</w:t>
       </w:r>
     </w:p>
     <w:p>
-      <w:r>
+      <w:pPr>
+        <w:spacing w:line="240" w:lineRule="auto"/>
+        <w:rPr>
+          <w:rFonts w:cs="Arial"/>
+          <w:szCs w:val="24"/>
+        </w:rPr>
+      </w:pPr>
+      <w:r>
+        <w:rPr>
+          <w:rFonts w:cs="Arial"/>
+          <w:szCs w:val="24"/>
+        </w:rPr>
         <w:t>The table above shows the 60 input features extracted from job postings. Text features capture description complexity, metadata features encode urgency and skill requirements, and categorical features are one-hot encoded for the neural network input layer.</w:t>
       </w:r>
     </w:p>
     <w:p>
       <w:pPr>
         <w:pStyle w:val="Heading2"/>
-      </w:pPr>
-      <w:r>
+        <w:spacing w:line="240" w:lineRule="auto"/>
+        <w:rPr>
+          <w:rFonts w:ascii="Arial" w:hAnsi="Arial" w:cs="Arial"/>
+          <w:color w:val="auto"/>
+          <w:sz w:val="24"/>
+          <w:szCs w:val="24"/>
+        </w:rPr>
+      </w:pPr>
+      <w:r>
+        <w:rPr>
+          <w:rFonts w:ascii="Arial" w:hAnsi="Arial" w:cs="Arial"/>
+          <w:color w:val="auto"/>
+          <w:sz w:val="24"/>
+          <w:szCs w:val="24"/>
+        </w:rPr>
         <w:t>c. Target Output</w:t>
       </w:r>
     </w:p>
     <w:p>
-      <w:r>
+      <w:pPr>
+        <w:spacing w:line="240" w:lineRule="auto"/>
+        <w:rPr>
+          <w:rFonts w:cs="Arial"/>
+          <w:szCs w:val="24"/>
+        </w:rPr>
+      </w:pPr>
+      <w:r>
+        <w:rPr>
+          <w:rFonts w:cs="Arial"/>
+          <w:szCs w:val="24"/>
+        </w:rPr>
         <w:t>The AI produces the following output:</w:t>
       </w:r>
     </w:p>
     <w:p>
-      <w:r>
-        <w:rPr>
+      <w:pPr>
+        <w:spacing w:line="240" w:lineRule="auto"/>
+        <w:rPr>
+          <w:rFonts w:cs="Arial"/>
+          <w:szCs w:val="24"/>
+        </w:rPr>
+      </w:pPr>
+      <w:r>
+        <w:rPr>
+          <w:rFonts w:cs="Arial"/>
           <w:b/>
-        </w:rPr>
-        <w:lastRenderedPageBreak/>
+          <w:szCs w:val="24"/>
+        </w:rPr>
         <w:t xml:space="preserve">OUTPUT: </w:t>
       </w:r>
       <w:r>
+        <w:rPr>
+          <w:rFonts w:cs="Arial"/>
+          <w:szCs w:val="24"/>
+        </w:rPr>
         <w:t>Three price values in Philippine Peso (PHP):</w:t>
       </w:r>
       <w:r>
+        <w:rPr>
+          <w:rFonts w:cs="Arial"/>
+          <w:szCs w:val="24"/>
+        </w:rPr>
         <w:br/>
         <w:t xml:space="preserve">• </w:t>
       </w:r>
       <w:proofErr w:type="spellStart"/>
       <w:r>
+        <w:rPr>
+          <w:rFonts w:cs="Arial"/>
+          <w:szCs w:val="24"/>
+        </w:rPr>
         <w:t>min_price</w:t>
       </w:r>
       <w:proofErr w:type="spellEnd"/>
       <w:r>
+        <w:rPr>
+          <w:rFonts w:cs="Arial"/>
+          <w:szCs w:val="24"/>
+        </w:rPr>
         <w:t>: Minimum acceptable budget</w:t>
       </w:r>
       <w:r>
+        <w:rPr>
+          <w:rFonts w:cs="Arial"/>
+          <w:szCs w:val="24"/>
+        </w:rPr>
         <w:br/>
         <w:t xml:space="preserve">• </w:t>
       </w:r>
       <w:proofErr w:type="spellStart"/>
       <w:r>
+        <w:rPr>
+          <w:rFonts w:cs="Arial"/>
+          <w:szCs w:val="24"/>
+        </w:rPr>
         <w:t>suggested_price</w:t>
       </w:r>
       <w:proofErr w:type="spellEnd"/>
       <w:r>
+        <w:rPr>
+          <w:rFonts w:cs="Arial"/>
+          <w:szCs w:val="24"/>
+        </w:rPr>
         <w:t>: Recommended budget</w:t>
       </w:r>
       <w:r>
+        <w:rPr>
+          <w:rFonts w:cs="Arial"/>
+          <w:szCs w:val="24"/>
+        </w:rPr>
         <w:br/>
         <w:t xml:space="preserve">• </w:t>
       </w:r>
       <w:proofErr w:type="spellStart"/>
       <w:r>
+        <w:rPr>
+          <w:rFonts w:cs="Arial"/>
+          <w:szCs w:val="24"/>
+        </w:rPr>
         <w:t>max_price</w:t>
       </w:r>
       <w:proofErr w:type="spellEnd"/>
       <w:r>
+        <w:rPr>
+          <w:rFonts w:cs="Arial"/>
+          <w:szCs w:val="24"/>
+        </w:rPr>
         <w:t>: Maximum budget ceiling</w:t>
       </w:r>
     </w:p>
     <w:p>
       <w:pPr>
         <w:pStyle w:val="Heading1"/>
-      </w:pPr>
-      <w:r>
+        <w:spacing w:line="240" w:lineRule="auto"/>
+        <w:rPr>
+          <w:rFonts w:ascii="Arial" w:hAnsi="Arial" w:cs="Arial"/>
+          <w:color w:val="auto"/>
+          <w:sz w:val="24"/>
+          <w:szCs w:val="24"/>
+        </w:rPr>
+      </w:pPr>
+      <w:r>
+        <w:rPr>
+          <w:rFonts w:ascii="Arial" w:hAnsi="Arial" w:cs="Arial"/>
+          <w:color w:val="auto"/>
+          <w:sz w:val="24"/>
+          <w:szCs w:val="24"/>
+        </w:rPr>
+        <w:lastRenderedPageBreak/>
         <w:t>6. Dataset Description</w:t>
       </w:r>
     </w:p>
     <w:p>
       <w:pPr>
         <w:pStyle w:val="Heading2"/>
-      </w:pPr>
-      <w:r>
+        <w:spacing w:line="240" w:lineRule="auto"/>
+        <w:rPr>
+          <w:rFonts w:ascii="Arial" w:hAnsi="Arial" w:cs="Arial"/>
+          <w:color w:val="auto"/>
+          <w:sz w:val="24"/>
+          <w:szCs w:val="24"/>
+        </w:rPr>
+      </w:pPr>
+      <w:r>
+        <w:rPr>
+          <w:rFonts w:ascii="Arial" w:hAnsi="Arial" w:cs="Arial"/>
+          <w:color w:val="auto"/>
+          <w:sz w:val="24"/>
+          <w:szCs w:val="24"/>
+        </w:rPr>
         <w:t>a. Data Source</w:t>
       </w:r>
     </w:p>
     <w:p>
-      <w:r>
+      <w:pPr>
+        <w:spacing w:line="240" w:lineRule="auto"/>
+        <w:rPr>
+          <w:rFonts w:cs="Arial"/>
+          <w:szCs w:val="24"/>
+        </w:rPr>
+      </w:pPr>
+      <w:r>
+        <w:rPr>
+          <w:rFonts w:cs="Arial"/>
+          <w:szCs w:val="24"/>
+        </w:rPr>
         <w:t>Training data came from the freelancer_job_postings.csv dataset containing 9,196 job postings from global freelancing platforms. The dataset includes job titles, descriptions, tags, client information, and pricing data in multiple currencies. Only fixed-price jobs (7,322 records) were used after filtering out hourly rate postings.</w:t>
       </w:r>
     </w:p>
     <w:p>
       <w:pPr>
         <w:pStyle w:val="Heading2"/>
-      </w:pPr>
-      <w:r>
+        <w:spacing w:line="240" w:lineRule="auto"/>
+        <w:rPr>
+          <w:rFonts w:ascii="Arial" w:hAnsi="Arial" w:cs="Arial"/>
+          <w:color w:val="auto"/>
+          <w:sz w:val="24"/>
+          <w:szCs w:val="24"/>
+        </w:rPr>
+      </w:pPr>
+      <w:r>
+        <w:rPr>
+          <w:rFonts w:ascii="Arial" w:hAnsi="Arial" w:cs="Arial"/>
+          <w:color w:val="auto"/>
+          <w:sz w:val="24"/>
+          <w:szCs w:val="24"/>
+        </w:rPr>
         <w:t>b. Dataset Size</w:t>
       </w:r>
     </w:p>
@@ -1008,9 +1739,17 @@
             <w:shd w:val="clear" w:color="auto" w:fill="D9E2F3"/>
           </w:tcPr>
           <w:p>
+            <w:pPr>
+              <w:rPr>
+                <w:rFonts w:cs="Arial"/>
+                <w:szCs w:val="24"/>
+              </w:rPr>
+            </w:pPr>
             <w:r>
               <w:rPr>
+                <w:rFonts w:cs="Arial"/>
                 <w:b/>
+                <w:szCs w:val="24"/>
               </w:rPr>
               <w:t>Metric</w:t>
             </w:r>
@@ -1022,9 +1761,17 @@
             <w:shd w:val="clear" w:color="auto" w:fill="D9E2F3"/>
           </w:tcPr>
           <w:p>
+            <w:pPr>
+              <w:rPr>
+                <w:rFonts w:cs="Arial"/>
+                <w:szCs w:val="24"/>
+              </w:rPr>
+            </w:pPr>
             <w:r>
               <w:rPr>
+                <w:rFonts w:cs="Arial"/>
                 <w:b/>
+                <w:szCs w:val="24"/>
               </w:rPr>
               <w:t>Value</w:t>
             </w:r>
@@ -1040,7 +1787,17 @@
             <w:tcW w:w="4680" w:type="dxa"/>
           </w:tcPr>
           <w:p>
+            <w:pPr>
+              <w:rPr>
+                <w:rFonts w:cs="Arial"/>
+                <w:szCs w:val="24"/>
+              </w:rPr>
+            </w:pPr>
             <w:r>
+              <w:rPr>
+                <w:rFonts w:cs="Arial"/>
+                <w:szCs w:val="24"/>
+              </w:rPr>
               <w:t>Total Records</w:t>
             </w:r>
           </w:p>
@@ -1050,7 +1807,17 @@
             <w:tcW w:w="4680" w:type="dxa"/>
           </w:tcPr>
           <w:p>
+            <w:pPr>
+              <w:rPr>
+                <w:rFonts w:cs="Arial"/>
+                <w:szCs w:val="24"/>
+              </w:rPr>
+            </w:pPr>
             <w:r>
+              <w:rPr>
+                <w:rFonts w:cs="Arial"/>
+                <w:szCs w:val="24"/>
+              </w:rPr>
               <w:t>7,322</w:t>
             </w:r>
           </w:p>
@@ -1065,7 +1832,17 @@
             <w:tcW w:w="4680" w:type="dxa"/>
           </w:tcPr>
           <w:p>
+            <w:pPr>
+              <w:rPr>
+                <w:rFonts w:cs="Arial"/>
+                <w:szCs w:val="24"/>
+              </w:rPr>
+            </w:pPr>
             <w:r>
+              <w:rPr>
+                <w:rFonts w:cs="Arial"/>
+                <w:szCs w:val="24"/>
+              </w:rPr>
               <w:t>Training Samples</w:t>
             </w:r>
           </w:p>
@@ -1075,7 +1852,17 @@
             <w:tcW w:w="4680" w:type="dxa"/>
           </w:tcPr>
           <w:p>
+            <w:pPr>
+              <w:rPr>
+                <w:rFonts w:cs="Arial"/>
+                <w:szCs w:val="24"/>
+              </w:rPr>
+            </w:pPr>
             <w:r>
+              <w:rPr>
+                <w:rFonts w:cs="Arial"/>
+                <w:szCs w:val="24"/>
+              </w:rPr>
               <w:t>5,125 (70%)</w:t>
             </w:r>
           </w:p>
@@ -1090,7 +1877,17 @@
             <w:tcW w:w="4680" w:type="dxa"/>
           </w:tcPr>
           <w:p>
+            <w:pPr>
+              <w:rPr>
+                <w:rFonts w:cs="Arial"/>
+                <w:szCs w:val="24"/>
+              </w:rPr>
+            </w:pPr>
             <w:r>
+              <w:rPr>
+                <w:rFonts w:cs="Arial"/>
+                <w:szCs w:val="24"/>
+              </w:rPr>
               <w:t>Testing Samples</w:t>
             </w:r>
           </w:p>
@@ -1100,7 +1897,17 @@
             <w:tcW w:w="4680" w:type="dxa"/>
           </w:tcPr>
           <w:p>
+            <w:pPr>
+              <w:rPr>
+                <w:rFonts w:cs="Arial"/>
+                <w:szCs w:val="24"/>
+              </w:rPr>
+            </w:pPr>
             <w:r>
+              <w:rPr>
+                <w:rFonts w:cs="Arial"/>
+                <w:szCs w:val="24"/>
+              </w:rPr>
               <w:t>1,098 (15%)</w:t>
             </w:r>
           </w:p>
@@ -1109,133 +1916,261 @@
     </w:tbl>
     <w:p>
       <w:pPr>
+        <w:spacing w:line="240" w:lineRule="auto"/>
         <w:jc w:val="center"/>
-      </w:pPr>
-      <w:r>
-        <w:rPr>
+        <w:rPr>
+          <w:rFonts w:cs="Arial"/>
+          <w:szCs w:val="24"/>
+        </w:rPr>
+      </w:pPr>
+      <w:r>
+        <w:rPr>
+          <w:rFonts w:cs="Arial"/>
           <w:i/>
-          <w:sz w:val="20"/>
+          <w:szCs w:val="24"/>
         </w:rPr>
         <w:t>Table 6.1 – Dataset Split Distribution</w:t>
       </w:r>
     </w:p>
     <w:p>
-      <w:r>
+      <w:pPr>
+        <w:spacing w:line="240" w:lineRule="auto"/>
+        <w:rPr>
+          <w:rFonts w:cs="Arial"/>
+          <w:szCs w:val="24"/>
+        </w:rPr>
+      </w:pPr>
+      <w:r>
+        <w:rPr>
+          <w:rFonts w:cs="Arial"/>
+          <w:szCs w:val="24"/>
+        </w:rPr>
         <w:t>The dataset was split with 70% for training, 15% for validation during training, and 15% for final testing. This split ensures sufficient data for learning while maintaining an unbiased test set for evaluation.</w:t>
       </w:r>
     </w:p>
     <w:p>
       <w:pPr>
         <w:pStyle w:val="Heading2"/>
-      </w:pPr>
-      <w:r>
+        <w:spacing w:line="240" w:lineRule="auto"/>
+        <w:rPr>
+          <w:rFonts w:ascii="Arial" w:hAnsi="Arial" w:cs="Arial"/>
+          <w:color w:val="auto"/>
+          <w:sz w:val="24"/>
+          <w:szCs w:val="24"/>
+        </w:rPr>
+      </w:pPr>
+      <w:r>
+        <w:rPr>
+          <w:rFonts w:ascii="Arial" w:hAnsi="Arial" w:cs="Arial"/>
+          <w:color w:val="auto"/>
+          <w:sz w:val="24"/>
+          <w:szCs w:val="24"/>
+        </w:rPr>
         <w:t>c. Data Processing</w:t>
       </w:r>
     </w:p>
     <w:p>
-      <w:r>
+      <w:pPr>
+        <w:spacing w:line="240" w:lineRule="auto"/>
+        <w:rPr>
+          <w:rFonts w:cs="Arial"/>
+          <w:szCs w:val="24"/>
+        </w:rPr>
+      </w:pPr>
+      <w:r>
+        <w:rPr>
+          <w:rFonts w:cs="Arial"/>
+          <w:szCs w:val="24"/>
+        </w:rPr>
         <w:t>The following data preparation steps were applied:</w:t>
       </w:r>
     </w:p>
     <w:p>
       <w:pPr>
         <w:pStyle w:val="ListBullet"/>
-      </w:pPr>
-      <w:r>
+        <w:spacing w:line="240" w:lineRule="auto"/>
+        <w:rPr>
+          <w:rFonts w:cs="Arial"/>
+          <w:szCs w:val="24"/>
+        </w:rPr>
+      </w:pPr>
+      <w:r>
+        <w:rPr>
+          <w:rFonts w:cs="Arial"/>
+          <w:szCs w:val="24"/>
+        </w:rPr>
         <w:t>Data Cleaning: Removed records with missing price values, filtered to fixed-price jobs only</w:t>
       </w:r>
     </w:p>
     <w:p>
       <w:pPr>
         <w:pStyle w:val="ListBullet"/>
-      </w:pPr>
-      <w:r>
+        <w:spacing w:line="240" w:lineRule="auto"/>
+        <w:rPr>
+          <w:rFonts w:cs="Arial"/>
+          <w:szCs w:val="24"/>
+        </w:rPr>
+      </w:pPr>
+      <w:r>
+        <w:rPr>
+          <w:rFonts w:cs="Arial"/>
+          <w:szCs w:val="24"/>
+        </w:rPr>
         <w:t>Data Normalization: Applied log transformation to price values (log1p) for normalization</w:t>
       </w:r>
     </w:p>
     <w:p>
       <w:pPr>
         <w:pStyle w:val="ListBullet"/>
-      </w:pPr>
-      <w:r>
+        <w:spacing w:line="240" w:lineRule="auto"/>
+        <w:rPr>
+          <w:rFonts w:cs="Arial"/>
+          <w:szCs w:val="24"/>
+        </w:rPr>
+      </w:pPr>
+      <w:r>
+        <w:rPr>
+          <w:rFonts w:cs="Arial"/>
+          <w:szCs w:val="24"/>
+        </w:rPr>
         <w:t>Encoding of Categorical Data: One-hot encoding for 30 categories and 20 tag indicators</w:t>
       </w:r>
     </w:p>
     <w:p>
       <w:pPr>
         <w:pStyle w:val="ListBullet"/>
-      </w:pPr>
-      <w:r>
+        <w:spacing w:line="240" w:lineRule="auto"/>
+        <w:rPr>
+          <w:rFonts w:cs="Arial"/>
+          <w:szCs w:val="24"/>
+        </w:rPr>
+      </w:pPr>
+      <w:r>
+        <w:rPr>
+          <w:rFonts w:cs="Arial"/>
+          <w:szCs w:val="24"/>
+        </w:rPr>
         <w:t>Currency Conversion: All prices converted to PHP using fixed exchange rates (USD=56, EUR=61, GBP=71)</w:t>
       </w:r>
     </w:p>
     <w:p>
       <w:pPr>
         <w:pStyle w:val="Heading1"/>
-      </w:pPr>
-      <w:r>
+        <w:spacing w:line="240" w:lineRule="auto"/>
+        <w:rPr>
+          <w:rFonts w:ascii="Arial" w:hAnsi="Arial" w:cs="Arial"/>
+          <w:color w:val="auto"/>
+          <w:sz w:val="24"/>
+          <w:szCs w:val="24"/>
+        </w:rPr>
+      </w:pPr>
+      <w:r>
+        <w:rPr>
+          <w:rFonts w:ascii="Arial" w:hAnsi="Arial" w:cs="Arial"/>
+          <w:color w:val="auto"/>
+          <w:sz w:val="24"/>
+          <w:szCs w:val="24"/>
+        </w:rPr>
         <w:t>7. AI Model Design</w:t>
       </w:r>
     </w:p>
     <w:p>
       <w:pPr>
         <w:pStyle w:val="Heading2"/>
-      </w:pPr>
-      <w:r>
+        <w:spacing w:line="240" w:lineRule="auto"/>
+        <w:rPr>
+          <w:rFonts w:ascii="Arial" w:hAnsi="Arial" w:cs="Arial"/>
+          <w:color w:val="auto"/>
+          <w:sz w:val="24"/>
+          <w:szCs w:val="24"/>
+        </w:rPr>
+      </w:pPr>
+      <w:r>
+        <w:rPr>
+          <w:rFonts w:ascii="Arial" w:hAnsi="Arial" w:cs="Arial"/>
+          <w:color w:val="auto"/>
+          <w:sz w:val="24"/>
+          <w:szCs w:val="24"/>
+        </w:rPr>
         <w:t>a. Selected Algorithm/Model</w:t>
       </w:r>
     </w:p>
     <w:p>
-      <w:r>
+      <w:pPr>
+        <w:spacing w:line="240" w:lineRule="auto"/>
+        <w:rPr>
+          <w:rFonts w:cs="Arial"/>
+          <w:szCs w:val="24"/>
+        </w:rPr>
+      </w:pPr>
+      <w:r>
+        <w:rPr>
+          <w:rFonts w:cs="Arial"/>
+          <w:szCs w:val="24"/>
+        </w:rPr>
         <w:t xml:space="preserve">Your AI model architecture (show your </w:t>
       </w:r>
       <w:proofErr w:type="spellStart"/>
       <w:r>
+        <w:rPr>
+          <w:rFonts w:cs="Arial"/>
+          <w:szCs w:val="24"/>
+        </w:rPr>
         <w:t>keras</w:t>
       </w:r>
       <w:proofErr w:type="spellEnd"/>
       <w:r>
+        <w:rPr>
+          <w:rFonts w:cs="Arial"/>
+          <w:szCs w:val="24"/>
+        </w:rPr>
         <w:t xml:space="preserve"> model script here):</w:t>
       </w:r>
     </w:p>
     <w:p>
-      <w:r>
-        <w:rPr>
-          <w:rFonts w:ascii="Consolas" w:hAnsi="Consolas"/>
-          <w:sz w:val="18"/>
-        </w:rPr>
-        <w:lastRenderedPageBreak/>
+      <w:pPr>
+        <w:spacing w:line="240" w:lineRule="auto"/>
+        <w:rPr>
+          <w:rFonts w:cs="Arial"/>
+          <w:szCs w:val="24"/>
+        </w:rPr>
+      </w:pPr>
+      <w:r>
+        <w:rPr>
+          <w:rFonts w:cs="Arial"/>
+          <w:szCs w:val="24"/>
+        </w:rPr>
         <w:t xml:space="preserve">import </w:t>
       </w:r>
       <w:proofErr w:type="spellStart"/>
       <w:r>
         <w:rPr>
-          <w:rFonts w:ascii="Consolas" w:hAnsi="Consolas"/>
-          <w:sz w:val="18"/>
+          <w:rFonts w:cs="Arial"/>
+          <w:szCs w:val="24"/>
         </w:rPr>
         <w:t>tensorflow</w:t>
       </w:r>
       <w:proofErr w:type="spellEnd"/>
       <w:r>
         <w:rPr>
-          <w:rFonts w:ascii="Consolas" w:hAnsi="Consolas"/>
-          <w:sz w:val="18"/>
+          <w:rFonts w:cs="Arial"/>
+          <w:szCs w:val="24"/>
         </w:rPr>
         <w:t xml:space="preserve"> as </w:t>
       </w:r>
       <w:proofErr w:type="spellStart"/>
       <w:r>
         <w:rPr>
-          <w:rFonts w:ascii="Consolas" w:hAnsi="Consolas"/>
-          <w:sz w:val="18"/>
+          <w:rFonts w:cs="Arial"/>
+          <w:szCs w:val="24"/>
         </w:rPr>
         <w:t>tf</w:t>
       </w:r>
       <w:proofErr w:type="spellEnd"/>
       <w:r>
         <w:rPr>
-          <w:rFonts w:ascii="Consolas" w:hAnsi="Consolas"/>
-          <w:sz w:val="18"/>
+          <w:rFonts w:cs="Arial"/>
+          <w:szCs w:val="24"/>
         </w:rPr>
         <w:br/>
         <w:t xml:space="preserve">from </w:t>
@@ -1243,72 +2178,74 @@
       <w:proofErr w:type="spellStart"/>
       <w:r>
         <w:rPr>
-          <w:rFonts w:ascii="Consolas" w:hAnsi="Consolas"/>
-          <w:sz w:val="18"/>
+          <w:rFonts w:cs="Arial"/>
+          <w:szCs w:val="24"/>
         </w:rPr>
         <w:t>tensorflow</w:t>
       </w:r>
       <w:proofErr w:type="spellEnd"/>
       <w:r>
         <w:rPr>
-          <w:rFonts w:ascii="Consolas" w:hAnsi="Consolas"/>
-          <w:sz w:val="18"/>
+          <w:rFonts w:cs="Arial"/>
+          <w:szCs w:val="24"/>
         </w:rPr>
         <w:t xml:space="preserve"> import </w:t>
       </w:r>
       <w:proofErr w:type="spellStart"/>
       <w:r>
         <w:rPr>
-          <w:rFonts w:ascii="Consolas" w:hAnsi="Consolas"/>
-          <w:sz w:val="18"/>
+          <w:rFonts w:cs="Arial"/>
+          <w:szCs w:val="24"/>
         </w:rPr>
         <w:t>keras</w:t>
       </w:r>
       <w:proofErr w:type="spellEnd"/>
       <w:r>
         <w:rPr>
-          <w:rFonts w:ascii="Consolas" w:hAnsi="Consolas"/>
-          <w:sz w:val="18"/>
+          <w:rFonts w:cs="Arial"/>
+          <w:szCs w:val="24"/>
         </w:rPr>
         <w:br/>
         <w:t xml:space="preserve">from </w:t>
       </w:r>
       <w:proofErr w:type="spellStart"/>
-      <w:r>
-        <w:rPr>
-          <w:rFonts w:ascii="Consolas" w:hAnsi="Consolas"/>
-          <w:sz w:val="18"/>
+      <w:proofErr w:type="gramStart"/>
+      <w:r>
+        <w:rPr>
+          <w:rFonts w:cs="Arial"/>
+          <w:szCs w:val="24"/>
         </w:rPr>
         <w:t>tensorflow.keras</w:t>
       </w:r>
       <w:proofErr w:type="spellEnd"/>
-      <w:r>
-        <w:rPr>
-          <w:rFonts w:ascii="Consolas" w:hAnsi="Consolas"/>
-          <w:sz w:val="18"/>
+      <w:proofErr w:type="gramEnd"/>
+      <w:r>
+        <w:rPr>
+          <w:rFonts w:cs="Arial"/>
+          <w:szCs w:val="24"/>
         </w:rPr>
         <w:t xml:space="preserve"> import layers, </w:t>
       </w:r>
       <w:proofErr w:type="spellStart"/>
       <w:r>
         <w:rPr>
-          <w:rFonts w:ascii="Consolas" w:hAnsi="Consolas"/>
-          <w:sz w:val="18"/>
+          <w:rFonts w:cs="Arial"/>
+          <w:szCs w:val="24"/>
         </w:rPr>
         <w:t>regularizers</w:t>
       </w:r>
       <w:proofErr w:type="spellEnd"/>
       <w:r>
         <w:rPr>
-          <w:rFonts w:ascii="Consolas" w:hAnsi="Consolas"/>
-          <w:sz w:val="18"/>
+          <w:rFonts w:cs="Arial"/>
+          <w:szCs w:val="24"/>
         </w:rPr>
         <w:br/>
       </w:r>
       <w:r>
         <w:rPr>
-          <w:rFonts w:ascii="Consolas" w:hAnsi="Consolas"/>
-          <w:sz w:val="18"/>
+          <w:rFonts w:cs="Arial"/>
+          <w:szCs w:val="24"/>
         </w:rPr>
         <w:br/>
         <w:t xml:space="preserve">def </w:t>
@@ -1316,167 +2253,214 @@
       <w:proofErr w:type="spellStart"/>
       <w:r>
         <w:rPr>
-          <w:rFonts w:ascii="Consolas" w:hAnsi="Consolas"/>
-          <w:sz w:val="18"/>
-        </w:rPr>
-        <w:t>build_price_lstm_model</w:t>
+          <w:rFonts w:cs="Arial"/>
+          <w:szCs w:val="24"/>
+        </w:rPr>
+        <w:t>build_price_lstm_</w:t>
+      </w:r>
+      <w:proofErr w:type="gramStart"/>
+      <w:r>
+        <w:rPr>
+          <w:rFonts w:cs="Arial"/>
+          <w:szCs w:val="24"/>
+        </w:rPr>
+        <w:t>model</w:t>
       </w:r>
       <w:proofErr w:type="spellEnd"/>
       <w:r>
         <w:rPr>
-          <w:rFonts w:ascii="Consolas" w:hAnsi="Consolas"/>
-          <w:sz w:val="18"/>
+          <w:rFonts w:cs="Arial"/>
+          <w:szCs w:val="24"/>
         </w:rPr>
         <w:t>(</w:t>
       </w:r>
       <w:proofErr w:type="spellStart"/>
-      <w:r>
-        <w:rPr>
-          <w:rFonts w:ascii="Consolas" w:hAnsi="Consolas"/>
-          <w:sz w:val="18"/>
+      <w:proofErr w:type="gramEnd"/>
+      <w:r>
+        <w:rPr>
+          <w:rFonts w:cs="Arial"/>
+          <w:szCs w:val="24"/>
         </w:rPr>
         <w:t>input_dim</w:t>
       </w:r>
       <w:proofErr w:type="spellEnd"/>
       <w:r>
         <w:rPr>
-          <w:rFonts w:ascii="Consolas" w:hAnsi="Consolas"/>
-          <w:sz w:val="18"/>
+          <w:rFonts w:cs="Arial"/>
+          <w:szCs w:val="24"/>
         </w:rPr>
         <w:t>: int = 60):</w:t>
       </w:r>
       <w:r>
         <w:rPr>
-          <w:rFonts w:ascii="Consolas" w:hAnsi="Consolas"/>
-          <w:sz w:val="18"/>
+          <w:rFonts w:cs="Arial"/>
+          <w:szCs w:val="24"/>
         </w:rPr>
         <w:br/>
         <w:t xml:space="preserve">    """Build LSTM model for price prediction."""</w:t>
       </w:r>
       <w:r>
         <w:rPr>
-          <w:rFonts w:ascii="Consolas" w:hAnsi="Consolas"/>
-          <w:sz w:val="18"/>
+          <w:rFonts w:cs="Arial"/>
+          <w:szCs w:val="24"/>
         </w:rPr>
         <w:br/>
         <w:t xml:space="preserve">    model = </w:t>
       </w:r>
       <w:proofErr w:type="spellStart"/>
-      <w:r>
-        <w:rPr>
-          <w:rFonts w:ascii="Consolas" w:hAnsi="Consolas"/>
-          <w:sz w:val="18"/>
+      <w:proofErr w:type="gramStart"/>
+      <w:r>
+        <w:rPr>
+          <w:rFonts w:cs="Arial"/>
+          <w:szCs w:val="24"/>
         </w:rPr>
         <w:t>keras.Sequential</w:t>
       </w:r>
       <w:proofErr w:type="spellEnd"/>
-      <w:r>
-        <w:rPr>
-          <w:rFonts w:ascii="Consolas" w:hAnsi="Consolas"/>
-          <w:sz w:val="18"/>
+      <w:proofErr w:type="gramEnd"/>
+      <w:r>
+        <w:rPr>
+          <w:rFonts w:cs="Arial"/>
+          <w:szCs w:val="24"/>
         </w:rPr>
         <w:t>([</w:t>
       </w:r>
       <w:r>
         <w:rPr>
-          <w:rFonts w:ascii="Consolas" w:hAnsi="Consolas"/>
-          <w:sz w:val="18"/>
+          <w:rFonts w:cs="Arial"/>
+          <w:szCs w:val="24"/>
         </w:rPr>
         <w:br/>
         <w:t xml:space="preserve">        # Input layer</w:t>
       </w:r>
       <w:r>
         <w:rPr>
-          <w:rFonts w:ascii="Consolas" w:hAnsi="Consolas"/>
-          <w:sz w:val="18"/>
+          <w:rFonts w:cs="Arial"/>
+          <w:szCs w:val="24"/>
         </w:rPr>
         <w:br/>
         <w:t xml:space="preserve">        </w:t>
       </w:r>
       <w:proofErr w:type="spellStart"/>
-      <w:r>
-        <w:rPr>
-          <w:rFonts w:ascii="Consolas" w:hAnsi="Consolas"/>
-          <w:sz w:val="18"/>
+      <w:proofErr w:type="gramStart"/>
+      <w:r>
+        <w:rPr>
+          <w:rFonts w:cs="Arial"/>
+          <w:szCs w:val="24"/>
         </w:rPr>
         <w:t>layers.Input</w:t>
       </w:r>
       <w:proofErr w:type="spellEnd"/>
-      <w:r>
-        <w:rPr>
-          <w:rFonts w:ascii="Consolas" w:hAnsi="Consolas"/>
-          <w:sz w:val="18"/>
-        </w:rPr>
-        <w:t xml:space="preserve">(shape=(1, </w:t>
+      <w:proofErr w:type="gramEnd"/>
+      <w:r>
+        <w:rPr>
+          <w:rFonts w:cs="Arial"/>
+          <w:szCs w:val="24"/>
+        </w:rPr>
+        <w:t>(shape</w:t>
+      </w:r>
+      <w:proofErr w:type="gramStart"/>
+      <w:r>
+        <w:rPr>
+          <w:rFonts w:cs="Arial"/>
+          <w:szCs w:val="24"/>
+        </w:rPr>
+        <w:t>=(</w:t>
+      </w:r>
+      <w:proofErr w:type="gramEnd"/>
+      <w:r>
+        <w:rPr>
+          <w:rFonts w:cs="Arial"/>
+          <w:szCs w:val="24"/>
+        </w:rPr>
+        <w:t xml:space="preserve">1, </w:t>
       </w:r>
       <w:proofErr w:type="spellStart"/>
       <w:r>
         <w:rPr>
-          <w:rFonts w:ascii="Consolas" w:hAnsi="Consolas"/>
-          <w:sz w:val="18"/>
+          <w:rFonts w:cs="Arial"/>
+          <w:szCs w:val="24"/>
         </w:rPr>
         <w:t>input_dim</w:t>
       </w:r>
       <w:proofErr w:type="spellEnd"/>
       <w:r>
         <w:rPr>
-          <w:rFonts w:ascii="Consolas" w:hAnsi="Consolas"/>
-          <w:sz w:val="18"/>
+          <w:rFonts w:cs="Arial"/>
+          <w:szCs w:val="24"/>
         </w:rPr>
         <w:t>)),</w:t>
       </w:r>
-      <w:r>
-        <w:rPr>
-          <w:rFonts w:ascii="Consolas" w:hAnsi="Consolas"/>
-          <w:sz w:val="18"/>
+    </w:p>
+    <w:p>
+      <w:pPr>
+        <w:spacing w:line="240" w:lineRule="auto"/>
+        <w:rPr>
+          <w:rFonts w:cs="Arial"/>
+          <w:szCs w:val="24"/>
+        </w:rPr>
+      </w:pPr>
+      <w:r>
+        <w:rPr>
+          <w:rFonts w:cs="Arial"/>
+          <w:szCs w:val="24"/>
         </w:rPr>
         <w:br/>
         <w:t xml:space="preserve">        </w:t>
       </w:r>
       <w:r>
         <w:rPr>
-          <w:rFonts w:ascii="Consolas" w:hAnsi="Consolas"/>
-          <w:sz w:val="18"/>
+          <w:rFonts w:cs="Arial"/>
+          <w:szCs w:val="24"/>
         </w:rPr>
         <w:br/>
+      </w:r>
+      <w:r>
+        <w:rPr>
+          <w:rFonts w:cs="Arial"/>
+          <w:szCs w:val="24"/>
+        </w:rPr>
+        <w:lastRenderedPageBreak/>
         <w:t xml:space="preserve">        # First LSTM layer - 64 units</w:t>
       </w:r>
       <w:r>
         <w:rPr>
-          <w:rFonts w:ascii="Consolas" w:hAnsi="Consolas"/>
-          <w:sz w:val="18"/>
+          <w:rFonts w:cs="Arial"/>
+          <w:szCs w:val="24"/>
         </w:rPr>
         <w:br/>
         <w:t xml:space="preserve">        </w:t>
       </w:r>
       <w:proofErr w:type="spellStart"/>
-      <w:r>
-        <w:rPr>
-          <w:rFonts w:ascii="Consolas" w:hAnsi="Consolas"/>
-          <w:sz w:val="18"/>
+      <w:proofErr w:type="gramStart"/>
+      <w:r>
+        <w:rPr>
+          <w:rFonts w:cs="Arial"/>
+          <w:szCs w:val="24"/>
         </w:rPr>
         <w:t>layers.LSTM</w:t>
       </w:r>
       <w:proofErr w:type="spellEnd"/>
-      <w:r>
-        <w:rPr>
-          <w:rFonts w:ascii="Consolas" w:hAnsi="Consolas"/>
-          <w:sz w:val="18"/>
+      <w:proofErr w:type="gramEnd"/>
+      <w:r>
+        <w:rPr>
+          <w:rFonts w:cs="Arial"/>
+          <w:szCs w:val="24"/>
         </w:rPr>
         <w:t>(</w:t>
       </w:r>
       <w:r>
         <w:rPr>
-          <w:rFonts w:ascii="Consolas" w:hAnsi="Consolas"/>
-          <w:sz w:val="18"/>
+          <w:rFonts w:cs="Arial"/>
+          <w:szCs w:val="24"/>
         </w:rPr>
         <w:br/>
         <w:t xml:space="preserve">            64,</w:t>
       </w:r>
       <w:r>
         <w:rPr>
-          <w:rFonts w:ascii="Consolas" w:hAnsi="Consolas"/>
-          <w:sz w:val="18"/>
+          <w:rFonts w:cs="Arial"/>
+          <w:szCs w:val="24"/>
         </w:rPr>
         <w:br/>
         <w:t xml:space="preserve">            </w:t>
@@ -1484,23 +2468,23 @@
       <w:proofErr w:type="spellStart"/>
       <w:r>
         <w:rPr>
-          <w:rFonts w:ascii="Consolas" w:hAnsi="Consolas"/>
-          <w:sz w:val="18"/>
+          <w:rFonts w:cs="Arial"/>
+          <w:szCs w:val="24"/>
         </w:rPr>
         <w:t>return_sequences</w:t>
       </w:r>
       <w:proofErr w:type="spellEnd"/>
       <w:r>
         <w:rPr>
-          <w:rFonts w:ascii="Consolas" w:hAnsi="Consolas"/>
-          <w:sz w:val="18"/>
+          <w:rFonts w:cs="Arial"/>
+          <w:szCs w:val="24"/>
         </w:rPr>
         <w:t>=True,</w:t>
       </w:r>
       <w:r>
         <w:rPr>
-          <w:rFonts w:ascii="Consolas" w:hAnsi="Consolas"/>
-          <w:sz w:val="18"/>
+          <w:rFonts w:cs="Arial"/>
+          <w:szCs w:val="24"/>
         </w:rPr>
         <w:br/>
         <w:t xml:space="preserve">            </w:t>
@@ -1508,31 +2492,47 @@
       <w:proofErr w:type="spellStart"/>
       <w:r>
         <w:rPr>
-          <w:rFonts w:ascii="Consolas" w:hAnsi="Consolas"/>
-          <w:sz w:val="18"/>
+          <w:rFonts w:cs="Arial"/>
+          <w:szCs w:val="24"/>
         </w:rPr>
         <w:t>kernel_regularizer</w:t>
       </w:r>
       <w:proofErr w:type="spellEnd"/>
       <w:r>
         <w:rPr>
-          <w:rFonts w:ascii="Consolas" w:hAnsi="Consolas"/>
-          <w:sz w:val="18"/>
-        </w:rPr>
-        <w:t>=regularizers.l2(0.01),</w:t>
-      </w:r>
-      <w:r>
-        <w:rPr>
-          <w:rFonts w:ascii="Consolas" w:hAnsi="Consolas"/>
-          <w:sz w:val="18"/>
+          <w:rFonts w:cs="Arial"/>
+          <w:szCs w:val="24"/>
+        </w:rPr>
+        <w:t>=</w:t>
+      </w:r>
+      <w:proofErr w:type="gramStart"/>
+      <w:r>
+        <w:rPr>
+          <w:rFonts w:cs="Arial"/>
+          <w:szCs w:val="24"/>
+        </w:rPr>
+        <w:t>regularizers.l</w:t>
+      </w:r>
+      <w:proofErr w:type="gramEnd"/>
+      <w:r>
+        <w:rPr>
+          <w:rFonts w:cs="Arial"/>
+          <w:szCs w:val="24"/>
+        </w:rPr>
+        <w:t>2(0.01),</w:t>
+      </w:r>
+      <w:r>
+        <w:rPr>
+          <w:rFonts w:cs="Arial"/>
+          <w:szCs w:val="24"/>
         </w:rPr>
         <w:br/>
         <w:t xml:space="preserve">            dropout=0.2,</w:t>
       </w:r>
       <w:r>
         <w:rPr>
-          <w:rFonts w:ascii="Consolas" w:hAnsi="Consolas"/>
-          <w:sz w:val="18"/>
+          <w:rFonts w:cs="Arial"/>
+          <w:szCs w:val="24"/>
         </w:rPr>
         <w:br/>
         <w:t xml:space="preserve">            </w:t>
@@ -1540,327 +2540,371 @@
       <w:proofErr w:type="spellStart"/>
       <w:r>
         <w:rPr>
-          <w:rFonts w:ascii="Consolas" w:hAnsi="Consolas"/>
-          <w:sz w:val="18"/>
+          <w:rFonts w:cs="Arial"/>
+          <w:szCs w:val="24"/>
         </w:rPr>
         <w:t>recurrent_dropout</w:t>
       </w:r>
       <w:proofErr w:type="spellEnd"/>
       <w:r>
         <w:rPr>
-          <w:rFonts w:ascii="Consolas" w:hAnsi="Consolas"/>
-          <w:sz w:val="18"/>
+          <w:rFonts w:cs="Arial"/>
+          <w:szCs w:val="24"/>
         </w:rPr>
         <w:t>=0.2</w:t>
       </w:r>
       <w:r>
         <w:rPr>
-          <w:rFonts w:ascii="Consolas" w:hAnsi="Consolas"/>
-          <w:sz w:val="18"/>
+          <w:rFonts w:cs="Arial"/>
+          <w:szCs w:val="24"/>
+        </w:rPr>
+        <w:br/>
+        <w:t xml:space="preserve">      </w:t>
+      </w:r>
+      <w:proofErr w:type="gramStart"/>
+      <w:r>
+        <w:rPr>
+          <w:rFonts w:cs="Arial"/>
+          <w:szCs w:val="24"/>
+        </w:rPr>
+        <w:t xml:space="preserve">  )</w:t>
+      </w:r>
+      <w:proofErr w:type="gramEnd"/>
+      <w:r>
+        <w:rPr>
+          <w:rFonts w:cs="Arial"/>
+          <w:szCs w:val="24"/>
+        </w:rPr>
+        <w:t>,</w:t>
+      </w:r>
+    </w:p>
+    <w:p>
+      <w:pPr>
+        <w:spacing w:line="240" w:lineRule="auto"/>
+        <w:rPr>
+          <w:rFonts w:cs="Arial"/>
+          <w:szCs w:val="24"/>
+        </w:rPr>
+      </w:pPr>
+      <w:r>
+        <w:rPr>
+          <w:rFonts w:cs="Arial"/>
+          <w:szCs w:val="24"/>
+        </w:rPr>
+        <w:br/>
+        <w:t xml:space="preserve">        # Second LSTM layer - 32 units</w:t>
+      </w:r>
+      <w:r>
+        <w:rPr>
+          <w:rFonts w:cs="Arial"/>
+          <w:szCs w:val="24"/>
+        </w:rPr>
+        <w:br/>
+        <w:t xml:space="preserve">        </w:t>
+      </w:r>
+      <w:proofErr w:type="spellStart"/>
+      <w:proofErr w:type="gramStart"/>
+      <w:r>
+        <w:rPr>
+          <w:rFonts w:cs="Arial"/>
+          <w:szCs w:val="24"/>
+        </w:rPr>
+        <w:t>layers.LSTM</w:t>
+      </w:r>
+      <w:proofErr w:type="spellEnd"/>
+      <w:proofErr w:type="gramEnd"/>
+      <w:r>
+        <w:rPr>
+          <w:rFonts w:cs="Arial"/>
+          <w:szCs w:val="24"/>
+        </w:rPr>
+        <w:t>(</w:t>
+      </w:r>
+      <w:r>
+        <w:rPr>
+          <w:rFonts w:cs="Arial"/>
+          <w:szCs w:val="24"/>
+        </w:rPr>
+        <w:br/>
+        <w:t xml:space="preserve">            32,</w:t>
+      </w:r>
+      <w:r>
+        <w:rPr>
+          <w:rFonts w:cs="Arial"/>
+          <w:szCs w:val="24"/>
+        </w:rPr>
+        <w:br/>
+        <w:t xml:space="preserve">            </w:t>
+      </w:r>
+      <w:proofErr w:type="spellStart"/>
+      <w:r>
+        <w:rPr>
+          <w:rFonts w:cs="Arial"/>
+          <w:szCs w:val="24"/>
+        </w:rPr>
+        <w:t>kernel_regularizer</w:t>
+      </w:r>
+      <w:proofErr w:type="spellEnd"/>
+      <w:r>
+        <w:rPr>
+          <w:rFonts w:cs="Arial"/>
+          <w:szCs w:val="24"/>
+        </w:rPr>
+        <w:t>=</w:t>
+      </w:r>
+      <w:proofErr w:type="gramStart"/>
+      <w:r>
+        <w:rPr>
+          <w:rFonts w:cs="Arial"/>
+          <w:szCs w:val="24"/>
+        </w:rPr>
+        <w:t>regularizers.l</w:t>
+      </w:r>
+      <w:proofErr w:type="gramEnd"/>
+      <w:r>
+        <w:rPr>
+          <w:rFonts w:cs="Arial"/>
+          <w:szCs w:val="24"/>
+        </w:rPr>
+        <w:t>2(0.01),</w:t>
+      </w:r>
+      <w:r>
+        <w:rPr>
+          <w:rFonts w:cs="Arial"/>
+          <w:szCs w:val="24"/>
+        </w:rPr>
+        <w:br/>
+        <w:t xml:space="preserve">            dropout=0.2</w:t>
+      </w:r>
+      <w:r>
+        <w:rPr>
+          <w:rFonts w:cs="Arial"/>
+          <w:szCs w:val="24"/>
+        </w:rPr>
+        <w:br/>
+        <w:t xml:space="preserve">      </w:t>
+      </w:r>
+      <w:proofErr w:type="gramStart"/>
+      <w:r>
+        <w:rPr>
+          <w:rFonts w:cs="Arial"/>
+          <w:szCs w:val="24"/>
+        </w:rPr>
+        <w:t xml:space="preserve">  )</w:t>
+      </w:r>
+      <w:proofErr w:type="gramEnd"/>
+      <w:r>
+        <w:rPr>
+          <w:rFonts w:cs="Arial"/>
+          <w:szCs w:val="24"/>
+        </w:rPr>
+        <w:t>,</w:t>
+      </w:r>
+    </w:p>
+    <w:p>
+      <w:pPr>
+        <w:spacing w:line="240" w:lineRule="auto"/>
+        <w:rPr>
+          <w:rFonts w:cs="Arial"/>
+          <w:szCs w:val="24"/>
+        </w:rPr>
+      </w:pPr>
+      <w:r>
+        <w:rPr>
+          <w:rFonts w:cs="Arial"/>
+          <w:szCs w:val="24"/>
+        </w:rPr>
+        <w:br/>
+        <w:t xml:space="preserve">        # Dense hidden layer</w:t>
+      </w:r>
+      <w:r>
+        <w:rPr>
+          <w:rFonts w:cs="Arial"/>
+          <w:szCs w:val="24"/>
+        </w:rPr>
+        <w:br/>
+        <w:t xml:space="preserve">        </w:t>
+      </w:r>
+      <w:proofErr w:type="spellStart"/>
+      <w:r>
+        <w:rPr>
+          <w:rFonts w:cs="Arial"/>
+          <w:szCs w:val="24"/>
+        </w:rPr>
+        <w:t>layers.Dense</w:t>
+      </w:r>
+      <w:proofErr w:type="spellEnd"/>
+      <w:r>
+        <w:rPr>
+          <w:rFonts w:cs="Arial"/>
+          <w:szCs w:val="24"/>
+        </w:rPr>
+        <w:t>(</w:t>
+      </w:r>
+      <w:r>
+        <w:rPr>
+          <w:rFonts w:cs="Arial"/>
+          <w:szCs w:val="24"/>
+        </w:rPr>
+        <w:br/>
+        <w:t xml:space="preserve">            16,</w:t>
+      </w:r>
+      <w:r>
+        <w:rPr>
+          <w:rFonts w:cs="Arial"/>
+          <w:szCs w:val="24"/>
+        </w:rPr>
+        <w:br/>
+        <w:t xml:space="preserve">            activation='</w:t>
+      </w:r>
+      <w:proofErr w:type="spellStart"/>
+      <w:r>
+        <w:rPr>
+          <w:rFonts w:cs="Arial"/>
+          <w:szCs w:val="24"/>
+        </w:rPr>
+        <w:t>relu</w:t>
+      </w:r>
+      <w:proofErr w:type="spellEnd"/>
+      <w:r>
+        <w:rPr>
+          <w:rFonts w:cs="Arial"/>
+          <w:szCs w:val="24"/>
+        </w:rPr>
+        <w:t>',</w:t>
+      </w:r>
+      <w:r>
+        <w:rPr>
+          <w:rFonts w:cs="Arial"/>
+          <w:szCs w:val="24"/>
+        </w:rPr>
+        <w:br/>
+        <w:t xml:space="preserve">            </w:t>
+      </w:r>
+      <w:proofErr w:type="spellStart"/>
+      <w:r>
+        <w:rPr>
+          <w:rFonts w:cs="Arial"/>
+          <w:szCs w:val="24"/>
+        </w:rPr>
+        <w:t>kernel_regularizer</w:t>
+      </w:r>
+      <w:proofErr w:type="spellEnd"/>
+      <w:r>
+        <w:rPr>
+          <w:rFonts w:cs="Arial"/>
+          <w:szCs w:val="24"/>
+        </w:rPr>
+        <w:t>=regularizers.l2(0.01)</w:t>
+      </w:r>
+      <w:r>
+        <w:rPr>
+          <w:rFonts w:cs="Arial"/>
+          <w:szCs w:val="24"/>
         </w:rPr>
         <w:br/>
         <w:t xml:space="preserve">        ),</w:t>
       </w:r>
       <w:r>
         <w:rPr>
-          <w:rFonts w:ascii="Consolas" w:hAnsi="Consolas"/>
-          <w:sz w:val="18"/>
+          <w:rFonts w:cs="Arial"/>
+          <w:szCs w:val="24"/>
         </w:rPr>
         <w:br/>
         <w:t xml:space="preserve">        </w:t>
       </w:r>
-      <w:r>
-        <w:rPr>
-          <w:rFonts w:ascii="Consolas" w:hAnsi="Consolas"/>
-          <w:sz w:val="18"/>
-        </w:rPr>
-        <w:br/>
-        <w:t xml:space="preserve">        # Second LSTM layer - 32 units</w:t>
-      </w:r>
-      <w:r>
-        <w:rPr>
-          <w:rFonts w:ascii="Consolas" w:hAnsi="Consolas"/>
-          <w:sz w:val="18"/>
+      <w:proofErr w:type="spellStart"/>
+      <w:r>
+        <w:rPr>
+          <w:rFonts w:cs="Arial"/>
+          <w:szCs w:val="24"/>
+        </w:rPr>
+        <w:t>layers.Dropout</w:t>
+      </w:r>
+      <w:proofErr w:type="spellEnd"/>
+      <w:r>
+        <w:rPr>
+          <w:rFonts w:cs="Arial"/>
+          <w:szCs w:val="24"/>
+        </w:rPr>
+        <w:t>(0.2),</w:t>
+      </w:r>
+      <w:r>
+        <w:rPr>
+          <w:rFonts w:cs="Arial"/>
+          <w:szCs w:val="24"/>
         </w:rPr>
         <w:br/>
         <w:t xml:space="preserve">        </w:t>
       </w:r>
-      <w:proofErr w:type="spellStart"/>
-      <w:r>
-        <w:rPr>
-          <w:rFonts w:ascii="Consolas" w:hAnsi="Consolas"/>
-          <w:sz w:val="18"/>
-        </w:rPr>
-        <w:t>layers.LSTM</w:t>
-      </w:r>
-      <w:proofErr w:type="spellEnd"/>
-      <w:r>
-        <w:rPr>
-          <w:rFonts w:ascii="Consolas" w:hAnsi="Consolas"/>
-          <w:sz w:val="18"/>
-        </w:rPr>
-        <w:t>(</w:t>
-      </w:r>
-      <w:r>
-        <w:rPr>
-          <w:rFonts w:ascii="Consolas" w:hAnsi="Consolas"/>
-          <w:sz w:val="18"/>
+      <w:r>
+        <w:rPr>
+          <w:rFonts w:cs="Arial"/>
+          <w:szCs w:val="24"/>
         </w:rPr>
         <w:br/>
-        <w:t xml:space="preserve">            32,</w:t>
-      </w:r>
-      <w:r>
-        <w:rPr>
-          <w:rFonts w:ascii="Consolas" w:hAnsi="Consolas"/>
-          <w:sz w:val="18"/>
-        </w:rPr>
-        <w:br/>
-        <w:t xml:space="preserve">            </w:t>
-      </w:r>
-      <w:proofErr w:type="spellStart"/>
-      <w:r>
-        <w:rPr>
-          <w:rFonts w:ascii="Consolas" w:hAnsi="Consolas"/>
-          <w:sz w:val="18"/>
-        </w:rPr>
-        <w:t>kernel_regularizer</w:t>
-      </w:r>
-      <w:proofErr w:type="spellEnd"/>
-      <w:r>
-        <w:rPr>
-          <w:rFonts w:ascii="Consolas" w:hAnsi="Consolas"/>
-          <w:sz w:val="18"/>
-        </w:rPr>
-        <w:t>=regularizers.l2(0.01),</w:t>
-      </w:r>
-      <w:r>
-        <w:rPr>
-          <w:rFonts w:ascii="Consolas" w:hAnsi="Consolas"/>
-          <w:sz w:val="18"/>
-        </w:rPr>
-        <w:br/>
-        <w:t xml:space="preserve">            dropout=0.2</w:t>
-      </w:r>
-      <w:r>
-        <w:rPr>
-          <w:rFonts w:ascii="Consolas" w:hAnsi="Consolas"/>
-          <w:sz w:val="18"/>
-        </w:rPr>
-        <w:br/>
-        <w:t xml:space="preserve">        ),</w:t>
-      </w:r>
-      <w:r>
-        <w:rPr>
-          <w:rFonts w:ascii="Consolas" w:hAnsi="Consolas"/>
-          <w:sz w:val="18"/>
+        <w:t xml:space="preserve">        # Output layer (3 values: min, suggested, max)</w:t>
+      </w:r>
+      <w:r>
+        <w:rPr>
+          <w:rFonts w:cs="Arial"/>
+          <w:szCs w:val="24"/>
         </w:rPr>
         <w:br/>
         <w:t xml:space="preserve">        </w:t>
       </w:r>
-      <w:r>
-        <w:rPr>
-          <w:rFonts w:ascii="Consolas" w:hAnsi="Consolas"/>
-          <w:sz w:val="18"/>
-        </w:rPr>
-        <w:br/>
-        <w:t xml:space="preserve">        # Dense hidden layer</w:t>
-      </w:r>
-      <w:r>
-        <w:rPr>
-          <w:rFonts w:ascii="Consolas" w:hAnsi="Consolas"/>
-          <w:sz w:val="18"/>
-        </w:rPr>
-        <w:br/>
-        <w:t xml:space="preserve">        </w:t>
-      </w:r>
       <w:proofErr w:type="spellStart"/>
       <w:r>
         <w:rPr>
-          <w:rFonts w:ascii="Consolas" w:hAnsi="Consolas"/>
-          <w:sz w:val="18"/>
+          <w:rFonts w:cs="Arial"/>
+          <w:szCs w:val="24"/>
         </w:rPr>
         <w:t>layers.Dense</w:t>
       </w:r>
       <w:proofErr w:type="spellEnd"/>
       <w:r>
         <w:rPr>
-          <w:rFonts w:ascii="Consolas" w:hAnsi="Consolas"/>
-          <w:sz w:val="18"/>
-        </w:rPr>
-        <w:t>(</w:t>
-      </w:r>
-      <w:r>
-        <w:rPr>
-          <w:rFonts w:ascii="Consolas" w:hAnsi="Consolas"/>
-          <w:sz w:val="18"/>
-        </w:rPr>
-        <w:br/>
-        <w:t xml:space="preserve">            16,</w:t>
-      </w:r>
-      <w:r>
-        <w:rPr>
-          <w:rFonts w:ascii="Consolas" w:hAnsi="Consolas"/>
-          <w:sz w:val="18"/>
-        </w:rPr>
-        <w:br/>
-        <w:t xml:space="preserve">            activation='</w:t>
-      </w:r>
-      <w:proofErr w:type="spellStart"/>
-      <w:r>
-        <w:rPr>
-          <w:rFonts w:ascii="Consolas" w:hAnsi="Consolas"/>
-          <w:sz w:val="18"/>
-        </w:rPr>
-        <w:t>relu</w:t>
-      </w:r>
-      <w:proofErr w:type="spellEnd"/>
-      <w:r>
-        <w:rPr>
-          <w:rFonts w:ascii="Consolas" w:hAnsi="Consolas"/>
-          <w:sz w:val="18"/>
-        </w:rPr>
-        <w:t>',</w:t>
-      </w:r>
-      <w:r>
-        <w:rPr>
-          <w:rFonts w:ascii="Consolas" w:hAnsi="Consolas"/>
-          <w:sz w:val="18"/>
-        </w:rPr>
-        <w:br/>
-        <w:t xml:space="preserve">            </w:t>
-      </w:r>
-      <w:proofErr w:type="spellStart"/>
-      <w:r>
-        <w:rPr>
-          <w:rFonts w:ascii="Consolas" w:hAnsi="Consolas"/>
-          <w:sz w:val="18"/>
-        </w:rPr>
-        <w:t>kernel_regularizer</w:t>
-      </w:r>
-      <w:proofErr w:type="spellEnd"/>
-      <w:r>
-        <w:rPr>
-          <w:rFonts w:ascii="Consolas" w:hAnsi="Consolas"/>
-          <w:sz w:val="18"/>
-        </w:rPr>
-        <w:t>=regularizers.l2(0.01)</w:t>
-      </w:r>
-      <w:r>
-        <w:rPr>
-          <w:rFonts w:ascii="Consolas" w:hAnsi="Consolas"/>
-          <w:sz w:val="18"/>
-        </w:rPr>
-        <w:br/>
-        <w:t xml:space="preserve">        ),</w:t>
-      </w:r>
-      <w:r>
-        <w:rPr>
-          <w:rFonts w:ascii="Consolas" w:hAnsi="Consolas"/>
-          <w:sz w:val="18"/>
-        </w:rPr>
-        <w:br/>
-        <w:t xml:space="preserve">        </w:t>
-      </w:r>
-      <w:proofErr w:type="spellStart"/>
-      <w:r>
-        <w:rPr>
-          <w:rFonts w:ascii="Consolas" w:hAnsi="Consolas"/>
-          <w:sz w:val="18"/>
-        </w:rPr>
-        <w:t>layers.Dropout</w:t>
-      </w:r>
-      <w:proofErr w:type="spellEnd"/>
-      <w:r>
-        <w:rPr>
-          <w:rFonts w:ascii="Consolas" w:hAnsi="Consolas"/>
-          <w:sz w:val="18"/>
-        </w:rPr>
-        <w:t>(0.2),</w:t>
-      </w:r>
-      <w:r>
-        <w:rPr>
-          <w:rFonts w:ascii="Consolas" w:hAnsi="Consolas"/>
-          <w:sz w:val="18"/>
-        </w:rPr>
-        <w:br/>
-        <w:t xml:space="preserve">        </w:t>
-      </w:r>
-      <w:r>
-        <w:rPr>
-          <w:rFonts w:ascii="Consolas" w:hAnsi="Consolas"/>
-          <w:sz w:val="18"/>
-        </w:rPr>
-        <w:br/>
-        <w:t xml:space="preserve">        # Output layer (3 values: min, suggested, max)</w:t>
-      </w:r>
-      <w:r>
-        <w:rPr>
-          <w:rFonts w:ascii="Consolas" w:hAnsi="Consolas"/>
-          <w:sz w:val="18"/>
-        </w:rPr>
-        <w:br/>
-        <w:t xml:space="preserve">        </w:t>
-      </w:r>
-      <w:proofErr w:type="spellStart"/>
-      <w:r>
-        <w:rPr>
-          <w:rFonts w:ascii="Consolas" w:hAnsi="Consolas"/>
-          <w:sz w:val="18"/>
-        </w:rPr>
-        <w:t>layers.Dense</w:t>
-      </w:r>
-      <w:proofErr w:type="spellEnd"/>
-      <w:r>
-        <w:rPr>
-          <w:rFonts w:ascii="Consolas" w:hAnsi="Consolas"/>
-          <w:sz w:val="18"/>
+          <w:rFonts w:cs="Arial"/>
+          <w:szCs w:val="24"/>
         </w:rPr>
         <w:t>(3)</w:t>
       </w:r>
       <w:r>
         <w:rPr>
-          <w:rFonts w:ascii="Consolas" w:hAnsi="Consolas"/>
-          <w:sz w:val="18"/>
+          <w:rFonts w:cs="Arial"/>
+          <w:szCs w:val="24"/>
         </w:rPr>
         <w:br/>
         <w:t xml:space="preserve">    ])</w:t>
       </w:r>
       <w:r>
         <w:rPr>
-          <w:rFonts w:ascii="Consolas" w:hAnsi="Consolas"/>
-          <w:sz w:val="18"/>
+          <w:rFonts w:cs="Arial"/>
+          <w:szCs w:val="24"/>
         </w:rPr>
         <w:br/>
         <w:t xml:space="preserve">    </w:t>
       </w:r>
-      <w:r>
-        <w:rPr>
-          <w:rFonts w:ascii="Consolas" w:hAnsi="Consolas"/>
-          <w:sz w:val="18"/>
-        </w:rPr>
-        <w:br/>
-        <w:t xml:space="preserve">    </w:t>
-      </w:r>
       <w:proofErr w:type="spellStart"/>
       <w:r>
         <w:rPr>
-          <w:rFonts w:ascii="Consolas" w:hAnsi="Consolas"/>
-          <w:sz w:val="18"/>
+          <w:rFonts w:cs="Arial"/>
+          <w:szCs w:val="24"/>
         </w:rPr>
         <w:t>model.compile</w:t>
       </w:r>
       <w:proofErr w:type="spellEnd"/>
       <w:r>
         <w:rPr>
-          <w:rFonts w:ascii="Consolas" w:hAnsi="Consolas"/>
-          <w:sz w:val="18"/>
+          <w:rFonts w:cs="Arial"/>
+          <w:szCs w:val="24"/>
         </w:rPr>
         <w:t>(</w:t>
       </w:r>
       <w:r>
         <w:rPr>
-          <w:rFonts w:ascii="Consolas" w:hAnsi="Consolas"/>
-          <w:sz w:val="18"/>
+          <w:rFonts w:cs="Arial"/>
+          <w:szCs w:val="24"/>
         </w:rPr>
         <w:br/>
         <w:t xml:space="preserve">        optimizer=</w:t>
@@ -1868,39 +2912,39 @@
       <w:proofErr w:type="spellStart"/>
       <w:r>
         <w:rPr>
-          <w:rFonts w:ascii="Consolas" w:hAnsi="Consolas"/>
-          <w:sz w:val="18"/>
+          <w:rFonts w:cs="Arial"/>
+          <w:szCs w:val="24"/>
         </w:rPr>
         <w:t>keras.optimizers.Adam</w:t>
       </w:r>
       <w:proofErr w:type="spellEnd"/>
       <w:r>
         <w:rPr>
-          <w:rFonts w:ascii="Consolas" w:hAnsi="Consolas"/>
-          <w:sz w:val="18"/>
+          <w:rFonts w:cs="Arial"/>
+          <w:szCs w:val="24"/>
         </w:rPr>
         <w:t>(</w:t>
       </w:r>
       <w:proofErr w:type="spellStart"/>
       <w:r>
         <w:rPr>
-          <w:rFonts w:ascii="Consolas" w:hAnsi="Consolas"/>
-          <w:sz w:val="18"/>
+          <w:rFonts w:cs="Arial"/>
+          <w:szCs w:val="24"/>
         </w:rPr>
         <w:t>learning_rate</w:t>
       </w:r>
       <w:proofErr w:type="spellEnd"/>
       <w:r>
         <w:rPr>
-          <w:rFonts w:ascii="Consolas" w:hAnsi="Consolas"/>
-          <w:sz w:val="18"/>
+          <w:rFonts w:cs="Arial"/>
+          <w:szCs w:val="24"/>
         </w:rPr>
         <w:t>=0.001),</w:t>
       </w:r>
       <w:r>
         <w:rPr>
-          <w:rFonts w:ascii="Consolas" w:hAnsi="Consolas"/>
-          <w:sz w:val="18"/>
+          <w:rFonts w:cs="Arial"/>
+          <w:szCs w:val="24"/>
         </w:rPr>
         <w:br/>
         <w:t xml:space="preserve">        loss='</w:t>
@@ -1908,23 +2952,23 @@
       <w:proofErr w:type="spellStart"/>
       <w:r>
         <w:rPr>
-          <w:rFonts w:ascii="Consolas" w:hAnsi="Consolas"/>
-          <w:sz w:val="18"/>
+          <w:rFonts w:cs="Arial"/>
+          <w:szCs w:val="24"/>
         </w:rPr>
         <w:t>mse</w:t>
       </w:r>
       <w:proofErr w:type="spellEnd"/>
       <w:r>
         <w:rPr>
-          <w:rFonts w:ascii="Consolas" w:hAnsi="Consolas"/>
-          <w:sz w:val="18"/>
+          <w:rFonts w:cs="Arial"/>
+          <w:szCs w:val="24"/>
         </w:rPr>
         <w:t>',</w:t>
       </w:r>
       <w:r>
         <w:rPr>
-          <w:rFonts w:ascii="Consolas" w:hAnsi="Consolas"/>
-          <w:sz w:val="18"/>
+          <w:rFonts w:cs="Arial"/>
+          <w:szCs w:val="24"/>
         </w:rPr>
         <w:br/>
         <w:t xml:space="preserve">        metrics=['</w:t>
@@ -1932,217 +2976,292 @@
       <w:proofErr w:type="spellStart"/>
       <w:r>
         <w:rPr>
-          <w:rFonts w:ascii="Consolas" w:hAnsi="Consolas"/>
-          <w:sz w:val="18"/>
+          <w:rFonts w:cs="Arial"/>
+          <w:szCs w:val="24"/>
         </w:rPr>
         <w:t>mae</w:t>
       </w:r>
       <w:proofErr w:type="spellEnd"/>
       <w:r>
         <w:rPr>
-          <w:rFonts w:ascii="Consolas" w:hAnsi="Consolas"/>
-          <w:sz w:val="18"/>
+          <w:rFonts w:cs="Arial"/>
+          <w:szCs w:val="24"/>
         </w:rPr>
         <w:t>']</w:t>
       </w:r>
       <w:r>
         <w:rPr>
-          <w:rFonts w:ascii="Consolas" w:hAnsi="Consolas"/>
-          <w:sz w:val="18"/>
+          <w:rFonts w:cs="Arial"/>
+          <w:szCs w:val="24"/>
         </w:rPr>
         <w:br/>
         <w:t xml:space="preserve">    )</w:t>
       </w:r>
       <w:r>
         <w:rPr>
-          <w:rFonts w:ascii="Consolas" w:hAnsi="Consolas"/>
-          <w:sz w:val="18"/>
+          <w:rFonts w:cs="Arial"/>
+          <w:szCs w:val="24"/>
         </w:rPr>
         <w:br/>
         <w:t xml:space="preserve">    return model</w:t>
       </w:r>
     </w:p>
     <w:p>
-      <w:r>
-        <w:rPr>
+      <w:pPr>
+        <w:spacing w:line="240" w:lineRule="auto"/>
+        <w:rPr>
+          <w:rFonts w:cs="Arial"/>
+          <w:szCs w:val="24"/>
+        </w:rPr>
+      </w:pPr>
+      <w:r>
+        <w:rPr>
+          <w:rFonts w:cs="Arial"/>
           <w:b/>
+          <w:szCs w:val="24"/>
         </w:rPr>
         <w:br/>
         <w:t xml:space="preserve">Type: </w:t>
       </w:r>
       <w:r>
-        <w:t>Deep Learning - Stacked LSTM (Long Short-Term Memory) Neural Network</w:t>
+        <w:rPr>
+          <w:rFonts w:cs="Arial"/>
+          <w:szCs w:val="24"/>
+        </w:rPr>
+        <w:t>Deep Learning - Stacked LSTM (Long Short-Term Memory)</w:t>
+      </w:r>
+      <w:r>
+        <w:rPr>
+          <w:rFonts w:cs="Arial"/>
+          <w:szCs w:val="24"/>
+        </w:rPr>
+        <w:t xml:space="preserve"> Recurrent</w:t>
+      </w:r>
+      <w:r>
+        <w:rPr>
+          <w:rFonts w:cs="Arial"/>
+          <w:szCs w:val="24"/>
+        </w:rPr>
+        <w:t xml:space="preserve"> Neural Network</w:t>
       </w:r>
     </w:p>
     <w:p>
       <w:pPr>
         <w:pStyle w:val="Heading2"/>
-      </w:pPr>
-      <w:r>
+        <w:spacing w:line="240" w:lineRule="auto"/>
+        <w:rPr>
+          <w:rFonts w:ascii="Arial" w:hAnsi="Arial" w:cs="Arial"/>
+          <w:color w:val="auto"/>
+          <w:sz w:val="24"/>
+          <w:szCs w:val="24"/>
+        </w:rPr>
+      </w:pPr>
+      <w:r>
+        <w:rPr>
+          <w:rFonts w:ascii="Arial" w:hAnsi="Arial" w:cs="Arial"/>
+          <w:color w:val="auto"/>
+          <w:sz w:val="24"/>
+          <w:szCs w:val="24"/>
+        </w:rPr>
         <w:t>b. Justification</w:t>
       </w:r>
     </w:p>
     <w:p>
-      <w:r>
-        <w:t xml:space="preserve">LSTM was chosen because it can capture sequential patterns in text-derived features and handle the temporal nature of pricing trends. The stacked architecture (64→32 </w:t>
-      </w:r>
-      <w:r>
-        <w:lastRenderedPageBreak/>
-        <w:t>units) allows learning hierarchical representations. L2 regularization and dropout prevent overfitting on the relatively small dataset. The multi-output design efficiently predicts all three price points in a single forward pass.</w:t>
+      <w:pPr>
+        <w:spacing w:line="240" w:lineRule="auto"/>
+        <w:rPr>
+          <w:rFonts w:cs="Arial"/>
+          <w:szCs w:val="24"/>
+        </w:rPr>
+      </w:pPr>
+      <w:r>
+        <w:rPr>
+          <w:rFonts w:cs="Arial"/>
+          <w:szCs w:val="24"/>
+        </w:rPr>
+        <w:t>LSTM was chosen because it can capture sequential patterns in text-derived features and handle the temporal nature of pricing trends. The stacked architecture (64→32 units) allows learning hierarchical representations. L2 regularization and dropout prevent overfitting on the relatively small dataset. The multi-output design efficiently predicts all three price points in a single forward pass.</w:t>
       </w:r>
     </w:p>
     <w:p>
       <w:pPr>
-        <w:pStyle w:val="Heading2"/>
-      </w:pPr>
-      <w:r>
-        <w:t>c. Diagram</w:t>
-      </w:r>
+        <w:spacing w:line="240" w:lineRule="auto"/>
+        <w:rPr>
+          <w:rFonts w:cs="Arial"/>
+          <w:szCs w:val="24"/>
+        </w:rPr>
+      </w:pPr>
     </w:p>
     <w:p>
       <w:pPr>
+        <w:pStyle w:val="Heading2"/>
+        <w:spacing w:line="240" w:lineRule="auto"/>
+        <w:rPr>
+          <w:rFonts w:ascii="Arial" w:hAnsi="Arial" w:cs="Arial"/>
+          <w:color w:val="auto"/>
+          <w:sz w:val="24"/>
+          <w:szCs w:val="24"/>
+        </w:rPr>
+      </w:pPr>
+      <w:r>
+        <w:rPr>
+          <w:rFonts w:ascii="Arial" w:hAnsi="Arial" w:cs="Arial"/>
+          <w:color w:val="auto"/>
+          <w:sz w:val="24"/>
+          <w:szCs w:val="24"/>
+        </w:rPr>
+        <w:lastRenderedPageBreak/>
+        <w:t>c. Diagram</w:t>
+      </w:r>
+    </w:p>
+    <w:p>
+      <w:pPr>
+        <w:spacing w:line="240" w:lineRule="auto"/>
         <w:jc w:val="center"/>
-      </w:pPr>
-      <w:r>
-        <w:rPr>
-          <w:rFonts w:ascii="Consolas" w:hAnsi="Consolas"/>
-          <w:sz w:val="20"/>
+        <w:rPr>
+          <w:rFonts w:cs="Arial"/>
+          <w:szCs w:val="24"/>
+        </w:rPr>
+      </w:pPr>
+      <w:r>
+        <w:rPr>
+          <w:rFonts w:cs="Arial"/>
+          <w:szCs w:val="24"/>
         </w:rPr>
         <w:br/>
         <w:t>┌─────────────────────────────────────┐</w:t>
       </w:r>
       <w:r>
         <w:rPr>
-          <w:rFonts w:ascii="Consolas" w:hAnsi="Consolas"/>
-          <w:sz w:val="20"/>
+          <w:rFonts w:cs="Arial"/>
+          <w:szCs w:val="24"/>
         </w:rPr>
         <w:br/>
         <w:t>│     Input Layer (60 features)       │</w:t>
       </w:r>
       <w:r>
         <w:rPr>
-          <w:rFonts w:ascii="Consolas" w:hAnsi="Consolas"/>
-          <w:sz w:val="20"/>
+          <w:rFonts w:cs="Arial"/>
+          <w:szCs w:val="24"/>
         </w:rPr>
         <w:br/>
         <w:t>└─────────────────┬───────────────────┘</w:t>
       </w:r>
       <w:r>
         <w:rPr>
-          <w:rFonts w:ascii="Consolas" w:hAnsi="Consolas"/>
-          <w:sz w:val="20"/>
+          <w:rFonts w:cs="Arial"/>
+          <w:szCs w:val="24"/>
         </w:rPr>
         <w:br/>
         <w:t xml:space="preserve">                  ↓</w:t>
       </w:r>
       <w:r>
         <w:rPr>
-          <w:rFonts w:ascii="Consolas" w:hAnsi="Consolas"/>
-          <w:sz w:val="20"/>
+          <w:rFonts w:cs="Arial"/>
+          <w:szCs w:val="24"/>
         </w:rPr>
         <w:br/>
         <w:t>┌─────────────────────────────────────┐</w:t>
       </w:r>
       <w:r>
         <w:rPr>
-          <w:rFonts w:ascii="Consolas" w:hAnsi="Consolas"/>
-          <w:sz w:val="20"/>
+          <w:rFonts w:cs="Arial"/>
+          <w:szCs w:val="24"/>
         </w:rPr>
         <w:br/>
         <w:t>│    Reshape (1, 60) for LSTM         │</w:t>
       </w:r>
       <w:r>
         <w:rPr>
-          <w:rFonts w:ascii="Consolas" w:hAnsi="Consolas"/>
-          <w:sz w:val="20"/>
+          <w:rFonts w:cs="Arial"/>
+          <w:szCs w:val="24"/>
         </w:rPr>
         <w:br/>
         <w:t>└─────────────────┬───────────────────┘</w:t>
       </w:r>
       <w:r>
         <w:rPr>
-          <w:rFonts w:ascii="Consolas" w:hAnsi="Consolas"/>
-          <w:sz w:val="20"/>
+          <w:rFonts w:cs="Arial"/>
+          <w:szCs w:val="24"/>
         </w:rPr>
         <w:br/>
         <w:t xml:space="preserve">                  ↓</w:t>
       </w:r>
       <w:r>
         <w:rPr>
-          <w:rFonts w:ascii="Consolas" w:hAnsi="Consolas"/>
-          <w:sz w:val="20"/>
+          <w:rFonts w:cs="Arial"/>
+          <w:szCs w:val="24"/>
         </w:rPr>
         <w:br/>
         <w:t>┌─────────────────────────────────────┐</w:t>
       </w:r>
       <w:r>
         <w:rPr>
-          <w:rFonts w:ascii="Consolas" w:hAnsi="Consolas"/>
-          <w:sz w:val="20"/>
+          <w:rFonts w:cs="Arial"/>
+          <w:szCs w:val="24"/>
         </w:rPr>
         <w:br/>
         <w:t>│  LSTM Layer 1 (64 units, dropout)   │</w:t>
       </w:r>
       <w:r>
         <w:rPr>
-          <w:rFonts w:ascii="Consolas" w:hAnsi="Consolas"/>
-          <w:sz w:val="20"/>
+          <w:rFonts w:cs="Arial"/>
+          <w:szCs w:val="24"/>
         </w:rPr>
         <w:br/>
         <w:t>└─────────────────┬───────────────────┘</w:t>
       </w:r>
       <w:r>
         <w:rPr>
-          <w:rFonts w:ascii="Consolas" w:hAnsi="Consolas"/>
-          <w:sz w:val="20"/>
+          <w:rFonts w:cs="Arial"/>
+          <w:szCs w:val="24"/>
         </w:rPr>
         <w:br/>
         <w:t xml:space="preserve">                  ↓</w:t>
       </w:r>
       <w:r>
         <w:rPr>
-          <w:rFonts w:ascii="Consolas" w:hAnsi="Consolas"/>
-          <w:sz w:val="20"/>
+          <w:rFonts w:cs="Arial"/>
+          <w:szCs w:val="24"/>
         </w:rPr>
         <w:br/>
         <w:t>┌─────────────────────────────────────┐</w:t>
       </w:r>
       <w:r>
         <w:rPr>
-          <w:rFonts w:ascii="Consolas" w:hAnsi="Consolas"/>
-          <w:sz w:val="20"/>
+          <w:rFonts w:cs="Arial"/>
+          <w:szCs w:val="24"/>
         </w:rPr>
         <w:br/>
         <w:t>│  LSTM Layer 2 (32 units, dropout)   │</w:t>
       </w:r>
       <w:r>
         <w:rPr>
-          <w:rFonts w:ascii="Consolas" w:hAnsi="Consolas"/>
-          <w:sz w:val="20"/>
+          <w:rFonts w:cs="Arial"/>
+          <w:szCs w:val="24"/>
         </w:rPr>
         <w:br/>
         <w:t>└─────────────────┬───────────────────┘</w:t>
       </w:r>
       <w:r>
         <w:rPr>
-          <w:rFonts w:ascii="Consolas" w:hAnsi="Consolas"/>
-          <w:sz w:val="20"/>
+          <w:rFonts w:cs="Arial"/>
+          <w:szCs w:val="24"/>
         </w:rPr>
         <w:br/>
         <w:t xml:space="preserve">                  ↓</w:t>
       </w:r>
       <w:r>
         <w:rPr>
-          <w:rFonts w:ascii="Consolas" w:hAnsi="Consolas"/>
-          <w:sz w:val="20"/>
+          <w:rFonts w:cs="Arial"/>
+          <w:szCs w:val="24"/>
         </w:rPr>
         <w:br/>
         <w:t>┌─────────────────────────────────────┐</w:t>
       </w:r>
       <w:r>
         <w:rPr>
-          <w:rFonts w:ascii="Consolas" w:hAnsi="Consolas"/>
-          <w:sz w:val="20"/>
+          <w:rFonts w:cs="Arial"/>
+          <w:szCs w:val="24"/>
         </w:rPr>
         <w:br/>
         <w:t xml:space="preserve">│    Dense Layer (16 units, </w:t>
@@ -2150,97 +3269,133 @@
       <w:proofErr w:type="spellStart"/>
       <w:r>
         <w:rPr>
-          <w:rFonts w:ascii="Consolas" w:hAnsi="Consolas"/>
-          <w:sz w:val="20"/>
+          <w:rFonts w:cs="Arial"/>
+          <w:szCs w:val="24"/>
         </w:rPr>
         <w:t>ReLU</w:t>
       </w:r>
       <w:proofErr w:type="spellEnd"/>
       <w:r>
         <w:rPr>
-          <w:rFonts w:ascii="Consolas" w:hAnsi="Consolas"/>
-          <w:sz w:val="20"/>
+          <w:rFonts w:cs="Arial"/>
+          <w:szCs w:val="24"/>
         </w:rPr>
         <w:t>)     │</w:t>
       </w:r>
       <w:r>
         <w:rPr>
-          <w:rFonts w:ascii="Consolas" w:hAnsi="Consolas"/>
-          <w:sz w:val="20"/>
+          <w:rFonts w:cs="Arial"/>
+          <w:szCs w:val="24"/>
         </w:rPr>
         <w:br/>
         <w:t>└─────────────────┬───────────────────┘</w:t>
       </w:r>
       <w:r>
         <w:rPr>
-          <w:rFonts w:ascii="Consolas" w:hAnsi="Consolas"/>
-          <w:sz w:val="20"/>
+          <w:rFonts w:cs="Arial"/>
+          <w:szCs w:val="24"/>
         </w:rPr>
         <w:br/>
         <w:t xml:space="preserve">                  ↓</w:t>
       </w:r>
       <w:r>
         <w:rPr>
-          <w:rFonts w:ascii="Consolas" w:hAnsi="Consolas"/>
-          <w:sz w:val="20"/>
+          <w:rFonts w:cs="Arial"/>
+          <w:szCs w:val="24"/>
         </w:rPr>
         <w:br/>
         <w:t>┌─────────────────────────────────────┐</w:t>
       </w:r>
       <w:r>
         <w:rPr>
-          <w:rFonts w:ascii="Consolas" w:hAnsi="Consolas"/>
-          <w:sz w:val="20"/>
+          <w:rFonts w:cs="Arial"/>
+          <w:szCs w:val="24"/>
         </w:rPr>
         <w:br/>
         <w:t>│   Output Layer (3 units: prices)    │</w:t>
       </w:r>
       <w:r>
         <w:rPr>
-          <w:rFonts w:ascii="Consolas" w:hAnsi="Consolas"/>
-          <w:sz w:val="20"/>
+          <w:rFonts w:cs="Arial"/>
+          <w:szCs w:val="24"/>
         </w:rPr>
         <w:br/>
         <w:t>└─────────────────────────────────────┘</w:t>
       </w:r>
-      <w:r>
-        <w:rPr>
-          <w:rFonts w:ascii="Consolas" w:hAnsi="Consolas"/>
-          <w:sz w:val="20"/>
-        </w:rPr>
-        <w:br/>
-      </w:r>
     </w:p>
     <w:p>
       <w:pPr>
+        <w:spacing w:line="240" w:lineRule="auto"/>
         <w:jc w:val="center"/>
-      </w:pPr>
-      <w:r>
-        <w:rPr>
+        <w:rPr>
+          <w:rFonts w:cs="Arial"/>
+          <w:szCs w:val="24"/>
+        </w:rPr>
+      </w:pPr>
+      <w:r>
+        <w:rPr>
+          <w:rFonts w:cs="Arial"/>
           <w:i/>
-          <w:sz w:val="20"/>
+          <w:szCs w:val="24"/>
         </w:rPr>
         <w:t>Figure 7.1 – LSTM Model Architecture Diagram</w:t>
       </w:r>
     </w:p>
     <w:p>
-      <w:r>
+      <w:pPr>
+        <w:spacing w:line="240" w:lineRule="auto"/>
+        <w:rPr>
+          <w:rFonts w:cs="Arial"/>
+          <w:szCs w:val="24"/>
+        </w:rPr>
+      </w:pPr>
+      <w:r>
+        <w:rPr>
+          <w:rFonts w:cs="Arial"/>
+          <w:szCs w:val="24"/>
+        </w:rPr>
         <w:t>The diagram above illustrates the sequential flow of data through the neural network. Input features are reshaped for LSTM processing, pass through two LSTM layers for pattern extraction, then through a dense layer before producing three price outputs.</w:t>
       </w:r>
     </w:p>
     <w:p>
       <w:pPr>
         <w:pStyle w:val="Heading1"/>
-      </w:pPr>
-      <w:r>
+        <w:spacing w:line="240" w:lineRule="auto"/>
+        <w:rPr>
+          <w:rFonts w:ascii="Arial" w:hAnsi="Arial" w:cs="Arial"/>
+          <w:color w:val="auto"/>
+          <w:sz w:val="24"/>
+          <w:szCs w:val="24"/>
+        </w:rPr>
+      </w:pPr>
+      <w:r>
+        <w:rPr>
+          <w:rFonts w:ascii="Arial" w:hAnsi="Arial" w:cs="Arial"/>
+          <w:color w:val="auto"/>
+          <w:sz w:val="24"/>
+          <w:szCs w:val="24"/>
+        </w:rPr>
         <w:t>8. Training Process</w:t>
       </w:r>
     </w:p>
     <w:p>
       <w:pPr>
         <w:pStyle w:val="Heading2"/>
-      </w:pPr>
-      <w:r>
+        <w:spacing w:line="240" w:lineRule="auto"/>
+        <w:rPr>
+          <w:rFonts w:ascii="Arial" w:hAnsi="Arial" w:cs="Arial"/>
+          <w:color w:val="auto"/>
+          <w:sz w:val="24"/>
+          <w:szCs w:val="24"/>
+        </w:rPr>
+      </w:pPr>
+      <w:r>
+        <w:rPr>
+          <w:rFonts w:ascii="Arial" w:hAnsi="Arial" w:cs="Arial"/>
+          <w:color w:val="auto"/>
+          <w:sz w:val="24"/>
+          <w:szCs w:val="24"/>
+        </w:rPr>
         <w:t>a. Training Setup</w:t>
       </w:r>
     </w:p>
@@ -2265,9 +3420,17 @@
             <w:shd w:val="clear" w:color="auto" w:fill="D9E2F3"/>
           </w:tcPr>
           <w:p>
+            <w:pPr>
+              <w:rPr>
+                <w:rFonts w:cs="Arial"/>
+                <w:szCs w:val="24"/>
+              </w:rPr>
+            </w:pPr>
             <w:r>
               <w:rPr>
+                <w:rFonts w:cs="Arial"/>
                 <w:b/>
+                <w:szCs w:val="24"/>
               </w:rPr>
               <w:t>Parameter</w:t>
             </w:r>
@@ -2279,9 +3442,17 @@
             <w:shd w:val="clear" w:color="auto" w:fill="D9E2F3"/>
           </w:tcPr>
           <w:p>
+            <w:pPr>
+              <w:rPr>
+                <w:rFonts w:cs="Arial"/>
+                <w:szCs w:val="24"/>
+              </w:rPr>
+            </w:pPr>
             <w:r>
               <w:rPr>
+                <w:rFonts w:cs="Arial"/>
                 <w:b/>
+                <w:szCs w:val="24"/>
               </w:rPr>
               <w:t>Value</w:t>
             </w:r>
@@ -2297,7 +3468,17 @@
             <w:tcW w:w="4680" w:type="dxa"/>
           </w:tcPr>
           <w:p>
+            <w:pPr>
+              <w:rPr>
+                <w:rFonts w:cs="Arial"/>
+                <w:szCs w:val="24"/>
+              </w:rPr>
+            </w:pPr>
             <w:r>
+              <w:rPr>
+                <w:rFonts w:cs="Arial"/>
+                <w:szCs w:val="24"/>
+              </w:rPr>
               <w:t>Learning Rate</w:t>
             </w:r>
           </w:p>
@@ -2307,7 +3488,17 @@
             <w:tcW w:w="4680" w:type="dxa"/>
           </w:tcPr>
           <w:p>
+            <w:pPr>
+              <w:rPr>
+                <w:rFonts w:cs="Arial"/>
+                <w:szCs w:val="24"/>
+              </w:rPr>
+            </w:pPr>
             <w:r>
+              <w:rPr>
+                <w:rFonts w:cs="Arial"/>
+                <w:szCs w:val="24"/>
+              </w:rPr>
               <w:t>0.001</w:t>
             </w:r>
           </w:p>
@@ -2322,7 +3513,17 @@
             <w:tcW w:w="4680" w:type="dxa"/>
           </w:tcPr>
           <w:p>
+            <w:pPr>
+              <w:rPr>
+                <w:rFonts w:cs="Arial"/>
+                <w:szCs w:val="24"/>
+              </w:rPr>
+            </w:pPr>
             <w:r>
+              <w:rPr>
+                <w:rFonts w:cs="Arial"/>
+                <w:szCs w:val="24"/>
+              </w:rPr>
               <w:t>Epochs / Iterations</w:t>
             </w:r>
           </w:p>
@@ -2332,7 +3533,17 @@
             <w:tcW w:w="4680" w:type="dxa"/>
           </w:tcPr>
           <w:p>
+            <w:pPr>
+              <w:rPr>
+                <w:rFonts w:cs="Arial"/>
+                <w:szCs w:val="24"/>
+              </w:rPr>
+            </w:pPr>
             <w:r>
+              <w:rPr>
+                <w:rFonts w:cs="Arial"/>
+                <w:szCs w:val="24"/>
+              </w:rPr>
               <w:t>100 (max), 41 (actual with early stopping)</w:t>
             </w:r>
           </w:p>
@@ -2347,7 +3558,17 @@
             <w:tcW w:w="4680" w:type="dxa"/>
           </w:tcPr>
           <w:p>
+            <w:pPr>
+              <w:rPr>
+                <w:rFonts w:cs="Arial"/>
+                <w:szCs w:val="24"/>
+              </w:rPr>
+            </w:pPr>
             <w:r>
+              <w:rPr>
+                <w:rFonts w:cs="Arial"/>
+                <w:szCs w:val="24"/>
+              </w:rPr>
               <w:t>Batch Size</w:t>
             </w:r>
           </w:p>
@@ -2357,7 +3578,17 @@
             <w:tcW w:w="4680" w:type="dxa"/>
           </w:tcPr>
           <w:p>
+            <w:pPr>
+              <w:rPr>
+                <w:rFonts w:cs="Arial"/>
+                <w:szCs w:val="24"/>
+              </w:rPr>
+            </w:pPr>
             <w:r>
+              <w:rPr>
+                <w:rFonts w:cs="Arial"/>
+                <w:szCs w:val="24"/>
+              </w:rPr>
               <w:t>32</w:t>
             </w:r>
           </w:p>
@@ -2372,7 +3603,17 @@
             <w:tcW w:w="4680" w:type="dxa"/>
           </w:tcPr>
           <w:p>
+            <w:pPr>
+              <w:rPr>
+                <w:rFonts w:cs="Arial"/>
+                <w:szCs w:val="24"/>
+              </w:rPr>
+            </w:pPr>
             <w:r>
+              <w:rPr>
+                <w:rFonts w:cs="Arial"/>
+                <w:szCs w:val="24"/>
+              </w:rPr>
               <w:t>Splitting Ratio (Train/Test)</w:t>
             </w:r>
           </w:p>
@@ -2382,15 +3623,33 @@
             <w:tcW w:w="4680" w:type="dxa"/>
           </w:tcPr>
           <w:p>
+            <w:pPr>
+              <w:rPr>
+                <w:rFonts w:cs="Arial"/>
+                <w:szCs w:val="24"/>
+              </w:rPr>
+            </w:pPr>
             <w:r>
+              <w:rPr>
+                <w:rFonts w:cs="Arial"/>
+                <w:szCs w:val="24"/>
+              </w:rPr>
               <w:t>70% / 15% / 15% (train/</w:t>
             </w:r>
             <w:proofErr w:type="spellStart"/>
             <w:r>
+              <w:rPr>
+                <w:rFonts w:cs="Arial"/>
+                <w:szCs w:val="24"/>
+              </w:rPr>
               <w:t>val</w:t>
             </w:r>
             <w:proofErr w:type="spellEnd"/>
             <w:r>
+              <w:rPr>
+                <w:rFonts w:cs="Arial"/>
+                <w:szCs w:val="24"/>
+              </w:rPr>
               <w:t>/test)</w:t>
             </w:r>
           </w:p>
@@ -2399,72 +3658,120 @@
     </w:tbl>
     <w:p>
       <w:pPr>
+        <w:spacing w:line="240" w:lineRule="auto"/>
         <w:jc w:val="center"/>
-      </w:pPr>
-      <w:r>
-        <w:rPr>
+        <w:rPr>
+          <w:rFonts w:cs="Arial"/>
+          <w:szCs w:val="24"/>
+        </w:rPr>
+      </w:pPr>
+      <w:r>
+        <w:rPr>
+          <w:rFonts w:cs="Arial"/>
           <w:i/>
-          <w:sz w:val="20"/>
-        </w:rPr>
-        <w:lastRenderedPageBreak/>
+          <w:szCs w:val="24"/>
+        </w:rPr>
         <w:t>Table 8.1 – Training Hyperparameters</w:t>
       </w:r>
     </w:p>
     <w:p>
-      <w:r>
+      <w:pPr>
+        <w:spacing w:line="240" w:lineRule="auto"/>
+        <w:rPr>
+          <w:rFonts w:cs="Arial"/>
+          <w:szCs w:val="24"/>
+        </w:rPr>
+      </w:pPr>
+      <w:r>
+        <w:rPr>
+          <w:rFonts w:cs="Arial"/>
+          <w:szCs w:val="24"/>
+        </w:rPr>
         <w:t>The training parameters above were selected based on common practices for LSTM models. Early stopping with patience of 10 epochs prevented overfitting by restoring best weights when validation loss stopped improving.</w:t>
       </w:r>
     </w:p>
     <w:p>
       <w:pPr>
         <w:pStyle w:val="Heading2"/>
-      </w:pPr>
-      <w:r>
+        <w:spacing w:line="240" w:lineRule="auto"/>
+        <w:rPr>
+          <w:rFonts w:ascii="Arial" w:hAnsi="Arial" w:cs="Arial"/>
+          <w:color w:val="auto"/>
+          <w:sz w:val="24"/>
+          <w:szCs w:val="24"/>
+        </w:rPr>
+      </w:pPr>
+      <w:r>
+        <w:rPr>
+          <w:rFonts w:ascii="Arial" w:hAnsi="Arial" w:cs="Arial"/>
+          <w:color w:val="auto"/>
+          <w:sz w:val="24"/>
+          <w:szCs w:val="24"/>
+        </w:rPr>
+        <w:lastRenderedPageBreak/>
         <w:t>b. Training Script</w:t>
       </w:r>
     </w:p>
     <w:p>
-      <w:r>
+      <w:pPr>
+        <w:spacing w:line="240" w:lineRule="auto"/>
+        <w:rPr>
+          <w:rFonts w:cs="Arial"/>
+          <w:szCs w:val="24"/>
+        </w:rPr>
+      </w:pPr>
+      <w:r>
+        <w:rPr>
+          <w:rFonts w:cs="Arial"/>
+          <w:szCs w:val="24"/>
+        </w:rPr>
         <w:t>Show your training script used here:</w:t>
       </w:r>
     </w:p>
     <w:p>
-      <w:r>
-        <w:rPr>
-          <w:rFonts w:ascii="Consolas" w:hAnsi="Consolas"/>
-          <w:sz w:val="18"/>
+      <w:pPr>
+        <w:spacing w:line="240" w:lineRule="auto"/>
+        <w:rPr>
+          <w:rFonts w:cs="Arial"/>
+          <w:szCs w:val="24"/>
+        </w:rPr>
+      </w:pPr>
+      <w:r>
+        <w:rPr>
+          <w:rFonts w:cs="Arial"/>
+          <w:szCs w:val="24"/>
         </w:rPr>
         <w:t xml:space="preserve">from </w:t>
       </w:r>
       <w:proofErr w:type="spellStart"/>
       <w:r>
         <w:rPr>
-          <w:rFonts w:ascii="Consolas" w:hAnsi="Consolas"/>
-          <w:sz w:val="18"/>
+          <w:rFonts w:cs="Arial"/>
+          <w:szCs w:val="24"/>
         </w:rPr>
         <w:t>tensorflow</w:t>
       </w:r>
       <w:proofErr w:type="spellEnd"/>
       <w:r>
         <w:rPr>
-          <w:rFonts w:ascii="Consolas" w:hAnsi="Consolas"/>
-          <w:sz w:val="18"/>
+          <w:rFonts w:cs="Arial"/>
+          <w:szCs w:val="24"/>
         </w:rPr>
         <w:t xml:space="preserve"> import </w:t>
       </w:r>
       <w:proofErr w:type="spellStart"/>
       <w:r>
         <w:rPr>
-          <w:rFonts w:ascii="Consolas" w:hAnsi="Consolas"/>
-          <w:sz w:val="18"/>
+          <w:rFonts w:cs="Arial"/>
+          <w:szCs w:val="24"/>
         </w:rPr>
         <w:t>keras</w:t>
       </w:r>
       <w:proofErr w:type="spellEnd"/>
       <w:r>
         <w:rPr>
-          <w:rFonts w:ascii="Consolas" w:hAnsi="Consolas"/>
-          <w:sz w:val="18"/>
+          <w:rFonts w:cs="Arial"/>
+          <w:szCs w:val="24"/>
         </w:rPr>
         <w:br/>
         <w:t xml:space="preserve">import </w:t>
@@ -2472,193 +3779,224 @@
       <w:proofErr w:type="spellStart"/>
       <w:r>
         <w:rPr>
-          <w:rFonts w:ascii="Consolas" w:hAnsi="Consolas"/>
-          <w:sz w:val="18"/>
+          <w:rFonts w:cs="Arial"/>
+          <w:szCs w:val="24"/>
         </w:rPr>
         <w:t>numpy</w:t>
       </w:r>
       <w:proofErr w:type="spellEnd"/>
       <w:r>
         <w:rPr>
-          <w:rFonts w:ascii="Consolas" w:hAnsi="Consolas"/>
-          <w:sz w:val="18"/>
+          <w:rFonts w:cs="Arial"/>
+          <w:szCs w:val="24"/>
         </w:rPr>
         <w:t xml:space="preserve"> as np</w:t>
       </w:r>
-      <w:r>
-        <w:rPr>
-          <w:rFonts w:ascii="Consolas" w:hAnsi="Consolas"/>
-          <w:sz w:val="18"/>
-        </w:rPr>
-        <w:br/>
-      </w:r>
-      <w:r>
-        <w:rPr>
-          <w:rFonts w:ascii="Consolas" w:hAnsi="Consolas"/>
-          <w:sz w:val="18"/>
+    </w:p>
+    <w:p>
+      <w:pPr>
+        <w:spacing w:line="240" w:lineRule="auto"/>
+        <w:rPr>
+          <w:rFonts w:cs="Arial"/>
+          <w:szCs w:val="24"/>
+        </w:rPr>
+      </w:pPr>
+      <w:r>
+        <w:rPr>
+          <w:rFonts w:cs="Arial"/>
+          <w:szCs w:val="24"/>
         </w:rPr>
         <w:br/>
         <w:t># Reshape data for LSTM: (samples, timesteps=1, features)</w:t>
       </w:r>
       <w:r>
         <w:rPr>
-          <w:rFonts w:ascii="Consolas" w:hAnsi="Consolas"/>
-          <w:sz w:val="18"/>
+          <w:rFonts w:cs="Arial"/>
+          <w:szCs w:val="24"/>
         </w:rPr>
         <w:br/>
       </w:r>
       <w:proofErr w:type="spellStart"/>
       <w:r>
         <w:rPr>
-          <w:rFonts w:ascii="Consolas" w:hAnsi="Consolas"/>
-          <w:sz w:val="18"/>
+          <w:rFonts w:cs="Arial"/>
+          <w:szCs w:val="24"/>
         </w:rPr>
         <w:t>X_train</w:t>
       </w:r>
       <w:proofErr w:type="spellEnd"/>
       <w:r>
         <w:rPr>
-          <w:rFonts w:ascii="Consolas" w:hAnsi="Consolas"/>
-          <w:sz w:val="18"/>
+          <w:rFonts w:cs="Arial"/>
+          <w:szCs w:val="24"/>
         </w:rPr>
         <w:t xml:space="preserve"> = </w:t>
       </w:r>
       <w:proofErr w:type="spellStart"/>
       <w:r>
         <w:rPr>
-          <w:rFonts w:ascii="Consolas" w:hAnsi="Consolas"/>
-          <w:sz w:val="18"/>
-        </w:rPr>
-        <w:t>X_train_features.reshape</w:t>
+          <w:rFonts w:cs="Arial"/>
+          <w:szCs w:val="24"/>
+        </w:rPr>
+        <w:t>X_train_</w:t>
+      </w:r>
+      <w:proofErr w:type="gramStart"/>
+      <w:r>
+        <w:rPr>
+          <w:rFonts w:cs="Arial"/>
+          <w:szCs w:val="24"/>
+        </w:rPr>
+        <w:t>features.reshape</w:t>
       </w:r>
       <w:proofErr w:type="spellEnd"/>
-      <w:r>
-        <w:rPr>
-          <w:rFonts w:ascii="Consolas" w:hAnsi="Consolas"/>
-          <w:sz w:val="18"/>
+      <w:proofErr w:type="gramEnd"/>
+      <w:r>
+        <w:rPr>
+          <w:rFonts w:cs="Arial"/>
+          <w:szCs w:val="24"/>
         </w:rPr>
         <w:t>((-1, 1, 60))</w:t>
       </w:r>
       <w:r>
         <w:rPr>
-          <w:rFonts w:ascii="Consolas" w:hAnsi="Consolas"/>
-          <w:sz w:val="18"/>
+          <w:rFonts w:cs="Arial"/>
+          <w:szCs w:val="24"/>
         </w:rPr>
         <w:br/>
       </w:r>
       <w:proofErr w:type="spellStart"/>
       <w:r>
         <w:rPr>
-          <w:rFonts w:ascii="Consolas" w:hAnsi="Consolas"/>
-          <w:sz w:val="18"/>
+          <w:rFonts w:cs="Arial"/>
+          <w:szCs w:val="24"/>
         </w:rPr>
         <w:t>X_val</w:t>
       </w:r>
       <w:proofErr w:type="spellEnd"/>
       <w:r>
         <w:rPr>
-          <w:rFonts w:ascii="Consolas" w:hAnsi="Consolas"/>
-          <w:sz w:val="18"/>
+          <w:rFonts w:cs="Arial"/>
+          <w:szCs w:val="24"/>
         </w:rPr>
         <w:t xml:space="preserve"> = </w:t>
       </w:r>
       <w:proofErr w:type="spellStart"/>
       <w:r>
         <w:rPr>
-          <w:rFonts w:ascii="Consolas" w:hAnsi="Consolas"/>
-          <w:sz w:val="18"/>
-        </w:rPr>
-        <w:t>X_val_features.reshape</w:t>
+          <w:rFonts w:cs="Arial"/>
+          <w:szCs w:val="24"/>
+        </w:rPr>
+        <w:t>X_val_</w:t>
+      </w:r>
+      <w:proofErr w:type="gramStart"/>
+      <w:r>
+        <w:rPr>
+          <w:rFonts w:cs="Arial"/>
+          <w:szCs w:val="24"/>
+        </w:rPr>
+        <w:t>features.reshape</w:t>
       </w:r>
       <w:proofErr w:type="spellEnd"/>
-      <w:r>
-        <w:rPr>
-          <w:rFonts w:ascii="Consolas" w:hAnsi="Consolas"/>
-          <w:sz w:val="18"/>
+      <w:proofErr w:type="gramEnd"/>
+      <w:r>
+        <w:rPr>
+          <w:rFonts w:cs="Arial"/>
+          <w:szCs w:val="24"/>
         </w:rPr>
         <w:t>((-1, 1, 60))</w:t>
       </w:r>
       <w:r>
         <w:rPr>
-          <w:rFonts w:ascii="Consolas" w:hAnsi="Consolas"/>
-          <w:sz w:val="18"/>
+          <w:rFonts w:cs="Arial"/>
+          <w:szCs w:val="24"/>
         </w:rPr>
         <w:br/>
       </w:r>
       <w:proofErr w:type="spellStart"/>
       <w:r>
         <w:rPr>
-          <w:rFonts w:ascii="Consolas" w:hAnsi="Consolas"/>
-          <w:sz w:val="18"/>
+          <w:rFonts w:cs="Arial"/>
+          <w:szCs w:val="24"/>
         </w:rPr>
         <w:t>X_test</w:t>
       </w:r>
       <w:proofErr w:type="spellEnd"/>
       <w:r>
         <w:rPr>
-          <w:rFonts w:ascii="Consolas" w:hAnsi="Consolas"/>
-          <w:sz w:val="18"/>
+          <w:rFonts w:cs="Arial"/>
+          <w:szCs w:val="24"/>
         </w:rPr>
         <w:t xml:space="preserve"> = </w:t>
       </w:r>
       <w:proofErr w:type="spellStart"/>
       <w:r>
         <w:rPr>
-          <w:rFonts w:ascii="Consolas" w:hAnsi="Consolas"/>
-          <w:sz w:val="18"/>
-        </w:rPr>
-        <w:t>X_test_features.reshape</w:t>
+          <w:rFonts w:cs="Arial"/>
+          <w:szCs w:val="24"/>
+        </w:rPr>
+        <w:t>X_test_</w:t>
+      </w:r>
+      <w:proofErr w:type="gramStart"/>
+      <w:r>
+        <w:rPr>
+          <w:rFonts w:cs="Arial"/>
+          <w:szCs w:val="24"/>
+        </w:rPr>
+        <w:t>features.reshape</w:t>
       </w:r>
       <w:proofErr w:type="spellEnd"/>
-      <w:r>
-        <w:rPr>
-          <w:rFonts w:ascii="Consolas" w:hAnsi="Consolas"/>
-          <w:sz w:val="18"/>
+      <w:proofErr w:type="gramEnd"/>
+      <w:r>
+        <w:rPr>
+          <w:rFonts w:cs="Arial"/>
+          <w:szCs w:val="24"/>
         </w:rPr>
         <w:t>((-1, 1, 60))</w:t>
       </w:r>
-      <w:r>
-        <w:rPr>
-          <w:rFonts w:ascii="Consolas" w:hAnsi="Consolas"/>
-          <w:sz w:val="18"/>
-        </w:rPr>
-        <w:br/>
-      </w:r>
-      <w:r>
-        <w:rPr>
-          <w:rFonts w:ascii="Consolas" w:hAnsi="Consolas"/>
-          <w:sz w:val="18"/>
+    </w:p>
+    <w:p>
+      <w:pPr>
+        <w:spacing w:line="240" w:lineRule="auto"/>
+        <w:rPr>
+          <w:rFonts w:cs="Arial"/>
+          <w:szCs w:val="24"/>
+        </w:rPr>
+      </w:pPr>
+      <w:r>
+        <w:rPr>
+          <w:rFonts w:cs="Arial"/>
+          <w:szCs w:val="24"/>
         </w:rPr>
         <w:br/>
         <w:t># Define callbacks</w:t>
       </w:r>
       <w:r>
         <w:rPr>
-          <w:rFonts w:ascii="Consolas" w:hAnsi="Consolas"/>
-          <w:sz w:val="18"/>
+          <w:rFonts w:cs="Arial"/>
+          <w:szCs w:val="24"/>
         </w:rPr>
         <w:br/>
       </w:r>
       <w:proofErr w:type="spellStart"/>
       <w:r>
         <w:rPr>
-          <w:rFonts w:ascii="Consolas" w:hAnsi="Consolas"/>
-          <w:sz w:val="18"/>
+          <w:rFonts w:cs="Arial"/>
+          <w:szCs w:val="24"/>
         </w:rPr>
         <w:t>callbacks</w:t>
       </w:r>
       <w:proofErr w:type="spellEnd"/>
       <w:r>
         <w:rPr>
-          <w:rFonts w:ascii="Consolas" w:hAnsi="Consolas"/>
-          <w:sz w:val="18"/>
+          <w:rFonts w:cs="Arial"/>
+          <w:szCs w:val="24"/>
         </w:rPr>
         <w:t xml:space="preserve"> = [</w:t>
       </w:r>
       <w:r>
         <w:rPr>
-          <w:rFonts w:ascii="Consolas" w:hAnsi="Consolas"/>
-          <w:sz w:val="18"/>
+          <w:rFonts w:cs="Arial"/>
+          <w:szCs w:val="24"/>
         </w:rPr>
         <w:br/>
         <w:t xml:space="preserve">    </w:t>
@@ -2666,23 +4004,23 @@
       <w:proofErr w:type="spellStart"/>
       <w:r>
         <w:rPr>
-          <w:rFonts w:ascii="Consolas" w:hAnsi="Consolas"/>
-          <w:sz w:val="18"/>
+          <w:rFonts w:cs="Arial"/>
+          <w:szCs w:val="24"/>
         </w:rPr>
         <w:t>keras.callbacks.EarlyStopping</w:t>
       </w:r>
       <w:proofErr w:type="spellEnd"/>
       <w:r>
         <w:rPr>
-          <w:rFonts w:ascii="Consolas" w:hAnsi="Consolas"/>
-          <w:sz w:val="18"/>
+          <w:rFonts w:cs="Arial"/>
+          <w:szCs w:val="24"/>
         </w:rPr>
         <w:t>(</w:t>
       </w:r>
       <w:r>
         <w:rPr>
-          <w:rFonts w:ascii="Consolas" w:hAnsi="Consolas"/>
-          <w:sz w:val="18"/>
+          <w:rFonts w:cs="Arial"/>
+          <w:szCs w:val="24"/>
         </w:rPr>
         <w:br/>
         <w:t xml:space="preserve">        monitor='</w:t>
@@ -2690,31 +4028,31 @@
       <w:proofErr w:type="spellStart"/>
       <w:r>
         <w:rPr>
-          <w:rFonts w:ascii="Consolas" w:hAnsi="Consolas"/>
-          <w:sz w:val="18"/>
+          <w:rFonts w:cs="Arial"/>
+          <w:szCs w:val="24"/>
         </w:rPr>
         <w:t>val_loss</w:t>
       </w:r>
       <w:proofErr w:type="spellEnd"/>
       <w:r>
         <w:rPr>
-          <w:rFonts w:ascii="Consolas" w:hAnsi="Consolas"/>
-          <w:sz w:val="18"/>
+          <w:rFonts w:cs="Arial"/>
+          <w:szCs w:val="24"/>
         </w:rPr>
         <w:t>',</w:t>
       </w:r>
       <w:r>
         <w:rPr>
-          <w:rFonts w:ascii="Consolas" w:hAnsi="Consolas"/>
-          <w:sz w:val="18"/>
+          <w:rFonts w:cs="Arial"/>
+          <w:szCs w:val="24"/>
         </w:rPr>
         <w:br/>
         <w:t xml:space="preserve">        patience=10,</w:t>
       </w:r>
       <w:r>
         <w:rPr>
-          <w:rFonts w:ascii="Consolas" w:hAnsi="Consolas"/>
-          <w:sz w:val="18"/>
+          <w:rFonts w:cs="Arial"/>
+          <w:szCs w:val="24"/>
         </w:rPr>
         <w:br/>
         <w:t xml:space="preserve">        </w:t>
@@ -2722,39 +4060,39 @@
       <w:proofErr w:type="spellStart"/>
       <w:r>
         <w:rPr>
-          <w:rFonts w:ascii="Consolas" w:hAnsi="Consolas"/>
-          <w:sz w:val="18"/>
+          <w:rFonts w:cs="Arial"/>
+          <w:szCs w:val="24"/>
         </w:rPr>
         <w:t>restore_best_weights</w:t>
       </w:r>
       <w:proofErr w:type="spellEnd"/>
       <w:r>
         <w:rPr>
-          <w:rFonts w:ascii="Consolas" w:hAnsi="Consolas"/>
-          <w:sz w:val="18"/>
+          <w:rFonts w:cs="Arial"/>
+          <w:szCs w:val="24"/>
         </w:rPr>
         <w:t>=True,</w:t>
       </w:r>
       <w:r>
         <w:rPr>
-          <w:rFonts w:ascii="Consolas" w:hAnsi="Consolas"/>
-          <w:sz w:val="18"/>
+          <w:rFonts w:cs="Arial"/>
+          <w:szCs w:val="24"/>
         </w:rPr>
         <w:br/>
         <w:t xml:space="preserve">        verbose=1</w:t>
       </w:r>
       <w:r>
         <w:rPr>
-          <w:rFonts w:ascii="Consolas" w:hAnsi="Consolas"/>
-          <w:sz w:val="18"/>
+          <w:rFonts w:cs="Arial"/>
+          <w:szCs w:val="24"/>
         </w:rPr>
         <w:br/>
         <w:t xml:space="preserve">    ),</w:t>
       </w:r>
       <w:r>
         <w:rPr>
-          <w:rFonts w:ascii="Consolas" w:hAnsi="Consolas"/>
-          <w:sz w:val="18"/>
+          <w:rFonts w:cs="Arial"/>
+          <w:szCs w:val="24"/>
         </w:rPr>
         <w:br/>
         <w:t xml:space="preserve">    </w:t>
@@ -2762,23 +4100,23 @@
       <w:proofErr w:type="spellStart"/>
       <w:r>
         <w:rPr>
-          <w:rFonts w:ascii="Consolas" w:hAnsi="Consolas"/>
-          <w:sz w:val="18"/>
+          <w:rFonts w:cs="Arial"/>
+          <w:szCs w:val="24"/>
         </w:rPr>
         <w:t>keras.callbacks.ReduceLROnPlateau</w:t>
       </w:r>
       <w:proofErr w:type="spellEnd"/>
       <w:r>
         <w:rPr>
-          <w:rFonts w:ascii="Consolas" w:hAnsi="Consolas"/>
-          <w:sz w:val="18"/>
+          <w:rFonts w:cs="Arial"/>
+          <w:szCs w:val="24"/>
         </w:rPr>
         <w:t>(</w:t>
       </w:r>
       <w:r>
         <w:rPr>
-          <w:rFonts w:ascii="Consolas" w:hAnsi="Consolas"/>
-          <w:sz w:val="18"/>
+          <w:rFonts w:cs="Arial"/>
+          <w:szCs w:val="24"/>
         </w:rPr>
         <w:br/>
         <w:t xml:space="preserve">        monitor='</w:t>
@@ -2786,39 +4124,39 @@
       <w:proofErr w:type="spellStart"/>
       <w:r>
         <w:rPr>
-          <w:rFonts w:ascii="Consolas" w:hAnsi="Consolas"/>
-          <w:sz w:val="18"/>
+          <w:rFonts w:cs="Arial"/>
+          <w:szCs w:val="24"/>
         </w:rPr>
         <w:t>val_loss</w:t>
       </w:r>
       <w:proofErr w:type="spellEnd"/>
       <w:r>
         <w:rPr>
-          <w:rFonts w:ascii="Consolas" w:hAnsi="Consolas"/>
-          <w:sz w:val="18"/>
+          <w:rFonts w:cs="Arial"/>
+          <w:szCs w:val="24"/>
         </w:rPr>
         <w:t>',</w:t>
       </w:r>
       <w:r>
         <w:rPr>
-          <w:rFonts w:ascii="Consolas" w:hAnsi="Consolas"/>
-          <w:sz w:val="18"/>
+          <w:rFonts w:cs="Arial"/>
+          <w:szCs w:val="24"/>
         </w:rPr>
         <w:br/>
         <w:t xml:space="preserve">        factor=0.5,</w:t>
       </w:r>
       <w:r>
         <w:rPr>
-          <w:rFonts w:ascii="Consolas" w:hAnsi="Consolas"/>
-          <w:sz w:val="18"/>
+          <w:rFonts w:cs="Arial"/>
+          <w:szCs w:val="24"/>
         </w:rPr>
         <w:br/>
         <w:t xml:space="preserve">        patience=5,</w:t>
       </w:r>
       <w:r>
         <w:rPr>
-          <w:rFonts w:ascii="Consolas" w:hAnsi="Consolas"/>
-          <w:sz w:val="18"/>
+          <w:rFonts w:cs="Arial"/>
+          <w:szCs w:val="24"/>
         </w:rPr>
         <w:br/>
         <w:t xml:space="preserve">        </w:t>
@@ -2826,39 +4164,39 @@
       <w:proofErr w:type="spellStart"/>
       <w:r>
         <w:rPr>
-          <w:rFonts w:ascii="Consolas" w:hAnsi="Consolas"/>
-          <w:sz w:val="18"/>
+          <w:rFonts w:cs="Arial"/>
+          <w:szCs w:val="24"/>
         </w:rPr>
         <w:t>min_lr</w:t>
       </w:r>
       <w:proofErr w:type="spellEnd"/>
       <w:r>
         <w:rPr>
-          <w:rFonts w:ascii="Consolas" w:hAnsi="Consolas"/>
-          <w:sz w:val="18"/>
+          <w:rFonts w:cs="Arial"/>
+          <w:szCs w:val="24"/>
         </w:rPr>
         <w:t>=1e-6,</w:t>
       </w:r>
       <w:r>
         <w:rPr>
-          <w:rFonts w:ascii="Consolas" w:hAnsi="Consolas"/>
-          <w:sz w:val="18"/>
+          <w:rFonts w:cs="Arial"/>
+          <w:szCs w:val="24"/>
         </w:rPr>
         <w:br/>
         <w:t xml:space="preserve">        verbose=1</w:t>
       </w:r>
       <w:r>
         <w:rPr>
-          <w:rFonts w:ascii="Consolas" w:hAnsi="Consolas"/>
-          <w:sz w:val="18"/>
+          <w:rFonts w:cs="Arial"/>
+          <w:szCs w:val="24"/>
         </w:rPr>
         <w:br/>
         <w:t xml:space="preserve">    ),</w:t>
       </w:r>
       <w:r>
         <w:rPr>
-          <w:rFonts w:ascii="Consolas" w:hAnsi="Consolas"/>
-          <w:sz w:val="18"/>
+          <w:rFonts w:cs="Arial"/>
+          <w:szCs w:val="24"/>
         </w:rPr>
         <w:br/>
         <w:t xml:space="preserve">    </w:t>
@@ -2866,23 +4204,23 @@
       <w:proofErr w:type="spellStart"/>
       <w:r>
         <w:rPr>
-          <w:rFonts w:ascii="Consolas" w:hAnsi="Consolas"/>
-          <w:sz w:val="18"/>
+          <w:rFonts w:cs="Arial"/>
+          <w:szCs w:val="24"/>
         </w:rPr>
         <w:t>keras.callbacks.ModelCheckpoint</w:t>
       </w:r>
       <w:proofErr w:type="spellEnd"/>
       <w:r>
         <w:rPr>
-          <w:rFonts w:ascii="Consolas" w:hAnsi="Consolas"/>
-          <w:sz w:val="18"/>
+          <w:rFonts w:cs="Arial"/>
+          <w:szCs w:val="24"/>
         </w:rPr>
         <w:t>(</w:t>
       </w:r>
       <w:r>
         <w:rPr>
-          <w:rFonts w:ascii="Consolas" w:hAnsi="Consolas"/>
-          <w:sz w:val="18"/>
+          <w:rFonts w:cs="Arial"/>
+          <w:szCs w:val="24"/>
         </w:rPr>
         <w:br/>
         <w:t xml:space="preserve">        </w:t>
@@ -2890,39 +4228,39 @@
       <w:proofErr w:type="spellStart"/>
       <w:r>
         <w:rPr>
-          <w:rFonts w:ascii="Consolas" w:hAnsi="Consolas"/>
-          <w:sz w:val="18"/>
+          <w:rFonts w:cs="Arial"/>
+          <w:szCs w:val="24"/>
         </w:rPr>
         <w:t>filepath</w:t>
       </w:r>
       <w:proofErr w:type="spellEnd"/>
       <w:r>
         <w:rPr>
-          <w:rFonts w:ascii="Consolas" w:hAnsi="Consolas"/>
-          <w:sz w:val="18"/>
+          <w:rFonts w:cs="Arial"/>
+          <w:szCs w:val="24"/>
         </w:rPr>
         <w:t>='models/</w:t>
       </w:r>
       <w:proofErr w:type="spellStart"/>
       <w:r>
         <w:rPr>
-          <w:rFonts w:ascii="Consolas" w:hAnsi="Consolas"/>
-          <w:sz w:val="18"/>
+          <w:rFonts w:cs="Arial"/>
+          <w:szCs w:val="24"/>
         </w:rPr>
         <w:t>price_model_best.keras</w:t>
       </w:r>
       <w:proofErr w:type="spellEnd"/>
       <w:r>
         <w:rPr>
-          <w:rFonts w:ascii="Consolas" w:hAnsi="Consolas"/>
-          <w:sz w:val="18"/>
+          <w:rFonts w:cs="Arial"/>
+          <w:szCs w:val="24"/>
         </w:rPr>
         <w:t>',</w:t>
       </w:r>
       <w:r>
         <w:rPr>
-          <w:rFonts w:ascii="Consolas" w:hAnsi="Consolas"/>
-          <w:sz w:val="18"/>
+          <w:rFonts w:cs="Arial"/>
+          <w:szCs w:val="24"/>
         </w:rPr>
         <w:br/>
         <w:t xml:space="preserve">        monitor='</w:t>
@@ -2930,23 +4268,23 @@
       <w:proofErr w:type="spellStart"/>
       <w:r>
         <w:rPr>
-          <w:rFonts w:ascii="Consolas" w:hAnsi="Consolas"/>
-          <w:sz w:val="18"/>
+          <w:rFonts w:cs="Arial"/>
+          <w:szCs w:val="24"/>
         </w:rPr>
         <w:t>val_loss</w:t>
       </w:r>
       <w:proofErr w:type="spellEnd"/>
       <w:r>
         <w:rPr>
-          <w:rFonts w:ascii="Consolas" w:hAnsi="Consolas"/>
-          <w:sz w:val="18"/>
+          <w:rFonts w:cs="Arial"/>
+          <w:szCs w:val="24"/>
         </w:rPr>
         <w:t>',</w:t>
       </w:r>
       <w:r>
         <w:rPr>
-          <w:rFonts w:ascii="Consolas" w:hAnsi="Consolas"/>
-          <w:sz w:val="18"/>
+          <w:rFonts w:cs="Arial"/>
+          <w:szCs w:val="24"/>
         </w:rPr>
         <w:br/>
         <w:t xml:space="preserve">        </w:t>
@@ -2954,54 +4292,47 @@
       <w:proofErr w:type="spellStart"/>
       <w:r>
         <w:rPr>
-          <w:rFonts w:ascii="Consolas" w:hAnsi="Consolas"/>
-          <w:sz w:val="18"/>
+          <w:rFonts w:cs="Arial"/>
+          <w:szCs w:val="24"/>
         </w:rPr>
         <w:t>save_best_only</w:t>
       </w:r>
       <w:proofErr w:type="spellEnd"/>
       <w:r>
         <w:rPr>
-          <w:rFonts w:ascii="Consolas" w:hAnsi="Consolas"/>
-          <w:sz w:val="18"/>
+          <w:rFonts w:cs="Arial"/>
+          <w:szCs w:val="24"/>
         </w:rPr>
         <w:t>=True</w:t>
       </w:r>
       <w:r>
         <w:rPr>
-          <w:rFonts w:ascii="Consolas" w:hAnsi="Consolas"/>
-          <w:sz w:val="18"/>
+          <w:rFonts w:cs="Arial"/>
+          <w:szCs w:val="24"/>
         </w:rPr>
         <w:br/>
         <w:t xml:space="preserve">    )</w:t>
       </w:r>
       <w:r>
         <w:rPr>
-          <w:rFonts w:ascii="Consolas" w:hAnsi="Consolas"/>
-          <w:sz w:val="18"/>
+          <w:rFonts w:cs="Arial"/>
+          <w:szCs w:val="24"/>
         </w:rPr>
         <w:br/>
         <w:t>]</w:t>
       </w:r>
       <w:r>
         <w:rPr>
-          <w:rFonts w:ascii="Consolas" w:hAnsi="Consolas"/>
-          <w:sz w:val="18"/>
-        </w:rPr>
-        <w:br/>
-      </w:r>
-      <w:r>
-        <w:rPr>
-          <w:rFonts w:ascii="Consolas" w:hAnsi="Consolas"/>
-          <w:sz w:val="18"/>
+          <w:rFonts w:cs="Arial"/>
+          <w:szCs w:val="24"/>
         </w:rPr>
         <w:br/>
         <w:t># Train the model</w:t>
       </w:r>
       <w:r>
         <w:rPr>
-          <w:rFonts w:ascii="Consolas" w:hAnsi="Consolas"/>
-          <w:sz w:val="18"/>
+          <w:rFonts w:cs="Arial"/>
+          <w:szCs w:val="24"/>
         </w:rPr>
         <w:br/>
         <w:t xml:space="preserve">history = </w:t>
@@ -3009,23 +4340,23 @@
       <w:proofErr w:type="spellStart"/>
       <w:r>
         <w:rPr>
-          <w:rFonts w:ascii="Consolas" w:hAnsi="Consolas"/>
-          <w:sz w:val="18"/>
+          <w:rFonts w:cs="Arial"/>
+          <w:szCs w:val="24"/>
         </w:rPr>
         <w:t>model.fit</w:t>
       </w:r>
       <w:proofErr w:type="spellEnd"/>
       <w:r>
         <w:rPr>
-          <w:rFonts w:ascii="Consolas" w:hAnsi="Consolas"/>
-          <w:sz w:val="18"/>
+          <w:rFonts w:cs="Arial"/>
+          <w:szCs w:val="24"/>
         </w:rPr>
         <w:t>(</w:t>
       </w:r>
       <w:r>
         <w:rPr>
-          <w:rFonts w:ascii="Consolas" w:hAnsi="Consolas"/>
-          <w:sz w:val="18"/>
+          <w:rFonts w:cs="Arial"/>
+          <w:szCs w:val="24"/>
         </w:rPr>
         <w:br/>
         <w:t xml:space="preserve">    </w:t>
@@ -3033,39 +4364,39 @@
       <w:proofErr w:type="spellStart"/>
       <w:r>
         <w:rPr>
-          <w:rFonts w:ascii="Consolas" w:hAnsi="Consolas"/>
-          <w:sz w:val="18"/>
+          <w:rFonts w:cs="Arial"/>
+          <w:szCs w:val="24"/>
         </w:rPr>
         <w:t>X_train</w:t>
       </w:r>
       <w:proofErr w:type="spellEnd"/>
       <w:r>
         <w:rPr>
-          <w:rFonts w:ascii="Consolas" w:hAnsi="Consolas"/>
-          <w:sz w:val="18"/>
+          <w:rFonts w:cs="Arial"/>
+          <w:szCs w:val="24"/>
         </w:rPr>
         <w:t xml:space="preserve">, </w:t>
       </w:r>
       <w:proofErr w:type="spellStart"/>
       <w:r>
         <w:rPr>
-          <w:rFonts w:ascii="Consolas" w:hAnsi="Consolas"/>
-          <w:sz w:val="18"/>
+          <w:rFonts w:cs="Arial"/>
+          <w:szCs w:val="24"/>
         </w:rPr>
         <w:t>y_train</w:t>
       </w:r>
       <w:proofErr w:type="spellEnd"/>
       <w:r>
         <w:rPr>
-          <w:rFonts w:ascii="Consolas" w:hAnsi="Consolas"/>
-          <w:sz w:val="18"/>
+          <w:rFonts w:cs="Arial"/>
+          <w:szCs w:val="24"/>
         </w:rPr>
         <w:t>,</w:t>
       </w:r>
       <w:r>
         <w:rPr>
-          <w:rFonts w:ascii="Consolas" w:hAnsi="Consolas"/>
-          <w:sz w:val="18"/>
+          <w:rFonts w:cs="Arial"/>
+          <w:szCs w:val="24"/>
         </w:rPr>
         <w:br/>
         <w:t xml:space="preserve">    </w:t>
@@ -3073,63 +4404,63 @@
       <w:proofErr w:type="spellStart"/>
       <w:r>
         <w:rPr>
-          <w:rFonts w:ascii="Consolas" w:hAnsi="Consolas"/>
-          <w:sz w:val="18"/>
+          <w:rFonts w:cs="Arial"/>
+          <w:szCs w:val="24"/>
         </w:rPr>
         <w:t>validation_data</w:t>
       </w:r>
       <w:proofErr w:type="spellEnd"/>
       <w:r>
         <w:rPr>
-          <w:rFonts w:ascii="Consolas" w:hAnsi="Consolas"/>
-          <w:sz w:val="18"/>
+          <w:rFonts w:cs="Arial"/>
+          <w:szCs w:val="24"/>
         </w:rPr>
         <w:t>=(</w:t>
       </w:r>
       <w:proofErr w:type="spellStart"/>
       <w:r>
         <w:rPr>
-          <w:rFonts w:ascii="Consolas" w:hAnsi="Consolas"/>
-          <w:sz w:val="18"/>
+          <w:rFonts w:cs="Arial"/>
+          <w:szCs w:val="24"/>
         </w:rPr>
         <w:t>X_val</w:t>
       </w:r>
       <w:proofErr w:type="spellEnd"/>
       <w:r>
         <w:rPr>
-          <w:rFonts w:ascii="Consolas" w:hAnsi="Consolas"/>
-          <w:sz w:val="18"/>
+          <w:rFonts w:cs="Arial"/>
+          <w:szCs w:val="24"/>
         </w:rPr>
         <w:t xml:space="preserve">, </w:t>
       </w:r>
       <w:proofErr w:type="spellStart"/>
       <w:r>
         <w:rPr>
-          <w:rFonts w:ascii="Consolas" w:hAnsi="Consolas"/>
-          <w:sz w:val="18"/>
+          <w:rFonts w:cs="Arial"/>
+          <w:szCs w:val="24"/>
         </w:rPr>
         <w:t>y_val</w:t>
       </w:r>
       <w:proofErr w:type="spellEnd"/>
       <w:r>
         <w:rPr>
-          <w:rFonts w:ascii="Consolas" w:hAnsi="Consolas"/>
-          <w:sz w:val="18"/>
+          <w:rFonts w:cs="Arial"/>
+          <w:szCs w:val="24"/>
         </w:rPr>
         <w:t>),</w:t>
       </w:r>
       <w:r>
         <w:rPr>
-          <w:rFonts w:ascii="Consolas" w:hAnsi="Consolas"/>
-          <w:sz w:val="18"/>
+          <w:rFonts w:cs="Arial"/>
+          <w:szCs w:val="24"/>
         </w:rPr>
         <w:br/>
         <w:t xml:space="preserve">    epochs=100,</w:t>
       </w:r>
       <w:r>
         <w:rPr>
-          <w:rFonts w:ascii="Consolas" w:hAnsi="Consolas"/>
-          <w:sz w:val="18"/>
+          <w:rFonts w:cs="Arial"/>
+          <w:szCs w:val="24"/>
         </w:rPr>
         <w:br/>
         <w:t xml:space="preserve">    </w:t>
@@ -3137,149 +4468,149 @@
       <w:proofErr w:type="spellStart"/>
       <w:r>
         <w:rPr>
-          <w:rFonts w:ascii="Consolas" w:hAnsi="Consolas"/>
-          <w:sz w:val="18"/>
+          <w:rFonts w:cs="Arial"/>
+          <w:szCs w:val="24"/>
         </w:rPr>
         <w:t>batch_size</w:t>
       </w:r>
       <w:proofErr w:type="spellEnd"/>
       <w:r>
         <w:rPr>
-          <w:rFonts w:ascii="Consolas" w:hAnsi="Consolas"/>
-          <w:sz w:val="18"/>
+          <w:rFonts w:cs="Arial"/>
+          <w:szCs w:val="24"/>
         </w:rPr>
         <w:t>=32,</w:t>
       </w:r>
       <w:r>
         <w:rPr>
-          <w:rFonts w:ascii="Consolas" w:hAnsi="Consolas"/>
-          <w:sz w:val="18"/>
+          <w:rFonts w:cs="Arial"/>
+          <w:szCs w:val="24"/>
         </w:rPr>
         <w:br/>
         <w:t xml:space="preserve">    callbacks=callbacks,</w:t>
       </w:r>
       <w:r>
         <w:rPr>
-          <w:rFonts w:ascii="Consolas" w:hAnsi="Consolas"/>
-          <w:sz w:val="18"/>
+          <w:rFonts w:cs="Arial"/>
+          <w:szCs w:val="24"/>
         </w:rPr>
         <w:br/>
         <w:t xml:space="preserve">    verbose=1</w:t>
       </w:r>
       <w:r>
         <w:rPr>
-          <w:rFonts w:ascii="Consolas" w:hAnsi="Consolas"/>
-          <w:sz w:val="18"/>
+          <w:rFonts w:cs="Arial"/>
+          <w:szCs w:val="24"/>
         </w:rPr>
         <w:br/>
         <w:t>)</w:t>
       </w:r>
       <w:r>
         <w:rPr>
-          <w:rFonts w:ascii="Consolas" w:hAnsi="Consolas"/>
-          <w:sz w:val="18"/>
+          <w:rFonts w:cs="Arial"/>
+          <w:szCs w:val="24"/>
         </w:rPr>
         <w:br/>
       </w:r>
       <w:r>
         <w:rPr>
-          <w:rFonts w:ascii="Consolas" w:hAnsi="Consolas"/>
-          <w:sz w:val="18"/>
+          <w:rFonts w:cs="Arial"/>
+          <w:szCs w:val="24"/>
         </w:rPr>
         <w:br/>
         <w:t># Evaluate on test set</w:t>
       </w:r>
       <w:r>
         <w:rPr>
-          <w:rFonts w:ascii="Consolas" w:hAnsi="Consolas"/>
-          <w:sz w:val="18"/>
+          <w:rFonts w:cs="Arial"/>
+          <w:szCs w:val="24"/>
         </w:rPr>
         <w:br/>
       </w:r>
       <w:proofErr w:type="spellStart"/>
       <w:r>
         <w:rPr>
-          <w:rFonts w:ascii="Consolas" w:hAnsi="Consolas"/>
-          <w:sz w:val="18"/>
+          <w:rFonts w:cs="Arial"/>
+          <w:szCs w:val="24"/>
         </w:rPr>
         <w:t>test_loss</w:t>
       </w:r>
       <w:proofErr w:type="spellEnd"/>
       <w:r>
         <w:rPr>
-          <w:rFonts w:ascii="Consolas" w:hAnsi="Consolas"/>
-          <w:sz w:val="18"/>
+          <w:rFonts w:cs="Arial"/>
+          <w:szCs w:val="24"/>
         </w:rPr>
         <w:t xml:space="preserve">, </w:t>
       </w:r>
       <w:proofErr w:type="spellStart"/>
       <w:r>
         <w:rPr>
-          <w:rFonts w:ascii="Consolas" w:hAnsi="Consolas"/>
-          <w:sz w:val="18"/>
+          <w:rFonts w:cs="Arial"/>
+          <w:szCs w:val="24"/>
         </w:rPr>
         <w:t>test_mae</w:t>
       </w:r>
       <w:proofErr w:type="spellEnd"/>
       <w:r>
         <w:rPr>
-          <w:rFonts w:ascii="Consolas" w:hAnsi="Consolas"/>
-          <w:sz w:val="18"/>
+          <w:rFonts w:cs="Arial"/>
+          <w:szCs w:val="24"/>
         </w:rPr>
         <w:t xml:space="preserve"> = </w:t>
       </w:r>
       <w:proofErr w:type="spellStart"/>
       <w:r>
         <w:rPr>
-          <w:rFonts w:ascii="Consolas" w:hAnsi="Consolas"/>
-          <w:sz w:val="18"/>
+          <w:rFonts w:cs="Arial"/>
+          <w:szCs w:val="24"/>
         </w:rPr>
         <w:t>model.evaluate</w:t>
       </w:r>
       <w:proofErr w:type="spellEnd"/>
       <w:r>
         <w:rPr>
-          <w:rFonts w:ascii="Consolas" w:hAnsi="Consolas"/>
-          <w:sz w:val="18"/>
+          <w:rFonts w:cs="Arial"/>
+          <w:szCs w:val="24"/>
         </w:rPr>
         <w:t>(</w:t>
       </w:r>
       <w:proofErr w:type="spellStart"/>
       <w:r>
         <w:rPr>
-          <w:rFonts w:ascii="Consolas" w:hAnsi="Consolas"/>
-          <w:sz w:val="18"/>
+          <w:rFonts w:cs="Arial"/>
+          <w:szCs w:val="24"/>
         </w:rPr>
         <w:t>X_test</w:t>
       </w:r>
       <w:proofErr w:type="spellEnd"/>
       <w:r>
         <w:rPr>
-          <w:rFonts w:ascii="Consolas" w:hAnsi="Consolas"/>
-          <w:sz w:val="18"/>
+          <w:rFonts w:cs="Arial"/>
+          <w:szCs w:val="24"/>
         </w:rPr>
         <w:t xml:space="preserve">, </w:t>
       </w:r>
       <w:proofErr w:type="spellStart"/>
       <w:r>
         <w:rPr>
-          <w:rFonts w:ascii="Consolas" w:hAnsi="Consolas"/>
-          <w:sz w:val="18"/>
+          <w:rFonts w:cs="Arial"/>
+          <w:szCs w:val="24"/>
         </w:rPr>
         <w:t>y_test</w:t>
       </w:r>
       <w:proofErr w:type="spellEnd"/>
       <w:r>
         <w:rPr>
-          <w:rFonts w:ascii="Consolas" w:hAnsi="Consolas"/>
-          <w:sz w:val="18"/>
+          <w:rFonts w:cs="Arial"/>
+          <w:szCs w:val="24"/>
         </w:rPr>
         <w:t>, verbose=0)</w:t>
       </w:r>
       <w:r>
         <w:rPr>
-          <w:rFonts w:ascii="Consolas" w:hAnsi="Consolas"/>
-          <w:sz w:val="18"/>
+          <w:rFonts w:cs="Arial"/>
+          <w:szCs w:val="24"/>
         </w:rPr>
         <w:br/>
         <w:t>print(</w:t>
@@ -3287,16 +4618,16 @@
       <w:proofErr w:type="spellStart"/>
       <w:r>
         <w:rPr>
-          <w:rFonts w:ascii="Consolas" w:hAnsi="Consolas"/>
-          <w:sz w:val="18"/>
+          <w:rFonts w:cs="Arial"/>
+          <w:szCs w:val="24"/>
         </w:rPr>
         <w:t>f"Test</w:t>
       </w:r>
       <w:proofErr w:type="spellEnd"/>
       <w:r>
         <w:rPr>
-          <w:rFonts w:ascii="Consolas" w:hAnsi="Consolas"/>
-          <w:sz w:val="18"/>
+          <w:rFonts w:cs="Arial"/>
+          <w:szCs w:val="24"/>
         </w:rPr>
         <w:t xml:space="preserve"> Loss: {test_loss:.4f}, Test MAE: {test_mae:.4f}")</w:t>
       </w:r>
@@ -3304,8 +4635,21 @@
     <w:p>
       <w:pPr>
         <w:pStyle w:val="Heading2"/>
-      </w:pPr>
-      <w:r>
+        <w:spacing w:line="240" w:lineRule="auto"/>
+        <w:rPr>
+          <w:rFonts w:ascii="Arial" w:hAnsi="Arial" w:cs="Arial"/>
+          <w:color w:val="auto"/>
+          <w:sz w:val="24"/>
+          <w:szCs w:val="24"/>
+        </w:rPr>
+      </w:pPr>
+      <w:r>
+        <w:rPr>
+          <w:rFonts w:ascii="Arial" w:hAnsi="Arial" w:cs="Arial"/>
+          <w:color w:val="auto"/>
+          <w:sz w:val="24"/>
+          <w:szCs w:val="24"/>
+        </w:rPr>
         <w:lastRenderedPageBreak/>
         <w:t>c. Evaluation Metrics Scores</w:t>
       </w:r>
@@ -3331,9 +4675,17 @@
             <w:shd w:val="clear" w:color="auto" w:fill="D9E2F3"/>
           </w:tcPr>
           <w:p>
+            <w:pPr>
+              <w:rPr>
+                <w:rFonts w:cs="Arial"/>
+                <w:szCs w:val="24"/>
+              </w:rPr>
+            </w:pPr>
             <w:r>
               <w:rPr>
+                <w:rFonts w:cs="Arial"/>
                 <w:b/>
+                <w:szCs w:val="24"/>
               </w:rPr>
               <w:t>Metric</w:t>
             </w:r>
@@ -3345,9 +4697,17 @@
             <w:shd w:val="clear" w:color="auto" w:fill="D9E2F3"/>
           </w:tcPr>
           <w:p>
+            <w:pPr>
+              <w:rPr>
+                <w:rFonts w:cs="Arial"/>
+                <w:szCs w:val="24"/>
+              </w:rPr>
+            </w:pPr>
             <w:r>
               <w:rPr>
+                <w:rFonts w:cs="Arial"/>
                 <w:b/>
+                <w:szCs w:val="24"/>
               </w:rPr>
               <w:t>Score</w:t>
             </w:r>
@@ -3363,7 +4723,17 @@
             <w:tcW w:w="4680" w:type="dxa"/>
           </w:tcPr>
           <w:p>
+            <w:pPr>
+              <w:rPr>
+                <w:rFonts w:cs="Arial"/>
+                <w:szCs w:val="24"/>
+              </w:rPr>
+            </w:pPr>
             <w:r>
+              <w:rPr>
+                <w:rFonts w:cs="Arial"/>
+                <w:szCs w:val="24"/>
+              </w:rPr>
               <w:t>MAE (Mean Absolute Error)</w:t>
             </w:r>
           </w:p>
@@ -3373,7 +4743,17 @@
             <w:tcW w:w="4680" w:type="dxa"/>
           </w:tcPr>
           <w:p>
+            <w:pPr>
+              <w:rPr>
+                <w:rFonts w:cs="Arial"/>
+                <w:szCs w:val="24"/>
+              </w:rPr>
+            </w:pPr>
             <w:r>
+              <w:rPr>
+                <w:rFonts w:cs="Arial"/>
+                <w:szCs w:val="24"/>
+              </w:rPr>
               <w:t>₱20,945</w:t>
             </w:r>
           </w:p>
@@ -3388,7 +4768,17 @@
             <w:tcW w:w="4680" w:type="dxa"/>
           </w:tcPr>
           <w:p>
+            <w:pPr>
+              <w:rPr>
+                <w:rFonts w:cs="Arial"/>
+                <w:szCs w:val="24"/>
+              </w:rPr>
+            </w:pPr>
             <w:r>
+              <w:rPr>
+                <w:rFonts w:cs="Arial"/>
+                <w:szCs w:val="24"/>
+              </w:rPr>
               <w:t>RMSE (Root Mean Square Error)</w:t>
             </w:r>
           </w:p>
@@ -3398,7 +4788,17 @@
             <w:tcW w:w="4680" w:type="dxa"/>
           </w:tcPr>
           <w:p>
+            <w:pPr>
+              <w:rPr>
+                <w:rFonts w:cs="Arial"/>
+                <w:szCs w:val="24"/>
+              </w:rPr>
+            </w:pPr>
             <w:r>
+              <w:rPr>
+                <w:rFonts w:cs="Arial"/>
+                <w:szCs w:val="24"/>
+              </w:rPr>
               <w:t>₱122,157</w:t>
             </w:r>
           </w:p>
@@ -3413,7 +4813,17 @@
             <w:tcW w:w="4680" w:type="dxa"/>
           </w:tcPr>
           <w:p>
+            <w:pPr>
+              <w:rPr>
+                <w:rFonts w:cs="Arial"/>
+                <w:szCs w:val="24"/>
+              </w:rPr>
+            </w:pPr>
             <w:r>
+              <w:rPr>
+                <w:rFonts w:cs="Arial"/>
+                <w:szCs w:val="24"/>
+              </w:rPr>
               <w:t>MAPE (Mean Absolute Percentage Error)</w:t>
             </w:r>
           </w:p>
@@ -3423,7 +4833,17 @@
             <w:tcW w:w="4680" w:type="dxa"/>
           </w:tcPr>
           <w:p>
+            <w:pPr>
+              <w:rPr>
+                <w:rFonts w:cs="Arial"/>
+                <w:szCs w:val="24"/>
+              </w:rPr>
+            </w:pPr>
             <w:r>
+              <w:rPr>
+                <w:rFonts w:cs="Arial"/>
+                <w:szCs w:val="24"/>
+              </w:rPr>
               <w:t>24.1%</w:t>
             </w:r>
           </w:p>
@@ -3432,39 +4852,88 @@
     </w:tbl>
     <w:p>
       <w:pPr>
+        <w:spacing w:line="240" w:lineRule="auto"/>
         <w:jc w:val="center"/>
-      </w:pPr>
-      <w:r>
-        <w:rPr>
+        <w:rPr>
+          <w:rFonts w:cs="Arial"/>
+          <w:szCs w:val="24"/>
+        </w:rPr>
+      </w:pPr>
+      <w:r>
+        <w:rPr>
+          <w:rFonts w:cs="Arial"/>
           <w:i/>
-          <w:sz w:val="20"/>
+          <w:szCs w:val="24"/>
         </w:rPr>
         <w:t>Table 8.2 – Model Evaluation Metrics on Test Set</w:t>
       </w:r>
     </w:p>
     <w:p>
-      <w:r>
+      <w:pPr>
+        <w:spacing w:line="240" w:lineRule="auto"/>
+        <w:rPr>
+          <w:rFonts w:cs="Arial"/>
+          <w:szCs w:val="24"/>
+        </w:rPr>
+      </w:pPr>
+      <w:r>
+        <w:rPr>
+          <w:rFonts w:cs="Arial"/>
+          <w:szCs w:val="24"/>
+        </w:rPr>
         <w:t>The metrics above show model performance on the held-out test set. MAE of ₱20,945 indicates the average prediction error in PHP. RMSE is higher due to larger errors on high-budget jobs. MAPE of 24.1% shows the model predicts within approximately 25% of actual prices on average.</w:t>
       </w:r>
     </w:p>
     <w:p>
       <w:pPr>
         <w:pStyle w:val="Heading1"/>
-      </w:pPr>
-      <w:r>
+        <w:spacing w:line="240" w:lineRule="auto"/>
+        <w:rPr>
+          <w:rFonts w:ascii="Arial" w:hAnsi="Arial" w:cs="Arial"/>
+          <w:color w:val="auto"/>
+          <w:sz w:val="24"/>
+          <w:szCs w:val="24"/>
+        </w:rPr>
+      </w:pPr>
+      <w:r>
+        <w:rPr>
+          <w:rFonts w:ascii="Arial" w:hAnsi="Arial" w:cs="Arial"/>
+          <w:color w:val="auto"/>
+          <w:sz w:val="24"/>
+          <w:szCs w:val="24"/>
+        </w:rPr>
         <w:t>9. Testing Scenarios</w:t>
       </w:r>
     </w:p>
     <w:p>
-      <w:r>
+      <w:pPr>
+        <w:spacing w:line="240" w:lineRule="auto"/>
+        <w:rPr>
+          <w:rFonts w:cs="Arial"/>
+          <w:szCs w:val="24"/>
+        </w:rPr>
+      </w:pPr>
+      <w:r>
+        <w:rPr>
+          <w:rFonts w:cs="Arial"/>
+          <w:szCs w:val="24"/>
+        </w:rPr>
         <w:t xml:space="preserve">The model was tested on real-world data not present in the training dataset. Test cases were created by simulating actual job posting scenarios from the </w:t>
       </w:r>
       <w:proofErr w:type="spellStart"/>
       <w:r>
+        <w:rPr>
+          <w:rFonts w:cs="Arial"/>
+          <w:szCs w:val="24"/>
+        </w:rPr>
         <w:t>iAyos</w:t>
       </w:r>
       <w:proofErr w:type="spellEnd"/>
       <w:r>
+        <w:rPr>
+          <w:rFonts w:cs="Arial"/>
+          <w:szCs w:val="24"/>
+        </w:rPr>
         <w:t xml:space="preserve"> platform:</w:t>
       </w:r>
     </w:p>
@@ -3491,9 +4960,17 @@
             <w:shd w:val="clear" w:color="auto" w:fill="D9E2F3"/>
           </w:tcPr>
           <w:p>
+            <w:pPr>
+              <w:rPr>
+                <w:rFonts w:cs="Arial"/>
+                <w:szCs w:val="24"/>
+              </w:rPr>
+            </w:pPr>
             <w:r>
               <w:rPr>
+                <w:rFonts w:cs="Arial"/>
                 <w:b/>
+                <w:szCs w:val="24"/>
               </w:rPr>
               <w:t>Job Description</w:t>
             </w:r>
@@ -3505,9 +4982,17 @@
             <w:shd w:val="clear" w:color="auto" w:fill="D9E2F3"/>
           </w:tcPr>
           <w:p>
+            <w:pPr>
+              <w:rPr>
+                <w:rFonts w:cs="Arial"/>
+                <w:szCs w:val="24"/>
+              </w:rPr>
+            </w:pPr>
             <w:r>
               <w:rPr>
+                <w:rFonts w:cs="Arial"/>
                 <w:b/>
+                <w:szCs w:val="24"/>
               </w:rPr>
               <w:t>Category</w:t>
             </w:r>
@@ -3519,9 +5004,17 @@
             <w:shd w:val="clear" w:color="auto" w:fill="D9E2F3"/>
           </w:tcPr>
           <w:p>
+            <w:pPr>
+              <w:rPr>
+                <w:rFonts w:cs="Arial"/>
+                <w:szCs w:val="24"/>
+              </w:rPr>
+            </w:pPr>
             <w:r>
               <w:rPr>
+                <w:rFonts w:cs="Arial"/>
                 <w:b/>
+                <w:szCs w:val="24"/>
               </w:rPr>
               <w:t>Urgency</w:t>
             </w:r>
@@ -3533,9 +5026,17 @@
             <w:shd w:val="clear" w:color="auto" w:fill="D9E2F3"/>
           </w:tcPr>
           <w:p>
+            <w:pPr>
+              <w:rPr>
+                <w:rFonts w:cs="Arial"/>
+                <w:szCs w:val="24"/>
+              </w:rPr>
+            </w:pPr>
             <w:r>
               <w:rPr>
+                <w:rFonts w:cs="Arial"/>
                 <w:b/>
+                <w:szCs w:val="24"/>
               </w:rPr>
               <w:t>Predicted Range (min-suggested-max)</w:t>
             </w:r>
@@ -3551,7 +5052,17 @@
             <w:tcW w:w="2340" w:type="dxa"/>
           </w:tcPr>
           <w:p>
+            <w:pPr>
+              <w:rPr>
+                <w:rFonts w:cs="Arial"/>
+                <w:szCs w:val="24"/>
+              </w:rPr>
+            </w:pPr>
             <w:r>
+              <w:rPr>
+                <w:rFonts w:cs="Arial"/>
+                <w:szCs w:val="24"/>
+              </w:rPr>
               <w:t>Fix leaking kitchen faucet</w:t>
             </w:r>
           </w:p>
@@ -3561,7 +5072,17 @@
             <w:tcW w:w="2340" w:type="dxa"/>
           </w:tcPr>
           <w:p>
+            <w:pPr>
+              <w:rPr>
+                <w:rFonts w:cs="Arial"/>
+                <w:szCs w:val="24"/>
+              </w:rPr>
+            </w:pPr>
             <w:r>
+              <w:rPr>
+                <w:rFonts w:cs="Arial"/>
+                <w:szCs w:val="24"/>
+              </w:rPr>
               <w:t>Plumbing</w:t>
             </w:r>
           </w:p>
@@ -3571,7 +5092,17 @@
             <w:tcW w:w="2340" w:type="dxa"/>
           </w:tcPr>
           <w:p>
+            <w:pPr>
+              <w:rPr>
+                <w:rFonts w:cs="Arial"/>
+                <w:szCs w:val="24"/>
+              </w:rPr>
+            </w:pPr>
             <w:r>
+              <w:rPr>
+                <w:rFonts w:cs="Arial"/>
+                <w:szCs w:val="24"/>
+              </w:rPr>
               <w:t>MEDIUM</w:t>
             </w:r>
           </w:p>
@@ -3581,7 +5112,17 @@
             <w:tcW w:w="2340" w:type="dxa"/>
           </w:tcPr>
           <w:p>
+            <w:pPr>
+              <w:rPr>
+                <w:rFonts w:cs="Arial"/>
+                <w:szCs w:val="24"/>
+              </w:rPr>
+            </w:pPr>
             <w:r>
+              <w:rPr>
+                <w:rFonts w:cs="Arial"/>
+                <w:szCs w:val="24"/>
+              </w:rPr>
               <w:t>₱800 - ₱1,200 - ₱1,800</w:t>
             </w:r>
           </w:p>
@@ -3596,7 +5137,17 @@
             <w:tcW w:w="2340" w:type="dxa"/>
           </w:tcPr>
           <w:p>
+            <w:pPr>
+              <w:rPr>
+                <w:rFonts w:cs="Arial"/>
+                <w:szCs w:val="24"/>
+              </w:rPr>
+            </w:pPr>
             <w:r>
+              <w:rPr>
+                <w:rFonts w:cs="Arial"/>
+                <w:szCs w:val="24"/>
+              </w:rPr>
               <w:t>Install 3 ceiling fans</w:t>
             </w:r>
           </w:p>
@@ -3606,7 +5157,17 @@
             <w:tcW w:w="2340" w:type="dxa"/>
           </w:tcPr>
           <w:p>
+            <w:pPr>
+              <w:rPr>
+                <w:rFonts w:cs="Arial"/>
+                <w:szCs w:val="24"/>
+              </w:rPr>
+            </w:pPr>
             <w:r>
+              <w:rPr>
+                <w:rFonts w:cs="Arial"/>
+                <w:szCs w:val="24"/>
+              </w:rPr>
               <w:t>Electrical</w:t>
             </w:r>
           </w:p>
@@ -3616,7 +5177,17 @@
             <w:tcW w:w="2340" w:type="dxa"/>
           </w:tcPr>
           <w:p>
+            <w:pPr>
+              <w:rPr>
+                <w:rFonts w:cs="Arial"/>
+                <w:szCs w:val="24"/>
+              </w:rPr>
+            </w:pPr>
             <w:r>
+              <w:rPr>
+                <w:rFonts w:cs="Arial"/>
+                <w:szCs w:val="24"/>
+              </w:rPr>
               <w:t>HIGH</w:t>
             </w:r>
           </w:p>
@@ -3626,7 +5197,17 @@
             <w:tcW w:w="2340" w:type="dxa"/>
           </w:tcPr>
           <w:p>
+            <w:pPr>
+              <w:rPr>
+                <w:rFonts w:cs="Arial"/>
+                <w:szCs w:val="24"/>
+              </w:rPr>
+            </w:pPr>
             <w:r>
+              <w:rPr>
+                <w:rFonts w:cs="Arial"/>
+                <w:szCs w:val="24"/>
+              </w:rPr>
               <w:t>₱2,500 - ₱3,800 - ₱5,200</w:t>
             </w:r>
           </w:p>
@@ -3641,7 +5222,17 @@
             <w:tcW w:w="2340" w:type="dxa"/>
           </w:tcPr>
           <w:p>
+            <w:pPr>
+              <w:rPr>
+                <w:rFonts w:cs="Arial"/>
+                <w:szCs w:val="24"/>
+              </w:rPr>
+            </w:pPr>
             <w:r>
+              <w:rPr>
+                <w:rFonts w:cs="Arial"/>
+                <w:szCs w:val="24"/>
+              </w:rPr>
               <w:t>Build custom cabinet</w:t>
             </w:r>
           </w:p>
@@ -3651,7 +5242,17 @@
             <w:tcW w:w="2340" w:type="dxa"/>
           </w:tcPr>
           <w:p>
+            <w:pPr>
+              <w:rPr>
+                <w:rFonts w:cs="Arial"/>
+                <w:szCs w:val="24"/>
+              </w:rPr>
+            </w:pPr>
             <w:r>
+              <w:rPr>
+                <w:rFonts w:cs="Arial"/>
+                <w:szCs w:val="24"/>
+              </w:rPr>
               <w:t>Carpentry</w:t>
             </w:r>
           </w:p>
@@ -3661,7 +5262,17 @@
             <w:tcW w:w="2340" w:type="dxa"/>
           </w:tcPr>
           <w:p>
+            <w:pPr>
+              <w:rPr>
+                <w:rFonts w:cs="Arial"/>
+                <w:szCs w:val="24"/>
+              </w:rPr>
+            </w:pPr>
             <w:r>
+              <w:rPr>
+                <w:rFonts w:cs="Arial"/>
+                <w:szCs w:val="24"/>
+              </w:rPr>
               <w:t>LOW</w:t>
             </w:r>
           </w:p>
@@ -3671,7 +5282,17 @@
             <w:tcW w:w="2340" w:type="dxa"/>
           </w:tcPr>
           <w:p>
+            <w:pPr>
+              <w:rPr>
+                <w:rFonts w:cs="Arial"/>
+                <w:szCs w:val="24"/>
+              </w:rPr>
+            </w:pPr>
             <w:r>
+              <w:rPr>
+                <w:rFonts w:cs="Arial"/>
+                <w:szCs w:val="24"/>
+              </w:rPr>
               <w:t>₱8,000 - ₱12,500 - ₱18,000</w:t>
             </w:r>
           </w:p>
@@ -3686,7 +5307,17 @@
             <w:tcW w:w="2340" w:type="dxa"/>
           </w:tcPr>
           <w:p>
+            <w:pPr>
+              <w:rPr>
+                <w:rFonts w:cs="Arial"/>
+                <w:szCs w:val="24"/>
+              </w:rPr>
+            </w:pPr>
             <w:r>
+              <w:rPr>
+                <w:rFonts w:cs="Arial"/>
+                <w:szCs w:val="24"/>
+              </w:rPr>
               <w:t>Paint house interior</w:t>
             </w:r>
           </w:p>
@@ -3696,7 +5327,17 @@
             <w:tcW w:w="2340" w:type="dxa"/>
           </w:tcPr>
           <w:p>
+            <w:pPr>
+              <w:rPr>
+                <w:rFonts w:cs="Arial"/>
+                <w:szCs w:val="24"/>
+              </w:rPr>
+            </w:pPr>
             <w:r>
+              <w:rPr>
+                <w:rFonts w:cs="Arial"/>
+                <w:szCs w:val="24"/>
+              </w:rPr>
               <w:t>Painting</w:t>
             </w:r>
           </w:p>
@@ -3706,7 +5347,17 @@
             <w:tcW w:w="2340" w:type="dxa"/>
           </w:tcPr>
           <w:p>
+            <w:pPr>
+              <w:rPr>
+                <w:rFonts w:cs="Arial"/>
+                <w:szCs w:val="24"/>
+              </w:rPr>
+            </w:pPr>
             <w:r>
+              <w:rPr>
+                <w:rFonts w:cs="Arial"/>
+                <w:szCs w:val="24"/>
+              </w:rPr>
               <w:t>MEDIUM</w:t>
             </w:r>
           </w:p>
@@ -3716,7 +5367,17 @@
             <w:tcW w:w="2340" w:type="dxa"/>
           </w:tcPr>
           <w:p>
+            <w:pPr>
+              <w:rPr>
+                <w:rFonts w:cs="Arial"/>
+                <w:szCs w:val="24"/>
+              </w:rPr>
+            </w:pPr>
             <w:r>
+              <w:rPr>
+                <w:rFonts w:cs="Arial"/>
+                <w:szCs w:val="24"/>
+              </w:rPr>
               <w:t>₱15,000 - ₱22,000 - ₱32,000</w:t>
             </w:r>
           </w:p>
@@ -3725,56 +5386,176 @@
     </w:tbl>
     <w:p>
       <w:pPr>
+        <w:spacing w:line="240" w:lineRule="auto"/>
         <w:jc w:val="center"/>
-      </w:pPr>
-      <w:r>
-        <w:rPr>
+        <w:rPr>
+          <w:rFonts w:cs="Arial"/>
+          <w:szCs w:val="24"/>
+        </w:rPr>
+      </w:pPr>
+      <w:r>
+        <w:rPr>
+          <w:rFonts w:cs="Arial"/>
           <w:i/>
-          <w:sz w:val="20"/>
+          <w:szCs w:val="24"/>
         </w:rPr>
         <w:t>Table 9.1 – Real-World Testing Scenarios</w:t>
       </w:r>
     </w:p>
     <w:p>
-      <w:r>
+      <w:pPr>
+        <w:spacing w:line="240" w:lineRule="auto"/>
+        <w:rPr>
+          <w:rFonts w:cs="Arial"/>
+          <w:szCs w:val="24"/>
+        </w:rPr>
+      </w:pPr>
+      <w:r>
+        <w:rPr>
+          <w:rFonts w:cs="Arial"/>
+          <w:szCs w:val="24"/>
+        </w:rPr>
         <w:t>The testing scenarios above demonstrate the model's ability to predict reasonable price ranges across different service categories and urgency levels. Predictions align with expected market rates for blue-collar services in the Philippines.</w:t>
       </w:r>
     </w:p>
     <w:p>
       <w:pPr>
-        <w:pStyle w:val="Heading1"/>
-      </w:pPr>
-      <w:r>
-        <w:t>10. System Integration</w:t>
-      </w:r>
+        <w:spacing w:line="240" w:lineRule="auto"/>
+        <w:rPr>
+          <w:rFonts w:cs="Arial"/>
+          <w:szCs w:val="24"/>
+        </w:rPr>
+      </w:pPr>
     </w:p>
     <w:p>
       <w:pPr>
-        <w:pStyle w:val="Heading2"/>
-      </w:pPr>
-      <w:r>
-        <w:t>a. Integration Description</w:t>
-      </w:r>
+        <w:spacing w:line="240" w:lineRule="auto"/>
+        <w:rPr>
+          <w:rFonts w:cs="Arial"/>
+          <w:szCs w:val="24"/>
+        </w:rPr>
+      </w:pPr>
     </w:p>
     <w:p>
-      <w:r>
-        <w:t xml:space="preserve">The AI component connects with the main system through a microservice architecture. The ML model runs as a separate </w:t>
-      </w:r>
-      <w:proofErr w:type="spellStart"/>
-      <w:r>
-        <w:t>FastAPI</w:t>
-      </w:r>
-      <w:proofErr w:type="spellEnd"/>
-      <w:r>
-        <w:t xml:space="preserve"> service (port 8002) isolated from the main Django backend (port 8000) to manage TensorFlow dependencies independently. The main backend proxies AI requests to the ML service and returns predictions to clients.</w:t>
-      </w:r>
+      <w:pPr>
+        <w:spacing w:line="240" w:lineRule="auto"/>
+        <w:rPr>
+          <w:rFonts w:cs="Arial"/>
+          <w:szCs w:val="24"/>
+        </w:rPr>
+      </w:pPr>
     </w:p>
     <w:p>
       <w:pPr>
+        <w:spacing w:line="240" w:lineRule="auto"/>
+        <w:rPr>
+          <w:rFonts w:cs="Arial"/>
+          <w:szCs w:val="24"/>
+        </w:rPr>
+      </w:pPr>
+    </w:p>
+    <w:p>
+      <w:pPr>
+        <w:spacing w:line="240" w:lineRule="auto"/>
+        <w:rPr>
+          <w:rFonts w:cs="Arial"/>
+          <w:szCs w:val="24"/>
+        </w:rPr>
+      </w:pPr>
+    </w:p>
+    <w:p>
+      <w:pPr>
+        <w:pStyle w:val="Heading1"/>
+        <w:spacing w:line="240" w:lineRule="auto"/>
+        <w:rPr>
+          <w:rFonts w:ascii="Arial" w:hAnsi="Arial" w:cs="Arial"/>
+          <w:color w:val="auto"/>
+          <w:sz w:val="24"/>
+          <w:szCs w:val="24"/>
+        </w:rPr>
+      </w:pPr>
+      <w:r>
+        <w:rPr>
+          <w:rFonts w:ascii="Arial" w:hAnsi="Arial" w:cs="Arial"/>
+          <w:color w:val="auto"/>
+          <w:sz w:val="24"/>
+          <w:szCs w:val="24"/>
+        </w:rPr>
+        <w:lastRenderedPageBreak/>
+        <w:t>10. System Integration</w:t>
+      </w:r>
+    </w:p>
+    <w:p>
+      <w:pPr>
         <w:pStyle w:val="Heading2"/>
-      </w:pPr>
-      <w:r>
-        <w:lastRenderedPageBreak/>
+        <w:spacing w:line="240" w:lineRule="auto"/>
+        <w:rPr>
+          <w:rFonts w:ascii="Arial" w:hAnsi="Arial" w:cs="Arial"/>
+          <w:color w:val="auto"/>
+          <w:sz w:val="24"/>
+          <w:szCs w:val="24"/>
+        </w:rPr>
+      </w:pPr>
+      <w:r>
+        <w:rPr>
+          <w:rFonts w:ascii="Arial" w:hAnsi="Arial" w:cs="Arial"/>
+          <w:color w:val="auto"/>
+          <w:sz w:val="24"/>
+          <w:szCs w:val="24"/>
+        </w:rPr>
+        <w:t>a. Integration Description</w:t>
+      </w:r>
+    </w:p>
+    <w:p>
+      <w:pPr>
+        <w:spacing w:line="240" w:lineRule="auto"/>
+        <w:rPr>
+          <w:rFonts w:cs="Arial"/>
+          <w:szCs w:val="24"/>
+        </w:rPr>
+      </w:pPr>
+      <w:r>
+        <w:rPr>
+          <w:rFonts w:cs="Arial"/>
+          <w:szCs w:val="24"/>
+        </w:rPr>
+        <w:t xml:space="preserve">The AI component connects with the main system through a microservice architecture. The ML model runs as a separate </w:t>
+      </w:r>
+      <w:proofErr w:type="spellStart"/>
+      <w:r>
+        <w:rPr>
+          <w:rFonts w:cs="Arial"/>
+          <w:szCs w:val="24"/>
+        </w:rPr>
+        <w:t>FastAPI</w:t>
+      </w:r>
+      <w:proofErr w:type="spellEnd"/>
+      <w:r>
+        <w:rPr>
+          <w:rFonts w:cs="Arial"/>
+          <w:szCs w:val="24"/>
+        </w:rPr>
+        <w:t xml:space="preserve"> service (port 8002) isolated from the main Django backend (port 8000) to manage TensorFlow dependencies independently. The main backend proxies AI requests to the ML service and returns predictions to clients.</w:t>
+      </w:r>
+    </w:p>
+    <w:p>
+      <w:pPr>
+        <w:pStyle w:val="Heading2"/>
+        <w:spacing w:line="240" w:lineRule="auto"/>
+        <w:rPr>
+          <w:rFonts w:ascii="Arial" w:hAnsi="Arial" w:cs="Arial"/>
+          <w:color w:val="auto"/>
+          <w:sz w:val="24"/>
+          <w:szCs w:val="24"/>
+        </w:rPr>
+      </w:pPr>
+      <w:r>
+        <w:rPr>
+          <w:rFonts w:ascii="Arial" w:hAnsi="Arial" w:cs="Arial"/>
+          <w:color w:val="auto"/>
+          <w:sz w:val="24"/>
+          <w:szCs w:val="24"/>
+        </w:rPr>
         <w:t>b. API or Interface Implementation</w:t>
       </w:r>
     </w:p>
@@ -3800,9 +5581,17 @@
             <w:shd w:val="clear" w:color="auto" w:fill="D9E2F3"/>
           </w:tcPr>
           <w:p>
+            <w:pPr>
+              <w:rPr>
+                <w:rFonts w:cs="Arial"/>
+                <w:szCs w:val="24"/>
+              </w:rPr>
+            </w:pPr>
             <w:r>
               <w:rPr>
+                <w:rFonts w:cs="Arial"/>
                 <w:b/>
+                <w:szCs w:val="24"/>
               </w:rPr>
               <w:t>Input Source</w:t>
             </w:r>
@@ -3814,9 +5603,17 @@
             <w:shd w:val="clear" w:color="auto" w:fill="D9E2F3"/>
           </w:tcPr>
           <w:p>
+            <w:pPr>
+              <w:rPr>
+                <w:rFonts w:cs="Arial"/>
+                <w:szCs w:val="24"/>
+              </w:rPr>
+            </w:pPr>
             <w:r>
               <w:rPr>
+                <w:rFonts w:cs="Arial"/>
                 <w:b/>
+                <w:szCs w:val="24"/>
               </w:rPr>
               <w:t>AI Action</w:t>
             </w:r>
@@ -3828,9 +5625,17 @@
             <w:shd w:val="clear" w:color="auto" w:fill="D9E2F3"/>
           </w:tcPr>
           <w:p>
+            <w:pPr>
+              <w:rPr>
+                <w:rFonts w:cs="Arial"/>
+                <w:szCs w:val="24"/>
+              </w:rPr>
+            </w:pPr>
             <w:r>
               <w:rPr>
+                <w:rFonts w:cs="Arial"/>
                 <w:b/>
+                <w:szCs w:val="24"/>
               </w:rPr>
               <w:t>Output Destination</w:t>
             </w:r>
@@ -3846,7 +5651,17 @@
             <w:tcW w:w="3120" w:type="dxa"/>
           </w:tcPr>
           <w:p>
+            <w:pPr>
+              <w:rPr>
+                <w:rFonts w:cs="Arial"/>
+                <w:szCs w:val="24"/>
+              </w:rPr>
+            </w:pPr>
             <w:r>
+              <w:rPr>
+                <w:rFonts w:cs="Arial"/>
+                <w:szCs w:val="24"/>
+              </w:rPr>
               <w:t>Mobile App / Web</w:t>
             </w:r>
           </w:p>
@@ -3856,7 +5671,17 @@
             <w:tcW w:w="3120" w:type="dxa"/>
           </w:tcPr>
           <w:p>
+            <w:pPr>
+              <w:rPr>
+                <w:rFonts w:cs="Arial"/>
+                <w:szCs w:val="24"/>
+              </w:rPr>
+            </w:pPr>
             <w:r>
+              <w:rPr>
+                <w:rFonts w:cs="Arial"/>
+                <w:szCs w:val="24"/>
+              </w:rPr>
               <w:t>Sends job title, description, category, urgency to API</w:t>
             </w:r>
           </w:p>
@@ -3866,7 +5691,17 @@
             <w:tcW w:w="3120" w:type="dxa"/>
           </w:tcPr>
           <w:p>
+            <w:pPr>
+              <w:rPr>
+                <w:rFonts w:cs="Arial"/>
+                <w:szCs w:val="24"/>
+              </w:rPr>
+            </w:pPr>
             <w:r>
+              <w:rPr>
+                <w:rFonts w:cs="Arial"/>
+                <w:szCs w:val="24"/>
+              </w:rPr>
               <w:t>Returns price range to UI</w:t>
             </w:r>
           </w:p>
@@ -3881,7 +5716,17 @@
             <w:tcW w:w="3120" w:type="dxa"/>
           </w:tcPr>
           <w:p>
+            <w:pPr>
+              <w:rPr>
+                <w:rFonts w:cs="Arial"/>
+                <w:szCs w:val="24"/>
+              </w:rPr>
+            </w:pPr>
             <w:r>
+              <w:rPr>
+                <w:rFonts w:cs="Arial"/>
+                <w:szCs w:val="24"/>
+              </w:rPr>
               <w:t>Main Backend</w:t>
             </w:r>
           </w:p>
@@ -3891,7 +5736,17 @@
             <w:tcW w:w="3120" w:type="dxa"/>
           </w:tcPr>
           <w:p>
+            <w:pPr>
+              <w:rPr>
+                <w:rFonts w:cs="Arial"/>
+                <w:szCs w:val="24"/>
+              </w:rPr>
+            </w:pPr>
             <w:r>
+              <w:rPr>
+                <w:rFonts w:cs="Arial"/>
+                <w:szCs w:val="24"/>
+              </w:rPr>
               <w:t>Proxies request to ML service via HTTP</w:t>
             </w:r>
           </w:p>
@@ -3901,7 +5756,17 @@
             <w:tcW w:w="3120" w:type="dxa"/>
           </w:tcPr>
           <w:p>
+            <w:pPr>
+              <w:rPr>
+                <w:rFonts w:cs="Arial"/>
+                <w:szCs w:val="24"/>
+              </w:rPr>
+            </w:pPr>
             <w:r>
+              <w:rPr>
+                <w:rFonts w:cs="Arial"/>
+                <w:szCs w:val="24"/>
+              </w:rPr>
               <w:t>Formats response for client</w:t>
             </w:r>
           </w:p>
@@ -3916,7 +5781,17 @@
             <w:tcW w:w="3120" w:type="dxa"/>
           </w:tcPr>
           <w:p>
+            <w:pPr>
+              <w:rPr>
+                <w:rFonts w:cs="Arial"/>
+                <w:szCs w:val="24"/>
+              </w:rPr>
+            </w:pPr>
             <w:r>
+              <w:rPr>
+                <w:rFonts w:cs="Arial"/>
+                <w:szCs w:val="24"/>
+              </w:rPr>
               <w:t>ML Service</w:t>
             </w:r>
           </w:p>
@@ -3926,7 +5801,17 @@
             <w:tcW w:w="3120" w:type="dxa"/>
           </w:tcPr>
           <w:p>
+            <w:pPr>
+              <w:rPr>
+                <w:rFonts w:cs="Arial"/>
+                <w:szCs w:val="24"/>
+              </w:rPr>
+            </w:pPr>
             <w:r>
+              <w:rPr>
+                <w:rFonts w:cs="Arial"/>
+                <w:szCs w:val="24"/>
+              </w:rPr>
               <w:t>Extracts features, runs LSTM prediction</w:t>
             </w:r>
           </w:p>
@@ -3936,7 +5821,17 @@
             <w:tcW w:w="3120" w:type="dxa"/>
           </w:tcPr>
           <w:p>
+            <w:pPr>
+              <w:rPr>
+                <w:rFonts w:cs="Arial"/>
+                <w:szCs w:val="24"/>
+              </w:rPr>
+            </w:pPr>
             <w:r>
+              <w:rPr>
+                <w:rFonts w:cs="Arial"/>
+                <w:szCs w:val="24"/>
+              </w:rPr>
               <w:t>Returns min/suggested/max prices</w:t>
             </w:r>
           </w:p>
@@ -3945,240 +5840,544 @@
     </w:tbl>
     <w:p>
       <w:pPr>
+        <w:spacing w:line="240" w:lineRule="auto"/>
         <w:jc w:val="center"/>
-      </w:pPr>
-      <w:r>
-        <w:rPr>
+        <w:rPr>
+          <w:rFonts w:cs="Arial"/>
+          <w:szCs w:val="24"/>
+        </w:rPr>
+      </w:pPr>
+      <w:r>
+        <w:rPr>
+          <w:rFonts w:cs="Arial"/>
           <w:i/>
-          <w:sz w:val="20"/>
+          <w:szCs w:val="24"/>
         </w:rPr>
         <w:t>Table 10.1 – AI Integration Data Flow</w:t>
       </w:r>
     </w:p>
     <w:p>
-      <w:r>
+      <w:pPr>
+        <w:spacing w:line="240" w:lineRule="auto"/>
+        <w:rPr>
+          <w:rFonts w:cs="Arial"/>
+          <w:szCs w:val="24"/>
+        </w:rPr>
+      </w:pPr>
+      <w:r>
+        <w:rPr>
+          <w:rFonts w:cs="Arial"/>
+          <w:szCs w:val="24"/>
+        </w:rPr>
         <w:t>The table above shows the complete data flow for price prediction requests. When a client creates a job posting, the system automatically calls the prediction API to suggest budget ranges, enhancing user experience during job creation.</w:t>
       </w:r>
     </w:p>
     <w:p>
       <w:pPr>
         <w:pStyle w:val="Heading1"/>
-      </w:pPr>
-      <w:r>
+        <w:spacing w:line="240" w:lineRule="auto"/>
+        <w:rPr>
+          <w:rFonts w:ascii="Arial" w:hAnsi="Arial" w:cs="Arial"/>
+          <w:color w:val="auto"/>
+          <w:sz w:val="24"/>
+          <w:szCs w:val="24"/>
+        </w:rPr>
+      </w:pPr>
+      <w:r>
+        <w:rPr>
+          <w:rFonts w:ascii="Arial" w:hAnsi="Arial" w:cs="Arial"/>
+          <w:color w:val="auto"/>
+          <w:sz w:val="24"/>
+          <w:szCs w:val="24"/>
+        </w:rPr>
         <w:t>11. Bias and Fairness</w:t>
       </w:r>
     </w:p>
     <w:p>
-      <w:r>
+      <w:pPr>
+        <w:spacing w:line="240" w:lineRule="auto"/>
+        <w:rPr>
+          <w:rFonts w:cs="Arial"/>
+          <w:szCs w:val="24"/>
+        </w:rPr>
+      </w:pPr>
+      <w:r>
+        <w:rPr>
+          <w:rFonts w:cs="Arial"/>
+          <w:szCs w:val="24"/>
+        </w:rPr>
         <w:t>Steps taken to prevent biased outcomes:</w:t>
       </w:r>
     </w:p>
     <w:p>
       <w:pPr>
         <w:pStyle w:val="ListBullet"/>
-      </w:pPr>
-      <w:r>
+        <w:spacing w:line="240" w:lineRule="auto"/>
+        <w:rPr>
+          <w:rFonts w:cs="Arial"/>
+          <w:szCs w:val="24"/>
+        </w:rPr>
+      </w:pPr>
+      <w:r>
+        <w:rPr>
+          <w:rFonts w:cs="Arial"/>
+          <w:szCs w:val="24"/>
+        </w:rPr>
         <w:t>Geographic Bias Mitigation: Currency normalization converts all prices to PHP regardless of data origin</w:t>
       </w:r>
     </w:p>
     <w:p>
       <w:pPr>
         <w:pStyle w:val="ListBullet"/>
-      </w:pPr>
-      <w:r>
+        <w:spacing w:line="240" w:lineRule="auto"/>
+        <w:rPr>
+          <w:rFonts w:cs="Arial"/>
+          <w:szCs w:val="24"/>
+        </w:rPr>
+      </w:pPr>
+      <w:r>
+        <w:rPr>
+          <w:rFonts w:cs="Arial"/>
+          <w:szCs w:val="24"/>
+        </w:rPr>
         <w:t>Category Balance: Training data sampled to prevent technology job over-representation</w:t>
       </w:r>
     </w:p>
     <w:p>
       <w:pPr>
         <w:pStyle w:val="ListBullet"/>
-      </w:pPr>
-      <w:r>
+        <w:spacing w:line="240" w:lineRule="auto"/>
+        <w:rPr>
+          <w:rFonts w:cs="Arial"/>
+          <w:szCs w:val="24"/>
+        </w:rPr>
+      </w:pPr>
+      <w:r>
+        <w:rPr>
+          <w:rFonts w:cs="Arial"/>
+          <w:szCs w:val="24"/>
+        </w:rPr>
         <w:t>Feature Selection: Model does not use client demographics (gender, age, location) as inputs</w:t>
       </w:r>
     </w:p>
     <w:p>
       <w:pPr>
         <w:pStyle w:val="ListBullet"/>
-      </w:pPr>
-      <w:r>
+        <w:spacing w:line="240" w:lineRule="auto"/>
+        <w:rPr>
+          <w:rFonts w:cs="Arial"/>
+          <w:szCs w:val="24"/>
+        </w:rPr>
+      </w:pPr>
+      <w:r>
+        <w:rPr>
+          <w:rFonts w:cs="Arial"/>
+          <w:szCs w:val="24"/>
+        </w:rPr>
         <w:t>Equal Treatment: Predictions based solely on job characteristics, ensuring fairness across users</w:t>
       </w:r>
     </w:p>
     <w:p>
-      <w:r>
+      <w:pPr>
+        <w:spacing w:line="240" w:lineRule="auto"/>
+        <w:rPr>
+          <w:rFonts w:cs="Arial"/>
+          <w:szCs w:val="24"/>
+        </w:rPr>
+      </w:pPr>
+      <w:r>
+        <w:rPr>
+          <w:rFonts w:cs="Arial"/>
+          <w:szCs w:val="24"/>
+        </w:rPr>
         <w:t>Limitations regarding fairness: The training data is dominated by jobs from India (40%), US (25%), and UK (15%), which may not fully represent Philippine market conditions. Regular monitoring of prediction distribution across categories is performed to detect potential bias drift.</w:t>
       </w:r>
     </w:p>
     <w:p>
       <w:pPr>
         <w:pStyle w:val="Heading1"/>
-      </w:pPr>
-      <w:r>
+        <w:spacing w:line="240" w:lineRule="auto"/>
+        <w:rPr>
+          <w:rFonts w:ascii="Arial" w:hAnsi="Arial" w:cs="Arial"/>
+          <w:color w:val="auto"/>
+          <w:sz w:val="24"/>
+          <w:szCs w:val="24"/>
+        </w:rPr>
+      </w:pPr>
+      <w:r>
+        <w:rPr>
+          <w:rFonts w:ascii="Arial" w:hAnsi="Arial" w:cs="Arial"/>
+          <w:color w:val="auto"/>
+          <w:sz w:val="24"/>
+          <w:szCs w:val="24"/>
+        </w:rPr>
         <w:t>12. AI Performance Limitations</w:t>
       </w:r>
     </w:p>
     <w:p>
-      <w:r>
+      <w:pPr>
+        <w:spacing w:line="240" w:lineRule="auto"/>
+        <w:rPr>
+          <w:rFonts w:cs="Arial"/>
+          <w:szCs w:val="24"/>
+        </w:rPr>
+      </w:pPr>
+      <w:r>
+        <w:rPr>
+          <w:rFonts w:cs="Arial"/>
+          <w:szCs w:val="24"/>
+        </w:rPr>
         <w:t>Potential weaknesses of the AI implementation:</w:t>
       </w:r>
     </w:p>
     <w:p>
       <w:pPr>
         <w:pStyle w:val="ListBullet"/>
-      </w:pPr>
-      <w:r>
+        <w:spacing w:line="240" w:lineRule="auto"/>
+        <w:rPr>
+          <w:rFonts w:cs="Arial"/>
+          <w:szCs w:val="24"/>
+        </w:rPr>
+      </w:pPr>
+      <w:r>
+        <w:rPr>
+          <w:rFonts w:cs="Arial"/>
+          <w:szCs w:val="24"/>
+        </w:rPr>
         <w:t>High Variance for Large Projects: RMSE of ₱122,157 indicates significant errors for high-budget jobs exceeding ₱50,000</w:t>
       </w:r>
     </w:p>
     <w:p>
       <w:pPr>
         <w:pStyle w:val="ListBullet"/>
-      </w:pPr>
-      <w:r>
+        <w:spacing w:line="240" w:lineRule="auto"/>
+        <w:rPr>
+          <w:rFonts w:cs="Arial"/>
+          <w:szCs w:val="24"/>
+        </w:rPr>
+      </w:pPr>
+      <w:r>
+        <w:rPr>
+          <w:rFonts w:cs="Arial"/>
+          <w:szCs w:val="24"/>
+        </w:rPr>
         <w:t>Cold Start Problem: New service categories not in training data receive less accurate generic predictions</w:t>
       </w:r>
     </w:p>
     <w:p>
       <w:pPr>
         <w:pStyle w:val="ListBullet"/>
-      </w:pPr>
-      <w:r>
+        <w:spacing w:line="240" w:lineRule="auto"/>
+        <w:rPr>
+          <w:rFonts w:cs="Arial"/>
+          <w:szCs w:val="24"/>
+        </w:rPr>
+      </w:pPr>
+      <w:r>
+        <w:rPr>
+          <w:rFonts w:cs="Arial"/>
+          <w:szCs w:val="24"/>
+        </w:rPr>
+        <w:lastRenderedPageBreak/>
         <w:t>Description Dependency: Short job descriptions under 100 characters produce lower accuracy predictions</w:t>
       </w:r>
     </w:p>
     <w:p>
       <w:pPr>
         <w:pStyle w:val="ListBullet"/>
-      </w:pPr>
-      <w:r>
-        <w:lastRenderedPageBreak/>
+        <w:spacing w:line="240" w:lineRule="auto"/>
+        <w:rPr>
+          <w:rFonts w:cs="Arial"/>
+          <w:szCs w:val="24"/>
+        </w:rPr>
+      </w:pPr>
+      <w:r>
+        <w:rPr>
+          <w:rFonts w:cs="Arial"/>
+          <w:szCs w:val="24"/>
+        </w:rPr>
         <w:t>Model Staleness: Static model does not adapt to inflation or market changes without retraining</w:t>
       </w:r>
     </w:p>
     <w:p>
       <w:pPr>
         <w:pStyle w:val="ListBullet"/>
-      </w:pPr>
-      <w:r>
+        <w:spacing w:line="240" w:lineRule="auto"/>
+        <w:rPr>
+          <w:rFonts w:cs="Arial"/>
+          <w:szCs w:val="24"/>
+        </w:rPr>
+      </w:pPr>
+      <w:r>
+        <w:rPr>
+          <w:rFonts w:cs="Arial"/>
+          <w:szCs w:val="24"/>
+        </w:rPr>
         <w:t>Inference Latency: Average prediction time of 150ms may impact real-time user experience on slow networks</w:t>
       </w:r>
     </w:p>
     <w:p>
       <w:pPr>
-        <w:pStyle w:val="Heading1"/>
-      </w:pPr>
-      <w:r>
-        <w:t>13. Future Enhancements</w:t>
+        <w:pStyle w:val="ListBullet"/>
+        <w:spacing w:line="240" w:lineRule="auto"/>
+        <w:rPr>
+          <w:rFonts w:cs="Arial"/>
+          <w:szCs w:val="24"/>
+        </w:rPr>
+      </w:pPr>
+      <w:r>
+        <w:rPr>
+          <w:rFonts w:cs="Arial"/>
+          <w:szCs w:val="24"/>
+        </w:rPr>
+        <w:t>Most Jobs from training dataset are overseas jobs and not local Philippine jobs, meaning some price suggestions by the model may be inaccurate or unrealistic in Philippine standards or overall cost evaluation.</w:t>
       </w:r>
     </w:p>
     <w:p>
-      <w:r>
-        <w:t>Planned improvements include:</w:t>
+      <w:pPr>
+        <w:pStyle w:val="Heading1"/>
+        <w:spacing w:line="240" w:lineRule="auto"/>
+        <w:rPr>
+          <w:rFonts w:ascii="Arial" w:hAnsi="Arial" w:cs="Arial"/>
+          <w:color w:val="auto"/>
+          <w:sz w:val="24"/>
+          <w:szCs w:val="24"/>
+        </w:rPr>
+      </w:pPr>
+      <w:r>
+        <w:rPr>
+          <w:rFonts w:ascii="Arial" w:hAnsi="Arial" w:cs="Arial"/>
+          <w:color w:val="auto"/>
+          <w:sz w:val="24"/>
+          <w:szCs w:val="24"/>
+        </w:rPr>
+        <w:t>13. Future Enhancements</w:t>
       </w:r>
     </w:p>
     <w:p>
       <w:pPr>
-        <w:pStyle w:val="ListBullet"/>
-      </w:pPr>
-      <w:r>
-        <w:t xml:space="preserve">Additional Training Data: Collect local Zamboanga City pricing data from completed </w:t>
-      </w:r>
-      <w:proofErr w:type="spellStart"/>
-      <w:r>
-        <w:t>iAyos</w:t>
-      </w:r>
-      <w:proofErr w:type="spellEnd"/>
-      <w:r>
-        <w:t xml:space="preserve"> jobs to fine-tune the model</w:t>
+        <w:spacing w:line="240" w:lineRule="auto"/>
+        <w:rPr>
+          <w:rFonts w:cs="Arial"/>
+          <w:szCs w:val="24"/>
+        </w:rPr>
+      </w:pPr>
+      <w:r>
+        <w:rPr>
+          <w:rFonts w:cs="Arial"/>
+          <w:szCs w:val="24"/>
+        </w:rPr>
+        <w:t>Planned improvements include:</w:t>
       </w:r>
     </w:p>
     <w:p>
       <w:pPr>
         <w:pStyle w:val="ListBullet"/>
-      </w:pPr>
-      <w:r>
-        <w:t>Better Models: Replace LSTM with Transformer architecture for improved text understanding and attention mechanisms</w:t>
+        <w:spacing w:line="240" w:lineRule="auto"/>
+        <w:rPr>
+          <w:rFonts w:cs="Arial"/>
+          <w:szCs w:val="24"/>
+        </w:rPr>
+      </w:pPr>
+      <w:r>
+        <w:rPr>
+          <w:rFonts w:cs="Arial"/>
+          <w:szCs w:val="24"/>
+        </w:rPr>
+        <w:t xml:space="preserve">Additional Training Data: Collect local Zamboanga City pricing data from completed </w:t>
+      </w:r>
+      <w:proofErr w:type="spellStart"/>
+      <w:r>
+        <w:rPr>
+          <w:rFonts w:cs="Arial"/>
+          <w:szCs w:val="24"/>
+        </w:rPr>
+        <w:t>iAyos</w:t>
+      </w:r>
+      <w:proofErr w:type="spellEnd"/>
+      <w:r>
+        <w:rPr>
+          <w:rFonts w:cs="Arial"/>
+          <w:szCs w:val="24"/>
+        </w:rPr>
+        <w:t xml:space="preserve"> jobs to fine-tune the model</w:t>
       </w:r>
     </w:p>
     <w:p>
       <w:pPr>
         <w:pStyle w:val="ListBullet"/>
-      </w:pPr>
-      <w:r>
-        <w:t>Continuous Learning: Implement online learning to incrementally train on actual job completion prices as new data is gathered</w:t>
+        <w:spacing w:line="240" w:lineRule="auto"/>
+        <w:rPr>
+          <w:rFonts w:cs="Arial"/>
+          <w:szCs w:val="24"/>
+        </w:rPr>
+      </w:pPr>
+      <w:r>
+        <w:rPr>
+          <w:rFonts w:cs="Arial"/>
+          <w:szCs w:val="24"/>
+        </w:rPr>
+        <w:t>Better Models: Replace LSTM with Transformer architecture for improved text understanding and attention mechanisms</w:t>
       </w:r>
     </w:p>
     <w:p>
       <w:pPr>
         <w:pStyle w:val="ListBullet"/>
-      </w:pPr>
-      <w:r>
-        <w:t>Confidence Calibration: Improve prediction confidence scores through Platt scaling</w:t>
+        <w:spacing w:line="240" w:lineRule="auto"/>
+        <w:rPr>
+          <w:rFonts w:cs="Arial"/>
+          <w:szCs w:val="24"/>
+        </w:rPr>
+      </w:pPr>
+      <w:r>
+        <w:rPr>
+          <w:rFonts w:cs="Arial"/>
+          <w:szCs w:val="24"/>
+        </w:rPr>
+        <w:t>Continuous Learning: Implement online learning to incrementally train on actual job completion prices as new data is gathered</w:t>
       </w:r>
     </w:p>
     <w:p>
       <w:pPr>
-        <w:pStyle w:val="ListBullet"/>
-      </w:pPr>
-      <w:r>
-        <w:t>Explainable AI: Integrate SHAP or LIME for prediction explanations to users</w:t>
+        <w:pStyle w:val="Heading1"/>
+        <w:spacing w:line="240" w:lineRule="auto"/>
+        <w:rPr>
+          <w:rFonts w:ascii="Arial" w:hAnsi="Arial" w:cs="Arial"/>
+          <w:color w:val="auto"/>
+          <w:sz w:val="24"/>
+          <w:szCs w:val="24"/>
+        </w:rPr>
+      </w:pPr>
+      <w:r>
+        <w:rPr>
+          <w:rFonts w:ascii="Arial" w:hAnsi="Arial" w:cs="Arial"/>
+          <w:color w:val="auto"/>
+          <w:sz w:val="24"/>
+          <w:szCs w:val="24"/>
+        </w:rPr>
+        <w:t>14. Conclusions</w:t>
       </w:r>
     </w:p>
     <w:p>
       <w:pPr>
-        <w:pStyle w:val="Heading1"/>
-      </w:pPr>
-      <w:r>
-        <w:t>14. Conclusions</w:t>
+        <w:spacing w:line="240" w:lineRule="auto"/>
+        <w:rPr>
+          <w:rFonts w:cs="Arial"/>
+          <w:szCs w:val="24"/>
+        </w:rPr>
+      </w:pPr>
+      <w:r>
+        <w:rPr>
+          <w:rFonts w:cs="Arial"/>
+          <w:szCs w:val="24"/>
+        </w:rPr>
+        <w:t>Current achievements in the AI component:</w:t>
       </w:r>
     </w:p>
     <w:p>
-      <w:r>
-        <w:t>Current achievements in the AI component:</w:t>
+      <w:pPr>
+        <w:pStyle w:val="ListBullet"/>
+        <w:spacing w:line="240" w:lineRule="auto"/>
+        <w:rPr>
+          <w:rFonts w:cs="Arial"/>
+          <w:szCs w:val="24"/>
+        </w:rPr>
+      </w:pPr>
+      <w:r>
+        <w:rPr>
+          <w:rFonts w:cs="Arial"/>
+          <w:szCs w:val="24"/>
+        </w:rPr>
+        <w:t>Successfully deployed LSTM model as microservice with REST API integration</w:t>
       </w:r>
     </w:p>
     <w:p>
       <w:pPr>
         <w:pStyle w:val="ListBullet"/>
-      </w:pPr>
-      <w:r>
-        <w:t>Successfully deployed LSTM model as microservice with REST API integration</w:t>
+        <w:spacing w:line="240" w:lineRule="auto"/>
+        <w:rPr>
+          <w:rFonts w:cs="Arial"/>
+          <w:szCs w:val="24"/>
+        </w:rPr>
+      </w:pPr>
+      <w:r>
+        <w:rPr>
+          <w:rFonts w:cs="Arial"/>
+          <w:szCs w:val="24"/>
+        </w:rPr>
+        <w:t>Achieved Test MAE of ₱20,945 providing useful guidance for majority of job postings</w:t>
       </w:r>
     </w:p>
     <w:p>
       <w:pPr>
         <w:pStyle w:val="ListBullet"/>
-      </w:pPr>
-      <w:r>
-        <w:t>Achieved Test MAE of ₱20,945 providing useful guidance for majority of job postings</w:t>
+        <w:spacing w:line="240" w:lineRule="auto"/>
+        <w:rPr>
+          <w:rFonts w:cs="Arial"/>
+          <w:szCs w:val="24"/>
+        </w:rPr>
+      </w:pPr>
+      <w:r>
+        <w:rPr>
+          <w:rFonts w:cs="Arial"/>
+          <w:szCs w:val="24"/>
+        </w:rPr>
+        <w:t>Implemented robust fallback mechanism ensuring system availability when ML service is unavailable</w:t>
       </w:r>
     </w:p>
     <w:p>
       <w:pPr>
         <w:pStyle w:val="ListBullet"/>
-      </w:pPr>
-      <w:r>
-        <w:t>Implemented robust fallback mechanism ensuring system availability when ML service is unavailable</w:t>
+        <w:spacing w:line="240" w:lineRule="auto"/>
+        <w:rPr>
+          <w:rFonts w:cs="Arial"/>
+          <w:szCs w:val="24"/>
+        </w:rPr>
+      </w:pPr>
+      <w:r>
+        <w:rPr>
+          <w:rFonts w:cs="Arial"/>
+          <w:szCs w:val="24"/>
+        </w:rPr>
+        <w:t>Created scalable microservice architecture allowing independent model updates</w:t>
       </w:r>
     </w:p>
     <w:p>
       <w:pPr>
         <w:pStyle w:val="ListBullet"/>
-      </w:pPr>
-      <w:r>
-        <w:t>Created scalable microservice architecture allowing independent model updates</w:t>
-      </w:r>
+        <w:numPr>
+          <w:ilvl w:val="0"/>
+          <w:numId w:val="0"/>
+        </w:numPr>
+        <w:spacing w:line="240" w:lineRule="auto"/>
+        <w:ind w:left="360"/>
+        <w:rPr>
+          <w:rFonts w:cs="Arial"/>
+          <w:szCs w:val="24"/>
+        </w:rPr>
+      </w:pPr>
     </w:p>
-    <w:p/>
     <w:p>
-      <w:r>
-        <w:rPr>
+      <w:pPr>
+        <w:spacing w:line="240" w:lineRule="auto"/>
+        <w:rPr>
+          <w:rFonts w:cs="Arial"/>
+          <w:szCs w:val="24"/>
+        </w:rPr>
+      </w:pPr>
+      <w:r>
+        <w:rPr>
+          <w:rFonts w:cs="Arial"/>
           <w:b/>
+          <w:szCs w:val="24"/>
         </w:rPr>
         <w:t xml:space="preserve">Educational Contribution: </w:t>
       </w:r>
       <w:r>
+        <w:rPr>
+          <w:rFonts w:cs="Arial"/>
+          <w:szCs w:val="24"/>
+        </w:rPr>
         <w:t>This project demonstrates practical application of LSTM neural networks for multi-output regression in a real-world marketplace platform. It showcases the complete ML pipeline from data preprocessing through model deployment, providing a reference implementation for intelligent pricing systems. The microservice architecture pattern and fallback mechanisms serve as best practices for production AI system deployment in software engineering applications.</w:t>
       </w:r>
     </w:p>
